--- a/backend/backend/uploaded_resume.docx
+++ b/backend/backend/uploaded_resume.docx
@@ -1,89 +1,101 @@
 
 <file path=word/document.xml><?xml version="1.0" encoding="utf-8"?>
-<w:document xmlns:wpc="http://schemas.microsoft.com/office/word/2010/wordprocessingCanvas" xmlns:cx="http://schemas.microsoft.com/office/drawing/2014/chartex" xmlns:cx1="http://schemas.microsoft.com/office/drawing/2015/9/8/chartex" xmlns:cx2="http://schemas.microsoft.com/office/drawing/2015/10/21/chartex" xmlns:cx3="http://schemas.microsoft.com/office/drawing/2016/5/9/chartex" xmlns:cx4="http://schemas.microsoft.com/office/drawing/2016/5/10/chartex" xmlns:cx5="http://schemas.microsoft.com/office/drawing/2016/5/11/chartex" xmlns:cx6="http://schemas.microsoft.com/office/drawing/2016/5/12/chartex" xmlns:cx7="http://schemas.microsoft.com/office/drawing/2016/5/13/chartex" xmlns:cx8="http://schemas.microsoft.com/office/drawing/2016/5/14/chartex" xmlns:mc="http://schemas.openxmlformats.org/markup-compatibility/2006" xmlns:aink="http://schemas.microsoft.com/office/drawing/2016/ink" xmlns:am3d="http://schemas.microsoft.com/office/drawing/2017/model3d" xmlns:o="urn:schemas-microsoft-com:office:office" xmlns:oel="http://schemas.microsoft.com/office/2019/extlst" xmlns:r="http://schemas.openxmlformats.org/officeDocument/2006/relationships" xmlns:m="http://schemas.openxmlformats.org/officeDocument/2006/math" xmlns:v="urn:schemas-microsoft-com:vml" xmlns:wp14="http://schemas.microsoft.com/office/word/2010/wordprocessingDrawing" xmlns:wp="http://schemas.openxmlformats.org/drawingml/2006/wordprocessingDrawing" xmlns:w10="urn:schemas-microsoft-com:office:word" xmlns:w="http://schemas.openxmlformats.org/wordprocessingml/2006/main" xmlns:w14="http://schemas.microsoft.com/office/word/2010/wordml" xmlns:w15="http://schemas.microsoft.com/office/word/2012/wordml" xmlns:w16cex="http://schemas.microsoft.com/office/word/2018/wordml/cex" xmlns:w16cid="http://schemas.microsoft.com/office/word/2016/wordml/cid" xmlns:w16="http://schemas.microsoft.com/office/word/2018/wordml" xmlns:w16du="http://schemas.microsoft.com/office/word/2023/wordml/word16du" xmlns:w16sdtdh="http://schemas.microsoft.com/office/word/2020/wordml/sdtdatahash" xmlns:w16sdtfl="http://schemas.microsoft.com/office/word/2024/wordml/sdtformatlock" xmlns:w16se="http://schemas.microsoft.com/office/word/2015/wordml/symex" xmlns:wpg="http://schemas.microsoft.com/office/word/2010/wordprocessingGroup" xmlns:wpi="http://schemas.microsoft.com/office/word/2010/wordprocessingInk" xmlns:wne="http://schemas.microsoft.com/office/word/2006/wordml" xmlns:wps="http://schemas.microsoft.com/office/word/2010/wordprocessingShape" mc:Ignorable="w14 w15 w16se w16cid w16 w16cex w16sdtdh w16sdtfl w16du wp14">
+<w:document xmlns:wpc="http://schemas.microsoft.com/office/word/2010/wordprocessingCanvas" xmlns:cx="http://schemas.microsoft.com/office/drawing/2014/chartex" xmlns:cx1="http://schemas.microsoft.com/office/drawing/2015/9/8/chartex" xmlns:cx2="http://schemas.microsoft.com/office/drawing/2015/10/21/chartex" xmlns:cx3="http://schemas.microsoft.com/office/drawing/2016/5/9/chartex" xmlns:cx4="http://schemas.microsoft.com/office/drawing/2016/5/10/chartex" xmlns:cx5="http://schemas.microsoft.com/office/drawing/2016/5/11/chartex" xmlns:cx6="http://schemas.microsoft.com/office/drawing/2016/5/12/chartex" xmlns:cx7="http://schemas.microsoft.com/office/drawing/2016/5/13/chartex" xmlns:cx8="http://schemas.microsoft.com/office/drawing/2016/5/14/chartex" xmlns:mc="http://schemas.openxmlformats.org/markup-compatibility/2006" xmlns:aink="http://schemas.microsoft.com/office/drawing/2016/ink" xmlns:am3d="http://schemas.microsoft.com/office/drawing/2017/model3d" xmlns:o="urn:schemas-microsoft-com:office:office" xmlns:oel="http://schemas.microsoft.com/office/2019/extlst" xmlns:r="http://schemas.openxmlformats.org/officeDocument/2006/relationships" xmlns:m="http://schemas.openxmlformats.org/officeDocument/2006/math" xmlns:v="urn:schemas-microsoft-com:vml" xmlns:wp14="http://schemas.microsoft.com/office/word/2010/wordprocessingDrawing" xmlns:wp="http://schemas.openxmlformats.org/drawingml/2006/wordprocessingDrawing" xmlns:w10="urn:schemas-microsoft-com:office:word" xmlns:w="http://schemas.openxmlformats.org/wordprocessingml/2006/main" xmlns:w14="http://schemas.microsoft.com/office/word/2010/wordml" xmlns:w15="http://schemas.microsoft.com/office/word/2012/wordml" xmlns:w16cex="http://schemas.microsoft.com/office/word/2018/wordml/cex" xmlns:w16cid="http://schemas.microsoft.com/office/word/2016/wordml/cid" xmlns:w16="http://schemas.microsoft.com/office/word/2018/wordml" xmlns:w16du="http://schemas.microsoft.com/office/word/2023/wordml/word16du" xmlns:w16sdtdh="http://schemas.microsoft.com/office/word/2020/wordml/sdtdatahash" xmlns:w16se="http://schemas.microsoft.com/office/word/2015/wordml/symex" xmlns:wpg="http://schemas.microsoft.com/office/word/2010/wordprocessingGroup" xmlns:wpi="http://schemas.microsoft.com/office/word/2010/wordprocessingInk" xmlns:wne="http://schemas.microsoft.com/office/word/2006/wordml" xmlns:wps="http://schemas.microsoft.com/office/word/2010/wordprocessingShape" mc:Ignorable="w14 w15 w16se w16cid w16 w16cex w16sdtdh wp14">
   <w:body>
     <w:p>
       <w:pPr>
         <w:spacing w:after="0" w:line="259" w:lineRule="auto"/>
-        <w:ind w:left="115" w:firstLine="0"/>
-        <w:jc w:val="center"/>
+        <w:ind w:left="1674"/>
       </w:pPr>
       <w:r>
         <w:rPr>
           <w:b/>
-          <w:sz w:val="50"/>
-        </w:rPr>
-        <w:t>JASWANTH YAMANA</w:t>
-      </w:r>
-    </w:p>
-    <w:p>
-      <w:pPr>
-        <w:spacing w:after="0" w:line="259" w:lineRule="auto"/>
-        <w:ind w:left="115" w:firstLine="0"/>
-        <w:jc w:val="center"/>
-      </w:pPr>
-      <w:r>
-        <w:t>+91</w:t>
-      </w:r>
-      <w:r>
-        <w:t>8688298362</w:t>
-      </w:r>
-      <w:r>
+        </w:rPr>
         <w:t xml:space="preserve"> </w:t>
       </w:r>
-      <w:r>
-        <w:t xml:space="preserve">| </w:t>
-      </w:r>
-      <w:r>
-        <w:t>jaswanthyamana</w:t>
-      </w:r>
-      <w:r>
-        <w:t xml:space="preserve">@gmail.com </w:t>
-      </w:r>
-      <w:r>
-        <w:t xml:space="preserve">| </w:t>
-      </w:r>
-      <w:hyperlink r:id="rId5">
+      <w:hyperlink r:id="rId8" w:history="1">
         <w:r>
           <w:rPr>
-            <w:u w:val="single" w:color="000000"/>
+            <w:rStyle w:val="Hyperlink"/>
+            <w:b/>
           </w:rPr>
-          <w:t>linkedin.com</w:t>
+          <w:t>yugandharallaka0302@gmail.com</w:t>
         </w:r>
       </w:hyperlink>
       <w:r>
         <w:rPr>
-          <w:u w:val="single" w:color="000000"/>
+          <w:b/>
         </w:rPr>
         <w:t xml:space="preserve"> </w:t>
       </w:r>
       <w:r>
-        <w:t xml:space="preserve">| </w:t>
-      </w:r>
-      <w:hyperlink r:id="rId6">
+        <w:rPr>
+          <w:b/>
+        </w:rPr>
+        <w:t xml:space="preserve">| +91 </w:t>
+      </w:r>
+      <w:r>
+        <w:rPr>
+          <w:b/>
+        </w:rPr>
+        <w:t>7013648459</w:t>
+      </w:r>
+      <w:r>
+        <w:rPr>
+          <w:b/>
+        </w:rPr>
+        <w:t xml:space="preserve"> </w:t>
+      </w:r>
+      <w:r>
+        <w:rPr>
+          <w:b/>
+        </w:rPr>
+        <w:t>|</w:t>
+      </w:r>
+      <w:hyperlink r:id="rId9" w:history="1">
         <w:r>
-          <w:t>github.com</w:t>
+          <w:rPr>
+            <w:rStyle w:val="Hyperlink"/>
+            <w:b/>
+          </w:rPr>
+          <w:t>LinkedIn</w:t>
         </w:r>
       </w:hyperlink>
-    </w:p>
-    <w:p>
-      <w:pPr>
-        <w:spacing w:after="119" w:line="259" w:lineRule="auto"/>
-        <w:ind w:left="0" w:right="-115" w:firstLine="0"/>
-      </w:pPr>
-      <w:r>
-        <w:rPr>
-          <w:rFonts w:ascii="Calibri" w:eastAsia="Calibri" w:hAnsi="Calibri" w:cs="Calibri"/>
+      <w:r>
+        <w:rPr>
+          <w:b/>
+        </w:rPr>
+        <w:t xml:space="preserve"> | </w:t>
+      </w:r>
+      <w:hyperlink r:id="rId10" w:history="1">
+        <w:r>
+          <w:rPr>
+            <w:rStyle w:val="Hyperlink"/>
+            <w:b/>
+          </w:rPr>
+          <w:t>GitHub</w:t>
+        </w:r>
+      </w:hyperlink>
+    </w:p>
+    <w:p>
+      <w:pPr>
+        <w:spacing w:after="75" w:line="259" w:lineRule="auto"/>
+        <w:ind w:left="-29" w:right="-27" w:firstLine="0"/>
+        <w:jc w:val="left"/>
+      </w:pPr>
+      <w:r>
+        <w:rPr>
           <w:noProof/>
-          <w:sz w:val="22"/>
+          <w:sz w:val="8"/>
+          <w:szCs w:val="8"/>
         </w:rPr>
         <mc:AlternateContent>
           <mc:Choice Requires="wpg">
             <w:drawing>
-              <wp:inline distT="0" distB="0" distL="0" distR="0" wp14:anchorId="13307628" wp14:editId="45318BD0">
-                <wp:extent cx="6858000" cy="339890"/>
+              <wp:inline distT="0" distB="0" distL="0" distR="0" wp14:anchorId="0B78972F" wp14:editId="2C4CAA1C">
+                <wp:extent cx="6895846" cy="6096"/>
                 <wp:effectExtent l="0" t="0" r="0" b="0"/>
-                <wp:docPr id="1212" name="Group 1212"/>
+                <wp:docPr id="1454" name="Group 1454"/>
                 <wp:cNvGraphicFramePr/>
                 <a:graphic xmlns:a="http://schemas.openxmlformats.org/drawingml/2006/main">
                   <a:graphicData uri="http://schemas.microsoft.com/office/word/2010/wordprocessingGroup">
@@ -92,18 +104,18 @@
                       <wpg:grpSpPr>
                         <a:xfrm>
                           <a:off x="0" y="0"/>
-                          <a:ext cx="6858000" cy="339890"/>
+                          <a:ext cx="6895846" cy="6096"/>
                           <a:chOff x="0" y="0"/>
-                          <a:chExt cx="6858000" cy="339890"/>
+                          <a:chExt cx="6895846" cy="6096"/>
                         </a:xfrm>
                       </wpg:grpSpPr>
                       <wps:wsp>
-                        <wps:cNvPr id="10" name="Shape 10"/>
+                        <wps:cNvPr id="1796" name="Shape 1796"/>
                         <wps:cNvSpPr/>
                         <wps:spPr>
                           <a:xfrm>
-                            <a:off x="2242642" y="0"/>
-                            <a:ext cx="1799831" cy="0"/>
+                            <a:off x="0" y="0"/>
+                            <a:ext cx="6895846" cy="9144"/>
                           </a:xfrm>
                           <a:custGeom>
                             <a:avLst/>
@@ -112,155 +124,37 @@
                             <a:cxnLst/>
                             <a:rect l="0" t="0" r="0" b="0"/>
                             <a:pathLst>
-                              <a:path w="1799831">
+                              <a:path w="6895846" h="9144">
                                 <a:moveTo>
                                   <a:pt x="0" y="0"/>
                                 </a:moveTo>
                                 <a:lnTo>
-                                  <a:pt x="1799831" y="0"/>
+                                  <a:pt x="6895846" y="0"/>
+                                </a:lnTo>
+                                <a:lnTo>
+                                  <a:pt x="6895846" y="9144"/>
+                                </a:lnTo>
+                                <a:lnTo>
+                                  <a:pt x="0" y="9144"/>
+                                </a:lnTo>
+                                <a:lnTo>
+                                  <a:pt x="0" y="0"/>
                                 </a:lnTo>
                               </a:path>
                             </a:pathLst>
                           </a:custGeom>
-                          <a:ln w="5055" cap="flat">
+                          <a:ln w="0" cap="flat">
                             <a:miter lim="127000"/>
                           </a:ln>
                         </wps:spPr>
                         <wps:style>
-                          <a:lnRef idx="1">
-                            <a:srgbClr val="000000"/>
-                          </a:lnRef>
-                          <a:fillRef idx="0">
+                          <a:lnRef idx="0">
                             <a:srgbClr val="000000">
                               <a:alpha val="0"/>
                             </a:srgbClr>
-                          </a:fillRef>
-                          <a:effectRef idx="0">
-                            <a:scrgbClr r="0" g="0" b="0"/>
-                          </a:effectRef>
-                          <a:fontRef idx="none"/>
-                        </wps:style>
-                        <wps:bodyPr/>
-                      </wps:wsp>
-                      <wps:wsp>
-                        <wps:cNvPr id="16" name="Shape 16"/>
-                        <wps:cNvSpPr/>
-                        <wps:spPr>
-                          <a:xfrm>
-                            <a:off x="4977359" y="0"/>
-                            <a:ext cx="615061" cy="0"/>
-                          </a:xfrm>
-                          <a:custGeom>
-                            <a:avLst/>
-                            <a:gdLst/>
-                            <a:ahLst/>
-                            <a:cxnLst/>
-                            <a:rect l="0" t="0" r="0" b="0"/>
-                            <a:pathLst>
-                              <a:path w="615061">
-                                <a:moveTo>
-                                  <a:pt x="0" y="0"/>
-                                </a:moveTo>
-                                <a:lnTo>
-                                  <a:pt x="615061" y="0"/>
-                                </a:lnTo>
-                              </a:path>
-                            </a:pathLst>
-                          </a:custGeom>
-                          <a:ln w="5055" cap="flat">
-                            <a:miter lim="127000"/>
-                          </a:ln>
-                        </wps:spPr>
-                        <wps:style>
-                          <a:lnRef idx="1">
+                          </a:lnRef>
+                          <a:fillRef idx="1">
                             <a:srgbClr val="000000"/>
-                          </a:lnRef>
-                          <a:fillRef idx="0">
-                            <a:srgbClr val="000000">
-                              <a:alpha val="0"/>
-                            </a:srgbClr>
-                          </a:fillRef>
-                          <a:effectRef idx="0">
-                            <a:scrgbClr r="0" g="0" b="0"/>
-                          </a:effectRef>
-                          <a:fontRef idx="none"/>
-                        </wps:style>
-                        <wps:bodyPr/>
-                      </wps:wsp>
-                      <wps:wsp>
-                        <wps:cNvPr id="17" name="Rectangle 17"/>
-                        <wps:cNvSpPr/>
-                        <wps:spPr>
-                          <a:xfrm>
-                            <a:off x="0" y="170340"/>
-                            <a:ext cx="1362397" cy="201935"/>
-                          </a:xfrm>
-                          <a:prstGeom prst="rect">
-                            <a:avLst/>
-                          </a:prstGeom>
-                          <a:ln>
-                            <a:noFill/>
-                          </a:ln>
-                        </wps:spPr>
-                        <wps:txbx>
-                          <w:txbxContent>
-                            <w:p>
-                              <w:pPr>
-                                <w:spacing w:after="160" w:line="259" w:lineRule="auto"/>
-                                <w:ind w:left="0" w:firstLine="0"/>
-                              </w:pPr>
-                              <w:r>
-                                <w:rPr>
-                                  <w:rFonts w:ascii="Calibri" w:eastAsia="Calibri" w:hAnsi="Calibri" w:cs="Calibri"/>
-                                  <w:w w:val="139"/>
-                                  <w:sz w:val="24"/>
-                                </w:rPr>
-                                <w:t>EDUCATION</w:t>
-                              </w:r>
-                            </w:p>
-                          </w:txbxContent>
-                        </wps:txbx>
-                        <wps:bodyPr horzOverflow="overflow" vert="horz" lIns="0" tIns="0" rIns="0" bIns="0" rtlCol="0">
-                          <a:noAutofit/>
-                        </wps:bodyPr>
-                      </wps:wsp>
-                      <wps:wsp>
-                        <wps:cNvPr id="18" name="Shape 18"/>
-                        <wps:cNvSpPr/>
-                        <wps:spPr>
-                          <a:xfrm>
-                            <a:off x="0" y="339890"/>
-                            <a:ext cx="6858000" cy="0"/>
-                          </a:xfrm>
-                          <a:custGeom>
-                            <a:avLst/>
-                            <a:gdLst/>
-                            <a:ahLst/>
-                            <a:cxnLst/>
-                            <a:rect l="0" t="0" r="0" b="0"/>
-                            <a:pathLst>
-                              <a:path w="6858000">
-                                <a:moveTo>
-                                  <a:pt x="0" y="0"/>
-                                </a:moveTo>
-                                <a:lnTo>
-                                  <a:pt x="6858000" y="0"/>
-                                </a:lnTo>
-                              </a:path>
-                            </a:pathLst>
-                          </a:custGeom>
-                          <a:ln w="5055" cap="flat">
-                            <a:miter lim="127000"/>
-                          </a:ln>
-                        </wps:spPr>
-                        <wps:style>
-                          <a:lnRef idx="1">
-                            <a:srgbClr val="000000"/>
-                          </a:lnRef>
-                          <a:fillRef idx="0">
-                            <a:srgbClr val="000000">
-                              <a:alpha val="0"/>
-                            </a:srgbClr>
                           </a:fillRef>
                           <a:effectRef idx="0">
                             <a:scrgbClr r="0" g="0" b="0"/>
@@ -275,40 +169,12 @@
               </wp:inline>
             </w:drawing>
           </mc:Choice>
-          <mc:Fallback xmlns:a="http://schemas.openxmlformats.org/drawingml/2006/main">
+          <mc:Fallback xmlns:w16sdtfl="http://schemas.microsoft.com/office/word/2024/wordml/sdtformatlock" xmlns:a="http://schemas.openxmlformats.org/drawingml/2006/main">
             <w:pict>
-              <v:group id="Group 1212" style="width:540pt;height:26.763pt;mso-position-horizontal-relative:char;mso-position-vertical-relative:line" coordsize="68580,3398">
-                <v:shape id="Shape 10" style="position:absolute;width:17998;height:0;left:22426;top:0;" coordsize="1799831,0" path="m0,0l1799831,0">
-                  <v:stroke weight="0.398pt" endcap="flat" joinstyle="miter" miterlimit="10" on="true" color="#000000"/>
-                  <v:fill on="false" color="#000000" opacity="0"/>
-                </v:shape>
-                <v:shape id="Shape 16" style="position:absolute;width:6150;height:0;left:49773;top:0;" coordsize="615061,0" path="m0,0l615061,0">
-                  <v:stroke weight="0.398pt" endcap="flat" joinstyle="miter" miterlimit="10" on="true" color="#000000"/>
-                  <v:fill on="false" color="#000000" opacity="0"/>
-                </v:shape>
-                <v:rect id="Rectangle 17" style="position:absolute;width:13623;height:2019;left:0;top:1703;" filled="f" stroked="f">
-                  <v:textbox inset="0,0,0,0">
-                    <w:txbxContent>
-                      <w:p>
-                        <w:pPr>
-                          <w:spacing w:before="0" w:after="160" w:line="259" w:lineRule="auto"/>
-                          <w:ind w:left="0" w:firstLine="0"/>
-                        </w:pPr>
-                        <w:r>
-                          <w:rPr>
-                            <w:rFonts w:cs="Calibri" w:hAnsi="Calibri" w:eastAsia="Calibri" w:ascii="Calibri"/>
-                            <w:w w:val="139"/>
-                            <w:sz w:val="24"/>
-                          </w:rPr>
-                          <w:t xml:space="preserve">EDUCATION</w:t>
-                        </w:r>
-                      </w:p>
-                    </w:txbxContent>
-                  </v:textbox>
-                </v:rect>
-                <v:shape id="Shape 18" style="position:absolute;width:68580;height:0;left:0;top:3398;" coordsize="6858000,0" path="m0,0l6858000,0">
-                  <v:stroke weight="0.398pt" endcap="flat" joinstyle="miter" miterlimit="10" on="true" color="#000000"/>
-                  <v:fill on="false" color="#000000" opacity="0"/>
+              <v:group id="Group 1454" style="width:542.98pt;height:0.47998pt;mso-position-horizontal-relative:char;mso-position-vertical-relative:line" coordsize="68958,60">
+                <v:shape id="Shape 1797" style="position:absolute;width:68958;height:91;left:0;top:0;" coordsize="6895846,9144" path="m0,0l6895846,0l6895846,9144l0,9144l0,0">
+                  <v:stroke weight="0pt" endcap="flat" joinstyle="miter" miterlimit="10" on="false" color="#000000" opacity="0"/>
+                  <v:fill on="true" color="#000000"/>
                 </v:shape>
               </v:group>
             </w:pict>
@@ -316,310 +182,29 @@
         </mc:AlternateContent>
       </w:r>
     </w:p>
-    <w:tbl>
-      <w:tblPr>
-        <w:tblStyle w:val="TableGrid"/>
-        <w:tblW w:w="10476" w:type="dxa"/>
-        <w:tblInd w:w="216" w:type="dxa"/>
-        <w:tblCellMar>
-          <w:top w:w="0" w:type="dxa"/>
-          <w:left w:w="0" w:type="dxa"/>
-          <w:bottom w:w="0" w:type="dxa"/>
-          <w:right w:w="0" w:type="dxa"/>
-        </w:tblCellMar>
-        <w:tblLook w:val="04A0" w:firstRow="1" w:lastRow="0" w:firstColumn="1" w:lastColumn="0" w:noHBand="0" w:noVBand="1"/>
-      </w:tblPr>
-      <w:tblGrid>
-        <w:gridCol w:w="9304"/>
-        <w:gridCol w:w="1172"/>
-      </w:tblGrid>
-      <w:tr>
-        <w:trPr>
-          <w:trHeight w:val="239"/>
-        </w:trPr>
-        <w:tc>
-          <w:tcPr>
-            <w:tcW w:w="9304" w:type="dxa"/>
-            <w:tcBorders>
-              <w:top w:val="nil"/>
-              <w:left w:val="nil"/>
-              <w:bottom w:val="nil"/>
-              <w:right w:val="nil"/>
-            </w:tcBorders>
-          </w:tcPr>
-          <w:p>
-            <w:pPr>
-              <w:spacing w:after="0" w:line="259" w:lineRule="auto"/>
-              <w:ind w:left="0" w:firstLine="0"/>
-            </w:pPr>
-            <w:r>
-              <w:rPr>
-                <w:b/>
-                <w:sz w:val="22"/>
-              </w:rPr>
-              <w:t>Sagi Rama Krishnam Raju Engineering College</w:t>
-            </w:r>
-          </w:p>
-        </w:tc>
-        <w:tc>
-          <w:tcPr>
-            <w:tcW w:w="1172" w:type="dxa"/>
-            <w:tcBorders>
-              <w:top w:val="nil"/>
-              <w:left w:val="nil"/>
-              <w:bottom w:val="nil"/>
-              <w:right w:val="nil"/>
-            </w:tcBorders>
-          </w:tcPr>
-          <w:p>
-            <w:pPr>
-              <w:spacing w:after="0" w:line="259" w:lineRule="auto"/>
-              <w:ind w:left="81" w:firstLine="0"/>
-              <w:jc w:val="both"/>
-            </w:pPr>
-            <w:r>
-              <w:rPr>
-                <w:sz w:val="22"/>
-              </w:rPr>
-              <w:t>202</w:t>
-            </w:r>
-            <w:r>
-              <w:rPr>
-                <w:sz w:val="22"/>
-              </w:rPr>
-              <w:t>3</w:t>
-            </w:r>
-            <w:r>
-              <w:rPr>
-                <w:sz w:val="22"/>
-              </w:rPr>
-              <w:t xml:space="preserve"> </w:t>
-            </w:r>
-            <w:r>
-              <w:rPr>
-                <w:sz w:val="22"/>
-              </w:rPr>
-              <w:t>–</w:t>
-            </w:r>
-            <w:r>
-              <w:rPr>
-                <w:sz w:val="22"/>
-              </w:rPr>
-              <w:t xml:space="preserve"> 202</w:t>
-            </w:r>
-            <w:r>
-              <w:rPr>
-                <w:sz w:val="22"/>
-              </w:rPr>
-              <w:t>7</w:t>
-            </w:r>
-          </w:p>
-        </w:tc>
-      </w:tr>
-      <w:tr>
-        <w:trPr>
-          <w:trHeight w:val="299"/>
-        </w:trPr>
-        <w:tc>
-          <w:tcPr>
-            <w:tcW w:w="9304" w:type="dxa"/>
-            <w:tcBorders>
-              <w:top w:val="nil"/>
-              <w:left w:val="nil"/>
-              <w:bottom w:val="nil"/>
-              <w:right w:val="nil"/>
-            </w:tcBorders>
-          </w:tcPr>
-          <w:p>
-            <w:pPr>
-              <w:spacing w:after="0" w:line="259" w:lineRule="auto"/>
-              <w:ind w:left="0" w:firstLine="0"/>
-            </w:pPr>
-            <w:r>
-              <w:rPr>
-                <w:i/>
-              </w:rPr>
-              <w:t>Bachelor of Technology, Artificial Intelligence and Machine Learning</w:t>
-            </w:r>
-          </w:p>
-        </w:tc>
-        <w:tc>
-          <w:tcPr>
-            <w:tcW w:w="1172" w:type="dxa"/>
-            <w:tcBorders>
-              <w:top w:val="nil"/>
-              <w:left w:val="nil"/>
-              <w:bottom w:val="nil"/>
-              <w:right w:val="nil"/>
-            </w:tcBorders>
-          </w:tcPr>
-          <w:p>
-            <w:pPr>
-              <w:spacing w:after="0" w:line="259" w:lineRule="auto"/>
-              <w:ind w:left="0" w:firstLine="0"/>
-              <w:jc w:val="both"/>
-            </w:pPr>
-            <w:r>
-              <w:rPr>
-                <w:i/>
-              </w:rPr>
-              <w:t>CGPA - 8.</w:t>
-            </w:r>
-            <w:r>
-              <w:rPr>
-                <w:i/>
-              </w:rPr>
-              <w:t>11</w:t>
-            </w:r>
-          </w:p>
-        </w:tc>
-      </w:tr>
-      <w:tr>
-        <w:trPr>
-          <w:trHeight w:val="315"/>
-        </w:trPr>
-        <w:tc>
-          <w:tcPr>
-            <w:tcW w:w="9304" w:type="dxa"/>
-            <w:tcBorders>
-              <w:top w:val="nil"/>
-              <w:left w:val="nil"/>
-              <w:bottom w:val="nil"/>
-              <w:right w:val="nil"/>
-            </w:tcBorders>
-          </w:tcPr>
-          <w:p>
-            <w:pPr>
-              <w:spacing w:after="0" w:line="259" w:lineRule="auto"/>
-              <w:ind w:left="0" w:firstLine="0"/>
-            </w:pPr>
-            <w:r>
-              <w:rPr>
-                <w:b/>
-                <w:sz w:val="22"/>
-              </w:rPr>
-              <w:t xml:space="preserve">Tirumala Junior </w:t>
-            </w:r>
-            <w:r>
-              <w:rPr>
-                <w:b/>
-                <w:sz w:val="22"/>
-              </w:rPr>
-              <w:t>Kalasala</w:t>
-            </w:r>
-          </w:p>
-        </w:tc>
-        <w:tc>
-          <w:tcPr>
-            <w:tcW w:w="1172" w:type="dxa"/>
-            <w:tcBorders>
-              <w:top w:val="nil"/>
-              <w:left w:val="nil"/>
-              <w:bottom w:val="nil"/>
-              <w:right w:val="nil"/>
-            </w:tcBorders>
-          </w:tcPr>
-          <w:p>
-            <w:pPr>
-              <w:spacing w:after="0" w:line="259" w:lineRule="auto"/>
-              <w:ind w:left="81" w:firstLine="0"/>
-              <w:jc w:val="both"/>
-            </w:pPr>
-            <w:r>
-              <w:rPr>
-                <w:sz w:val="22"/>
-              </w:rPr>
-              <w:t>2020 - 2022</w:t>
-            </w:r>
-          </w:p>
-        </w:tc>
-      </w:tr>
-      <w:tr>
-        <w:trPr>
-          <w:trHeight w:val="222"/>
-        </w:trPr>
-        <w:tc>
-          <w:tcPr>
-            <w:tcW w:w="9304" w:type="dxa"/>
-            <w:tcBorders>
-              <w:top w:val="nil"/>
-              <w:left w:val="nil"/>
-              <w:bottom w:val="nil"/>
-              <w:right w:val="nil"/>
-            </w:tcBorders>
-          </w:tcPr>
-          <w:p>
-            <w:pPr>
-              <w:spacing w:after="0" w:line="259" w:lineRule="auto"/>
-              <w:ind w:left="0" w:firstLine="0"/>
-            </w:pPr>
-            <w:r>
-              <w:rPr>
-                <w:i/>
-              </w:rPr>
-              <w:t>Intermediate, MPC</w:t>
-            </w:r>
-          </w:p>
-        </w:tc>
-        <w:tc>
-          <w:tcPr>
-            <w:tcW w:w="1172" w:type="dxa"/>
-            <w:tcBorders>
-              <w:top w:val="nil"/>
-              <w:left w:val="nil"/>
-              <w:bottom w:val="nil"/>
-              <w:right w:val="nil"/>
-            </w:tcBorders>
-          </w:tcPr>
-          <w:p>
-            <w:pPr>
-              <w:spacing w:after="0" w:line="259" w:lineRule="auto"/>
-              <w:ind w:left="0" w:firstLine="0"/>
-              <w:jc w:val="both"/>
-            </w:pPr>
-            <w:r>
-              <w:rPr>
-                <w:i/>
-              </w:rPr>
-              <w:t>CGPA - 9.</w:t>
-            </w:r>
-            <w:r>
-              <w:rPr>
-                <w:i/>
-              </w:rPr>
-              <w:t>25</w:t>
-            </w:r>
-          </w:p>
-        </w:tc>
-      </w:tr>
-    </w:tbl>
     <w:p>
       <w:pPr>
         <w:pStyle w:val="Heading1"/>
         <w:ind w:left="-5"/>
       </w:pPr>
       <w:r>
-        <w:t>PROJECTS</w:t>
-      </w:r>
-    </w:p>
-    <w:p>
-      <w:pPr>
-        <w:spacing w:after="119" w:line="259" w:lineRule="auto"/>
-        <w:ind w:left="0" w:right="-115" w:firstLine="0"/>
-      </w:pPr>
-      <w:r>
-        <w:rPr>
-          <w:rFonts w:ascii="Calibri" w:eastAsia="Calibri" w:hAnsi="Calibri" w:cs="Calibri"/>
+        <w:t>OBJECTIVE</w:t>
+      </w:r>
+    </w:p>
+    <w:p>
+      <w:r>
+        <w:rPr>
           <w:noProof/>
-          <w:sz w:val="22"/>
+          <w:sz w:val="2"/>
+          <w:szCs w:val="2"/>
         </w:rPr>
         <mc:AlternateContent>
           <mc:Choice Requires="wpg">
             <w:drawing>
-              <wp:inline distT="0" distB="0" distL="0" distR="0" wp14:anchorId="18CD75A5" wp14:editId="1D26EE92">
-                <wp:extent cx="6858000" cy="5055"/>
+              <wp:inline distT="0" distB="0" distL="0" distR="0" wp14:anchorId="2400611F" wp14:editId="1D3D9753">
+                <wp:extent cx="6858000" cy="5684"/>
                 <wp:effectExtent l="0" t="0" r="0" b="0"/>
-                <wp:docPr id="1213" name="Group 1213"/>
+                <wp:docPr id="1455" name="Group 1455"/>
                 <wp:cNvGraphicFramePr/>
                 <a:graphic xmlns:a="http://schemas.openxmlformats.org/drawingml/2006/main">
                   <a:graphicData uri="http://schemas.microsoft.com/office/word/2010/wordprocessingGroup">
@@ -628,18 +213,18 @@
                       <wpg:grpSpPr>
                         <a:xfrm>
                           <a:off x="0" y="0"/>
-                          <a:ext cx="6858000" cy="5055"/>
+                          <a:ext cx="6858000" cy="5684"/>
                           <a:chOff x="0" y="0"/>
-                          <a:chExt cx="6858000" cy="5055"/>
+                          <a:chExt cx="6895846" cy="6096"/>
                         </a:xfrm>
                       </wpg:grpSpPr>
                       <wps:wsp>
-                        <wps:cNvPr id="27" name="Shape 27"/>
+                        <wps:cNvPr id="1798" name="Shape 1798"/>
                         <wps:cNvSpPr/>
                         <wps:spPr>
                           <a:xfrm>
                             <a:off x="0" y="0"/>
-                            <a:ext cx="6858000" cy="0"/>
+                            <a:ext cx="6895846" cy="9144"/>
                           </a:xfrm>
                           <a:custGeom>
                             <a:avLst/>
@@ -648,28 +233,37 @@
                             <a:cxnLst/>
                             <a:rect l="0" t="0" r="0" b="0"/>
                             <a:pathLst>
-                              <a:path w="6858000">
+                              <a:path w="6895846" h="9144">
                                 <a:moveTo>
                                   <a:pt x="0" y="0"/>
                                 </a:moveTo>
                                 <a:lnTo>
-                                  <a:pt x="6858000" y="0"/>
+                                  <a:pt x="6895846" y="0"/>
+                                </a:lnTo>
+                                <a:lnTo>
+                                  <a:pt x="6895846" y="9144"/>
+                                </a:lnTo>
+                                <a:lnTo>
+                                  <a:pt x="0" y="9144"/>
+                                </a:lnTo>
+                                <a:lnTo>
+                                  <a:pt x="0" y="0"/>
                                 </a:lnTo>
                               </a:path>
                             </a:pathLst>
                           </a:custGeom>
-                          <a:ln w="5055" cap="flat">
+                          <a:ln w="0" cap="flat">
                             <a:miter lim="127000"/>
                           </a:ln>
                         </wps:spPr>
                         <wps:style>
-                          <a:lnRef idx="1">
-                            <a:srgbClr val="000000"/>
-                          </a:lnRef>
-                          <a:fillRef idx="0">
+                          <a:lnRef idx="0">
                             <a:srgbClr val="000000">
                               <a:alpha val="0"/>
                             </a:srgbClr>
+                          </a:lnRef>
+                          <a:fillRef idx="1">
+                            <a:srgbClr val="000000"/>
                           </a:fillRef>
                           <a:effectRef idx="0">
                             <a:scrgbClr r="0" g="0" b="0"/>
@@ -684,13 +278,14 @@
               </wp:inline>
             </w:drawing>
           </mc:Choice>
-          <mc:Fallback xmlns:a="http://schemas.openxmlformats.org/drawingml/2006/main">
+          <mc:Fallback xmlns:w16sdtfl="http://schemas.microsoft.com/office/word/2024/wordml/sdtformatlock">
             <w:pict>
-              <v:group id="Group 1213" style="width:540pt;height:0.398pt;mso-position-horizontal-relative:char;mso-position-vertical-relative:line" coordsize="68580,50">
-                <v:shape id="Shape 27" style="position:absolute;width:68580;height:0;left:0;top:0;" coordsize="6858000,0" path="m0,0l6858000,0">
-                  <v:stroke weight="0.398pt" endcap="flat" joinstyle="miter" miterlimit="10" on="true" color="#000000"/>
-                  <v:fill on="false" color="#000000" opacity="0"/>
+              <v:group w14:anchorId="6A101CEC" id="Group 1455" o:spid="_x0000_s1026" style="width:540pt;height:.45pt;mso-position-horizontal-relative:char;mso-position-vertical-relative:line" coordsize="68958,60" o:gfxdata="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">
+                <v:shape id="Shape 1798" o:spid="_x0000_s1027" style="position:absolute;width:68958;height:91;visibility:visible;mso-wrap-style:square;v-text-anchor:top" coordsize="6895846,9144" o:gfxdata="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" path="m,l6895846,r,9144l,9144,,e" fillcolor="black" stroked="f" strokeweight="0">
+                  <v:stroke miterlimit="83231f" joinstyle="miter"/>
+                  <v:path arrowok="t" textboxrect="0,0,6895846,9144"/>
                 </v:shape>
+                <w10:anchorlock/>
               </v:group>
             </w:pict>
           </mc:Fallback>
@@ -699,70 +294,42 @@
     </w:p>
     <w:p>
       <w:pPr>
-        <w:pStyle w:val="Heading2"/>
-        <w:ind w:left="211"/>
-      </w:pPr>
-      <w:r>
-        <w:t>Travel Trip Cost Pridiction System</w:t>
-      </w:r>
-    </w:p>
-    <w:p>
-      <w:pPr>
-        <w:spacing w:after="1" w:line="262" w:lineRule="auto"/>
-        <w:ind w:left="211" w:right="33"/>
-      </w:pPr>
-      <w:r>
-        <w:rPr>
-          <w:i/>
-        </w:rPr>
-        <w:t>Developed a system using machine learning to predict the cost of travel trips, enabling accurate expense estimation for travelers.</w:t>
-      </w:r>
-    </w:p>
-    <w:p>
-      <w:pPr>
-        <w:spacing w:after="86"/>
-        <w:ind w:left="521"/>
-      </w:pPr>
-      <w:r>
-        <w:rPr>
-          <w:sz w:val="12"/>
-        </w:rPr>
-        <w:t xml:space="preserve">• </w:t>
-      </w:r>
-      <w:r>
-        <w:t>Technology Used : Python, Scikit-learn, Flask, HTML, CSS, Numpy, Pandas</w:t>
-      </w:r>
-    </w:p>
-    <w:p>
-      <w:pPr>
-        <w:pStyle w:val="Heading1"/>
-        <w:ind w:left="-5"/>
-      </w:pPr>
-      <w:r>
-        <w:t>T</w:t>
-      </w:r>
-      <w:r>
-        <w:t>ECHNICAL SKILLS</w:t>
-      </w:r>
-    </w:p>
-    <w:p>
-      <w:pPr>
-        <w:spacing w:after="132" w:line="259" w:lineRule="auto"/>
-        <w:ind w:left="0" w:right="-115" w:firstLine="0"/>
-      </w:pPr>
-      <w:r>
-        <w:rPr>
-          <w:rFonts w:ascii="Calibri" w:eastAsia="Calibri" w:hAnsi="Calibri" w:cs="Calibri"/>
+        <w:spacing w:after="78" w:line="259" w:lineRule="auto"/>
+        <w:ind w:left="-29" w:right="-27" w:firstLine="0"/>
+        <w:jc w:val="left"/>
+      </w:pPr>
+      <w:r>
+        <w:t>I’m an AI and Data Science student at SRKR Engineering College (CGPA: 9.</w:t>
+      </w:r>
+      <w:r>
+        <w:t>17</w:t>
+      </w:r>
+      <w:r>
+        <w:t xml:space="preserve">/10.00) in my penultimate year, seeking a </w:t>
+      </w:r>
+      <w:r>
+        <w:rPr>
+          <w:b/>
+          <w:bCs/>
+        </w:rPr>
+        <w:t>Software Engineering Internship</w:t>
+      </w:r>
+      <w:r>
+        <w:t xml:space="preserve"> at Google (Bengaluru/Hyderabad). Proficient in Python, with a strong grasp of data structures, algorithms, and Unix/Linux. I enjoy building real-world projects and am eager to tackle challenging problems, learn from Google’s engineers, and contribute to impactful products in a collaborative environment</w:t>
+      </w:r>
+      <w:r>
+        <w:rPr>
           <w:noProof/>
-          <w:sz w:val="22"/>
+          <w:sz w:val="8"/>
+          <w:szCs w:val="8"/>
         </w:rPr>
         <mc:AlternateContent>
           <mc:Choice Requires="wpg">
             <w:drawing>
-              <wp:inline distT="0" distB="0" distL="0" distR="0" wp14:anchorId="5EFD1C2B" wp14:editId="2F2E8FAA">
-                <wp:extent cx="6858000" cy="5055"/>
+              <wp:inline distT="0" distB="0" distL="0" distR="0" wp14:anchorId="0FBAA02B" wp14:editId="059F525D">
+                <wp:extent cx="6895846" cy="6096"/>
                 <wp:effectExtent l="0" t="0" r="0" b="0"/>
-                <wp:docPr id="1215" name="Group 1215"/>
+                <wp:docPr id="1456" name="Group 1456"/>
                 <wp:cNvGraphicFramePr/>
                 <a:graphic xmlns:a="http://schemas.openxmlformats.org/drawingml/2006/main">
                   <a:graphicData uri="http://schemas.microsoft.com/office/word/2010/wordprocessingGroup">
@@ -771,18 +338,18 @@
                       <wpg:grpSpPr>
                         <a:xfrm>
                           <a:off x="0" y="0"/>
-                          <a:ext cx="6858000" cy="5055"/>
+                          <a:ext cx="6895846" cy="6096"/>
                           <a:chOff x="0" y="0"/>
-                          <a:chExt cx="6858000" cy="5055"/>
+                          <a:chExt cx="6895846" cy="6096"/>
                         </a:xfrm>
                       </wpg:grpSpPr>
                       <wps:wsp>
-                        <wps:cNvPr id="50" name="Shape 50"/>
+                        <wps:cNvPr id="1800" name="Shape 1800"/>
                         <wps:cNvSpPr/>
                         <wps:spPr>
                           <a:xfrm>
                             <a:off x="0" y="0"/>
-                            <a:ext cx="6858000" cy="0"/>
+                            <a:ext cx="6895846" cy="9144"/>
                           </a:xfrm>
                           <a:custGeom>
                             <a:avLst/>
@@ -791,28 +358,37 @@
                             <a:cxnLst/>
                             <a:rect l="0" t="0" r="0" b="0"/>
                             <a:pathLst>
-                              <a:path w="6858000">
+                              <a:path w="6895846" h="9144">
                                 <a:moveTo>
                                   <a:pt x="0" y="0"/>
                                 </a:moveTo>
                                 <a:lnTo>
-                                  <a:pt x="6858000" y="0"/>
+                                  <a:pt x="6895846" y="0"/>
+                                </a:lnTo>
+                                <a:lnTo>
+                                  <a:pt x="6895846" y="9144"/>
+                                </a:lnTo>
+                                <a:lnTo>
+                                  <a:pt x="0" y="9144"/>
+                                </a:lnTo>
+                                <a:lnTo>
+                                  <a:pt x="0" y="0"/>
                                 </a:lnTo>
                               </a:path>
                             </a:pathLst>
                           </a:custGeom>
-                          <a:ln w="5055" cap="flat">
+                          <a:ln w="0" cap="flat">
                             <a:miter lim="127000"/>
                           </a:ln>
                         </wps:spPr>
                         <wps:style>
-                          <a:lnRef idx="1">
-                            <a:srgbClr val="000000"/>
-                          </a:lnRef>
-                          <a:fillRef idx="0">
+                          <a:lnRef idx="0">
                             <a:srgbClr val="000000">
                               <a:alpha val="0"/>
                             </a:srgbClr>
+                          </a:lnRef>
+                          <a:fillRef idx="1">
+                            <a:srgbClr val="000000"/>
                           </a:fillRef>
                           <a:effectRef idx="0">
                             <a:scrgbClr r="0" g="0" b="0"/>
@@ -827,12 +403,12 @@
               </wp:inline>
             </w:drawing>
           </mc:Choice>
-          <mc:Fallback xmlns:a="http://schemas.openxmlformats.org/drawingml/2006/main">
+          <mc:Fallback xmlns:w16sdtfl="http://schemas.microsoft.com/office/word/2024/wordml/sdtformatlock" xmlns:a="http://schemas.openxmlformats.org/drawingml/2006/main">
             <w:pict>
-              <v:group id="Group 1215" style="width:540pt;height:0.398pt;mso-position-horizontal-relative:char;mso-position-vertical-relative:line" coordsize="68580,50">
-                <v:shape id="Shape 50" style="position:absolute;width:68580;height:0;left:0;top:0;" coordsize="6858000,0" path="m0,0l6858000,0">
-                  <v:stroke weight="0.398pt" endcap="flat" joinstyle="miter" miterlimit="10" on="true" color="#000000"/>
-                  <v:fill on="false" color="#000000" opacity="0"/>
+              <v:group id="Group 1456" style="width:542.98pt;height:0.47998pt;mso-position-horizontal-relative:char;mso-position-vertical-relative:line" coordsize="68958,60">
+                <v:shape id="Shape 1801" style="position:absolute;width:68958;height:91;left:0;top:0;" coordsize="6895846,9144" path="m0,0l6895846,0l6895846,9144l0,9144l0,0">
+                  <v:stroke weight="0pt" endcap="flat" joinstyle="miter" miterlimit="10" on="false" color="#000000" opacity="0"/>
+                  <v:fill on="true" color="#000000"/>
                 </v:shape>
               </v:group>
             </w:pict>
@@ -842,97 +418,39 @@
     </w:p>
     <w:p>
       <w:pPr>
-        <w:ind w:left="211"/>
-      </w:pPr>
-      <w:r>
-        <w:rPr>
-          <w:b/>
-        </w:rPr>
-        <w:t>Languages</w:t>
-      </w:r>
-      <w:r>
-        <w:t xml:space="preserve">: Java, Python, C, </w:t>
-      </w:r>
-      <w:r>
-        <w:t>JavaScript, HTML/CSS</w:t>
-      </w:r>
-    </w:p>
-    <w:p>
-      <w:pPr>
-        <w:ind w:left="211"/>
-      </w:pPr>
-      <w:r>
-        <w:rPr>
-          <w:b/>
-        </w:rPr>
-        <w:t>Frameworks</w:t>
-      </w:r>
-      <w:r>
-        <w:t>: React, Flask</w:t>
-      </w:r>
-    </w:p>
-    <w:p>
-      <w:pPr>
-        <w:ind w:left="211"/>
-      </w:pPr>
-      <w:r>
-        <w:rPr>
-          <w:b/>
-        </w:rPr>
-        <w:t>Developer Tools</w:t>
-      </w:r>
-      <w:r>
-        <w:t xml:space="preserve">: Git, Visual Studio, PyCharm, </w:t>
-      </w:r>
-      <w:r>
-        <w:t>Jupyter Lab</w:t>
-      </w:r>
-    </w:p>
-    <w:p>
-      <w:pPr>
-        <w:spacing w:after="275"/>
-        <w:ind w:left="211"/>
-      </w:pPr>
-      <w:r>
-        <w:rPr>
-          <w:b/>
-        </w:rPr>
-        <w:t>Libraries</w:t>
-      </w:r>
-      <w:r>
-        <w:t>: P</w:t>
-      </w:r>
-      <w:r>
-        <w:t>andas, NumPy, Matplotlib, Scikit-learn</w:t>
-      </w:r>
-    </w:p>
-    <w:p>
-      <w:pPr>
         <w:pStyle w:val="Heading1"/>
         <w:ind w:left="-5"/>
       </w:pPr>
       <w:r>
-        <w:t>CERTIFICATIONS</w:t>
-      </w:r>
-    </w:p>
-    <w:p>
-      <w:pPr>
-        <w:spacing w:after="120" w:line="259" w:lineRule="auto"/>
-        <w:ind w:left="0" w:right="-115" w:firstLine="0"/>
-      </w:pPr>
-      <w:r>
-        <w:rPr>
-          <w:rFonts w:ascii="Calibri" w:eastAsia="Calibri" w:hAnsi="Calibri" w:cs="Calibri"/>
+        <w:t>SKILLS</w:t>
+      </w:r>
+      <w:r>
+        <w:rPr>
+          <w:b w:val="0"/>
+          <w:sz w:val="22"/>
+        </w:rPr>
+        <w:t xml:space="preserve"> </w:t>
+      </w:r>
+    </w:p>
+    <w:p>
+      <w:pPr>
+        <w:spacing w:after="291" w:line="259" w:lineRule="auto"/>
+        <w:ind w:left="0" w:right="-27" w:firstLine="0"/>
+        <w:jc w:val="left"/>
+      </w:pPr>
+      <w:r>
+        <w:rPr>
           <w:noProof/>
-          <w:sz w:val="22"/>
+          <w:sz w:val="2"/>
+          <w:szCs w:val="2"/>
         </w:rPr>
         <mc:AlternateContent>
           <mc:Choice Requires="wpg">
             <w:drawing>
-              <wp:inline distT="0" distB="0" distL="0" distR="0" wp14:anchorId="284A31C5" wp14:editId="41641135">
-                <wp:extent cx="6858000" cy="5055"/>
+              <wp:inline distT="0" distB="0" distL="0" distR="0" wp14:anchorId="4C276ADD" wp14:editId="1F3B7927">
+                <wp:extent cx="6895846" cy="6096"/>
                 <wp:effectExtent l="0" t="0" r="0" b="0"/>
-                <wp:docPr id="1216" name="Group 1216"/>
+                <wp:docPr id="1457" name="Group 1457"/>
                 <wp:cNvGraphicFramePr/>
                 <a:graphic xmlns:a="http://schemas.openxmlformats.org/drawingml/2006/main">
                   <a:graphicData uri="http://schemas.microsoft.com/office/word/2010/wordprocessingGroup">
@@ -941,18 +459,18 @@
                       <wpg:grpSpPr>
                         <a:xfrm>
                           <a:off x="0" y="0"/>
-                          <a:ext cx="6858000" cy="5055"/>
+                          <a:ext cx="6895846" cy="6096"/>
                           <a:chOff x="0" y="0"/>
-                          <a:chExt cx="6858000" cy="5055"/>
+                          <a:chExt cx="6895846" cy="6096"/>
                         </a:xfrm>
                       </wpg:grpSpPr>
                       <wps:wsp>
-                        <wps:cNvPr id="60" name="Shape 60"/>
+                        <wps:cNvPr id="1802" name="Shape 1802"/>
                         <wps:cNvSpPr/>
                         <wps:spPr>
                           <a:xfrm>
                             <a:off x="0" y="0"/>
-                            <a:ext cx="6858000" cy="0"/>
+                            <a:ext cx="6895846" cy="9144"/>
                           </a:xfrm>
                           <a:custGeom>
                             <a:avLst/>
@@ -961,28 +479,37 @@
                             <a:cxnLst/>
                             <a:rect l="0" t="0" r="0" b="0"/>
                             <a:pathLst>
-                              <a:path w="6858000">
+                              <a:path w="6895846" h="9144">
                                 <a:moveTo>
                                   <a:pt x="0" y="0"/>
                                 </a:moveTo>
                                 <a:lnTo>
-                                  <a:pt x="6858000" y="0"/>
+                                  <a:pt x="6895846" y="0"/>
+                                </a:lnTo>
+                                <a:lnTo>
+                                  <a:pt x="6895846" y="9144"/>
+                                </a:lnTo>
+                                <a:lnTo>
+                                  <a:pt x="0" y="9144"/>
+                                </a:lnTo>
+                                <a:lnTo>
+                                  <a:pt x="0" y="0"/>
                                 </a:lnTo>
                               </a:path>
                             </a:pathLst>
                           </a:custGeom>
-                          <a:ln w="5055" cap="flat">
+                          <a:ln w="0" cap="flat">
                             <a:miter lim="127000"/>
                           </a:ln>
                         </wps:spPr>
                         <wps:style>
-                          <a:lnRef idx="1">
-                            <a:srgbClr val="000000"/>
-                          </a:lnRef>
-                          <a:fillRef idx="0">
+                          <a:lnRef idx="0">
                             <a:srgbClr val="000000">
                               <a:alpha val="0"/>
                             </a:srgbClr>
+                          </a:lnRef>
+                          <a:fillRef idx="1">
+                            <a:srgbClr val="000000"/>
                           </a:fillRef>
                           <a:effectRef idx="0">
                             <a:scrgbClr r="0" g="0" b="0"/>
@@ -997,12 +524,12 @@
               </wp:inline>
             </w:drawing>
           </mc:Choice>
-          <mc:Fallback xmlns:a="http://schemas.openxmlformats.org/drawingml/2006/main">
+          <mc:Fallback xmlns:w16sdtfl="http://schemas.microsoft.com/office/word/2024/wordml/sdtformatlock" xmlns:a="http://schemas.openxmlformats.org/drawingml/2006/main">
             <w:pict>
-              <v:group id="Group 1216" style="width:540pt;height:0.398pt;mso-position-horizontal-relative:char;mso-position-vertical-relative:line" coordsize="68580,50">
-                <v:shape id="Shape 60" style="position:absolute;width:68580;height:0;left:0;top:0;" coordsize="6858000,0" path="m0,0l6858000,0">
-                  <v:stroke weight="0.398pt" endcap="flat" joinstyle="miter" miterlimit="10" on="true" color="#000000"/>
-                  <v:fill on="false" color="#000000" opacity="0"/>
+              <v:group id="Group 1457" style="width:542.98pt;height:0.47998pt;mso-position-horizontal-relative:char;mso-position-vertical-relative:line" coordsize="68958,60">
+                <v:shape id="Shape 1803" style="position:absolute;width:68958;height:91;left:0;top:0;" coordsize="6895846,9144" path="m0,0l6895846,0l6895846,9144l0,9144l0,0">
+                  <v:stroke weight="0pt" endcap="flat" joinstyle="miter" miterlimit="10" on="false" color="#000000" opacity="0"/>
+                  <v:fill on="true" color="#000000"/>
                 </v:shape>
               </v:group>
             </w:pict>
@@ -1012,48 +539,248 @@
     </w:p>
     <w:p>
       <w:pPr>
-        <w:ind w:left="211"/>
+        <w:spacing w:after="0" w:line="259" w:lineRule="auto"/>
+        <w:ind w:left="0" w:firstLine="0"/>
+        <w:jc w:val="left"/>
       </w:pPr>
       <w:r>
         <w:rPr>
           <w:b/>
-        </w:rPr>
-        <w:t>CISCO</w:t>
-      </w:r>
-      <w:r>
-        <w:t>:</w:t>
+          <w:sz w:val="24"/>
+        </w:rPr>
+        <w:t xml:space="preserve">Technical Skills </w:t>
+      </w:r>
+    </w:p>
+    <w:p>
+      <w:pPr>
+        <w:numPr>
+          <w:ilvl w:val="0"/>
+          <w:numId w:val="1"/>
+        </w:numPr>
+        <w:spacing w:after="0" w:line="259" w:lineRule="auto"/>
+        <w:ind w:hanging="360"/>
+      </w:pPr>
+      <w:r>
+        <w:rPr>
+          <w:b/>
+        </w:rPr>
+        <w:t>Programming</w:t>
+      </w:r>
+      <w:r>
+        <w:t xml:space="preserve">: </w:t>
+      </w:r>
+      <w:r>
+        <w:t xml:space="preserve">C, </w:t>
+      </w:r>
+      <w:r>
+        <w:t>Python</w:t>
+      </w:r>
+      <w:r>
+        <w:t>, Java, R</w:t>
+      </w:r>
+    </w:p>
+    <w:p>
+      <w:pPr>
+        <w:numPr>
+          <w:ilvl w:val="0"/>
+          <w:numId w:val="1"/>
+        </w:numPr>
+        <w:spacing w:after="0" w:line="259" w:lineRule="auto"/>
+        <w:ind w:hanging="360"/>
+      </w:pPr>
+      <w:r>
+        <w:rPr>
+          <w:b/>
+          <w:bCs/>
+        </w:rPr>
+        <w:t>Core CS Concepts:</w:t>
+      </w:r>
+      <w:r>
+        <w:t xml:space="preserve"> Data Structures and Algorithms (DSA)</w:t>
+      </w:r>
+    </w:p>
+    <w:p>
+      <w:pPr>
+        <w:numPr>
+          <w:ilvl w:val="0"/>
+          <w:numId w:val="1"/>
+        </w:numPr>
+        <w:ind w:hanging="360"/>
+      </w:pPr>
+      <w:r>
+        <w:rPr>
+          <w:b/>
+        </w:rPr>
+        <w:t>Machine Learning</w:t>
+      </w:r>
+      <w:r>
+        <w:t>: scikit-learn, NLTK,</w:t>
       </w:r>
       <w:r>
         <w:t xml:space="preserve"> </w:t>
       </w:r>
       <w:r>
-        <w:t xml:space="preserve">C </w:t>
-      </w:r>
-      <w:r>
-        <w:t>L</w:t>
-      </w:r>
-      <w:r>
-        <w:t>anguage , Cyber Security , Python</w:t>
-      </w:r>
-    </w:p>
-    <w:p>
-      <w:pPr>
-        <w:spacing w:after="121" w:line="259" w:lineRule="auto"/>
-        <w:ind w:left="0" w:right="-115" w:firstLine="0"/>
-      </w:pPr>
-      <w:r>
-        <w:rPr>
-          <w:rFonts w:ascii="Calibri" w:eastAsia="Calibri" w:hAnsi="Calibri" w:cs="Calibri"/>
+        <w:t xml:space="preserve">Basic supervised &amp; unsupervised learning </w:t>
+      </w:r>
+    </w:p>
+    <w:p>
+      <w:pPr>
+        <w:numPr>
+          <w:ilvl w:val="0"/>
+          <w:numId w:val="1"/>
+        </w:numPr>
+        <w:ind w:hanging="360"/>
+      </w:pPr>
+      <w:r>
+        <w:rPr>
+          <w:b/>
+        </w:rPr>
+        <w:t xml:space="preserve">Libraries </w:t>
+      </w:r>
+      <w:r>
+        <w:t>: Pandas, NumPy</w:t>
+      </w:r>
+      <w:r>
+        <w:t>, Matplotlib, Seaborn, Tableau</w:t>
+      </w:r>
+    </w:p>
+    <w:p>
+      <w:pPr>
+        <w:numPr>
+          <w:ilvl w:val="0"/>
+          <w:numId w:val="1"/>
+        </w:numPr>
+        <w:ind w:hanging="360"/>
+      </w:pPr>
+      <w:r>
+        <w:rPr>
+          <w:b/>
+        </w:rPr>
+        <w:t>Tools</w:t>
+      </w:r>
+      <w:r>
+        <w:t xml:space="preserve">: </w:t>
+      </w:r>
+      <w:r>
+        <w:t>J</w:t>
+      </w:r>
+      <w:r>
+        <w:t>upyter Notebook, Google Colab</w:t>
+      </w:r>
+      <w:r>
+        <w:t>, VS Code</w:t>
+      </w:r>
+    </w:p>
+    <w:p>
+      <w:pPr>
+        <w:numPr>
+          <w:ilvl w:val="0"/>
+          <w:numId w:val="1"/>
+        </w:numPr>
+        <w:ind w:hanging="360"/>
+        <w:rPr>
+          <w:b/>
+          <w:bCs/>
+        </w:rPr>
+      </w:pPr>
+      <w:r>
+        <w:rPr>
+          <w:b/>
+          <w:bCs/>
+        </w:rPr>
+        <w:t>Frameworks:</w:t>
+      </w:r>
+      <w:r>
+        <w:rPr>
+          <w:b/>
+          <w:bCs/>
+        </w:rPr>
+        <w:t xml:space="preserve"> </w:t>
+      </w:r>
+      <w:r>
+        <w:t>React,</w:t>
+      </w:r>
+      <w:r>
+        <w:t xml:space="preserve"> </w:t>
+      </w:r>
+      <w:r>
+        <w:t>Flask,</w:t>
+      </w:r>
+      <w:r>
+        <w:t xml:space="preserve"> </w:t>
+      </w:r>
+      <w:r>
+        <w:t>Django,</w:t>
+      </w:r>
+      <w:r>
+        <w:t xml:space="preserve"> </w:t>
+      </w:r>
+      <w:r>
+        <w:t>Node</w:t>
+      </w:r>
+      <w:r>
+        <w:t>.</w:t>
+      </w:r>
+      <w:r>
+        <w:t>js</w:t>
+      </w:r>
+    </w:p>
+    <w:p>
+      <w:pPr>
+        <w:spacing w:after="0" w:line="259" w:lineRule="auto"/>
+        <w:ind w:left="-5"/>
+        <w:jc w:val="left"/>
+      </w:pPr>
+      <w:r>
+        <w:rPr>
+          <w:b/>
+        </w:rPr>
+        <w:t xml:space="preserve">Soft Skills </w:t>
+      </w:r>
+    </w:p>
+    <w:p>
+      <w:pPr>
+        <w:numPr>
+          <w:ilvl w:val="0"/>
+          <w:numId w:val="1"/>
+        </w:numPr>
+        <w:ind w:hanging="360"/>
+      </w:pPr>
+      <w:r>
+        <w:t xml:space="preserve">Team Collaboration </w:t>
+      </w:r>
+    </w:p>
+    <w:p>
+      <w:pPr>
+        <w:numPr>
+          <w:ilvl w:val="0"/>
+          <w:numId w:val="1"/>
+        </w:numPr>
+        <w:ind w:hanging="360"/>
+      </w:pPr>
+      <w:r>
+        <w:t xml:space="preserve">Communication Skills </w:t>
+      </w:r>
+    </w:p>
+    <w:p>
+      <w:pPr>
+        <w:spacing w:after="77" w:line="259" w:lineRule="auto"/>
+        <w:ind w:left="-29" w:right="-27" w:firstLine="0"/>
+        <w:jc w:val="left"/>
+      </w:pPr>
+      <w:r>
+        <w:rPr>
           <w:noProof/>
-          <w:sz w:val="22"/>
+          <w:sz w:val="8"/>
+          <w:szCs w:val="8"/>
         </w:rPr>
         <mc:AlternateContent>
           <mc:Choice Requires="wpg">
             <w:drawing>
-              <wp:inline distT="0" distB="0" distL="0" distR="0" wp14:anchorId="36F4F266" wp14:editId="6E040C38">
-                <wp:extent cx="6858000" cy="5055"/>
+              <wp:inline distT="0" distB="0" distL="0" distR="0" wp14:anchorId="47A390FA" wp14:editId="68FDAF6B">
+                <wp:extent cx="6895846" cy="6096"/>
                 <wp:effectExtent l="0" t="0" r="0" b="0"/>
-                <wp:docPr id="1217" name="Group 1217"/>
+                <wp:docPr id="1458" name="Group 1458"/>
                 <wp:cNvGraphicFramePr/>
                 <a:graphic xmlns:a="http://schemas.openxmlformats.org/drawingml/2006/main">
                   <a:graphicData uri="http://schemas.microsoft.com/office/word/2010/wordprocessingGroup">
@@ -1062,18 +789,18 @@
                       <wpg:grpSpPr>
                         <a:xfrm>
                           <a:off x="0" y="0"/>
-                          <a:ext cx="6858000" cy="5055"/>
+                          <a:ext cx="6895846" cy="6096"/>
                           <a:chOff x="0" y="0"/>
-                          <a:chExt cx="6858000" cy="5055"/>
+                          <a:chExt cx="6895846" cy="6096"/>
                         </a:xfrm>
                       </wpg:grpSpPr>
                       <wps:wsp>
-                        <wps:cNvPr id="72" name="Shape 72"/>
+                        <wps:cNvPr id="1804" name="Shape 1804"/>
                         <wps:cNvSpPr/>
                         <wps:spPr>
                           <a:xfrm>
                             <a:off x="0" y="0"/>
-                            <a:ext cx="6858000" cy="0"/>
+                            <a:ext cx="6895846" cy="9144"/>
                           </a:xfrm>
                           <a:custGeom>
                             <a:avLst/>
@@ -1082,28 +809,37 @@
                             <a:cxnLst/>
                             <a:rect l="0" t="0" r="0" b="0"/>
                             <a:pathLst>
-                              <a:path w="6858000">
+                              <a:path w="6895846" h="9144">
                                 <a:moveTo>
                                   <a:pt x="0" y="0"/>
                                 </a:moveTo>
                                 <a:lnTo>
-                                  <a:pt x="6858000" y="0"/>
+                                  <a:pt x="6895846" y="0"/>
+                                </a:lnTo>
+                                <a:lnTo>
+                                  <a:pt x="6895846" y="9144"/>
+                                </a:lnTo>
+                                <a:lnTo>
+                                  <a:pt x="0" y="9144"/>
+                                </a:lnTo>
+                                <a:lnTo>
+                                  <a:pt x="0" y="0"/>
                                 </a:lnTo>
                               </a:path>
                             </a:pathLst>
                           </a:custGeom>
-                          <a:ln w="5055" cap="flat">
+                          <a:ln w="0" cap="flat">
                             <a:miter lim="127000"/>
                           </a:ln>
                         </wps:spPr>
                         <wps:style>
-                          <a:lnRef idx="1">
-                            <a:srgbClr val="000000"/>
-                          </a:lnRef>
-                          <a:fillRef idx="0">
+                          <a:lnRef idx="0">
                             <a:srgbClr val="000000">
                               <a:alpha val="0"/>
                             </a:srgbClr>
+                          </a:lnRef>
+                          <a:fillRef idx="1">
+                            <a:srgbClr val="000000"/>
                           </a:fillRef>
                           <a:effectRef idx="0">
                             <a:scrgbClr r="0" g="0" b="0"/>
@@ -1118,12 +854,12 @@
               </wp:inline>
             </w:drawing>
           </mc:Choice>
-          <mc:Fallback xmlns:a="http://schemas.openxmlformats.org/drawingml/2006/main">
+          <mc:Fallback xmlns:w16sdtfl="http://schemas.microsoft.com/office/word/2024/wordml/sdtformatlock" xmlns:a="http://schemas.openxmlformats.org/drawingml/2006/main">
             <w:pict>
-              <v:group id="Group 1217" style="width:540pt;height:0.398pt;mso-position-horizontal-relative:char;mso-position-vertical-relative:line" coordsize="68580,50">
-                <v:shape id="Shape 72" style="position:absolute;width:68580;height:0;left:0;top:0;" coordsize="6858000,0" path="m0,0l6858000,0">
-                  <v:stroke weight="0.398pt" endcap="flat" joinstyle="miter" miterlimit="10" on="true" color="#000000"/>
-                  <v:fill on="false" color="#000000" opacity="0"/>
+              <v:group id="Group 1458" style="width:542.98pt;height:0.480011pt;mso-position-horizontal-relative:char;mso-position-vertical-relative:line" coordsize="68958,60">
+                <v:shape id="Shape 1805" style="position:absolute;width:68958;height:91;left:0;top:0;" coordsize="6895846,9144" path="m0,0l6895846,0l6895846,9144l0,9144l0,0">
+                  <v:stroke weight="0pt" endcap="flat" joinstyle="miter" miterlimit="10" on="false" color="#000000" opacity="0"/>
+                  <v:fill on="true" color="#000000"/>
                 </v:shape>
               </v:group>
             </w:pict>
@@ -1137,27 +873,35 @@
         <w:ind w:left="-5"/>
       </w:pPr>
       <w:r>
-        <w:t>INTERESTS</w:t>
-      </w:r>
-    </w:p>
-    <w:p>
-      <w:pPr>
-        <w:spacing w:after="121" w:line="259" w:lineRule="auto"/>
-        <w:ind w:left="0" w:right="-115" w:firstLine="0"/>
-      </w:pPr>
-      <w:r>
-        <w:rPr>
-          <w:rFonts w:ascii="Calibri" w:eastAsia="Calibri" w:hAnsi="Calibri" w:cs="Calibri"/>
+        <w:t>EDUCATION</w:t>
+      </w:r>
+      <w:r>
+        <w:rPr>
+          <w:b w:val="0"/>
+          <w:sz w:val="22"/>
+        </w:rPr>
+        <w:t xml:space="preserve"> </w:t>
+      </w:r>
+    </w:p>
+    <w:p>
+      <w:pPr>
+        <w:spacing w:after="286" w:line="259" w:lineRule="auto"/>
+        <w:ind w:left="-29" w:right="-27" w:firstLine="0"/>
+        <w:jc w:val="left"/>
+      </w:pPr>
+      <w:r>
+        <w:rPr>
           <w:noProof/>
-          <w:sz w:val="22"/>
+          <w:sz w:val="2"/>
+          <w:szCs w:val="2"/>
         </w:rPr>
         <mc:AlternateContent>
           <mc:Choice Requires="wpg">
             <w:drawing>
-              <wp:inline distT="0" distB="0" distL="0" distR="0" wp14:anchorId="2C55A007" wp14:editId="6BE904BB">
-                <wp:extent cx="6858000" cy="5055"/>
+              <wp:inline distT="0" distB="0" distL="0" distR="0" wp14:anchorId="673F8B96" wp14:editId="0BDAF308">
+                <wp:extent cx="6895846" cy="6096"/>
                 <wp:effectExtent l="0" t="0" r="0" b="0"/>
-                <wp:docPr id="1218" name="Group 1218"/>
+                <wp:docPr id="1459" name="Group 1459"/>
                 <wp:cNvGraphicFramePr/>
                 <a:graphic xmlns:a="http://schemas.openxmlformats.org/drawingml/2006/main">
                   <a:graphicData uri="http://schemas.microsoft.com/office/word/2010/wordprocessingGroup">
@@ -1166,18 +910,18 @@
                       <wpg:grpSpPr>
                         <a:xfrm>
                           <a:off x="0" y="0"/>
-                          <a:ext cx="6858000" cy="5055"/>
+                          <a:ext cx="6895846" cy="6096"/>
                           <a:chOff x="0" y="0"/>
-                          <a:chExt cx="6858000" cy="5055"/>
+                          <a:chExt cx="6895846" cy="6096"/>
                         </a:xfrm>
                       </wpg:grpSpPr>
                       <wps:wsp>
-                        <wps:cNvPr id="79" name="Shape 79"/>
+                        <wps:cNvPr id="1806" name="Shape 1806"/>
                         <wps:cNvSpPr/>
                         <wps:spPr>
                           <a:xfrm>
                             <a:off x="0" y="0"/>
-                            <a:ext cx="6858000" cy="0"/>
+                            <a:ext cx="6895846" cy="9144"/>
                           </a:xfrm>
                           <a:custGeom>
                             <a:avLst/>
@@ -1186,28 +930,37 @@
                             <a:cxnLst/>
                             <a:rect l="0" t="0" r="0" b="0"/>
                             <a:pathLst>
-                              <a:path w="6858000">
+                              <a:path w="6895846" h="9144">
                                 <a:moveTo>
                                   <a:pt x="0" y="0"/>
                                 </a:moveTo>
                                 <a:lnTo>
-                                  <a:pt x="6858000" y="0"/>
+                                  <a:pt x="6895846" y="0"/>
+                                </a:lnTo>
+                                <a:lnTo>
+                                  <a:pt x="6895846" y="9144"/>
+                                </a:lnTo>
+                                <a:lnTo>
+                                  <a:pt x="0" y="9144"/>
+                                </a:lnTo>
+                                <a:lnTo>
+                                  <a:pt x="0" y="0"/>
                                 </a:lnTo>
                               </a:path>
                             </a:pathLst>
                           </a:custGeom>
-                          <a:ln w="5055" cap="flat">
+                          <a:ln w="0" cap="flat">
                             <a:miter lim="127000"/>
                           </a:ln>
                         </wps:spPr>
                         <wps:style>
-                          <a:lnRef idx="1">
-                            <a:srgbClr val="000000"/>
-                          </a:lnRef>
-                          <a:fillRef idx="0">
+                          <a:lnRef idx="0">
                             <a:srgbClr val="000000">
                               <a:alpha val="0"/>
                             </a:srgbClr>
+                          </a:lnRef>
+                          <a:fillRef idx="1">
+                            <a:srgbClr val="000000"/>
                           </a:fillRef>
                           <a:effectRef idx="0">
                             <a:scrgbClr r="0" g="0" b="0"/>
@@ -1222,12 +975,12 @@
               </wp:inline>
             </w:drawing>
           </mc:Choice>
-          <mc:Fallback xmlns:a="http://schemas.openxmlformats.org/drawingml/2006/main">
+          <mc:Fallback xmlns:w16sdtfl="http://schemas.microsoft.com/office/word/2024/wordml/sdtformatlock" xmlns:a="http://schemas.openxmlformats.org/drawingml/2006/main">
             <w:pict>
-              <v:group id="Group 1218" style="width:540pt;height:0.398pt;mso-position-horizontal-relative:char;mso-position-vertical-relative:line" coordsize="68580,50">
-                <v:shape id="Shape 79" style="position:absolute;width:68580;height:0;left:0;top:0;" coordsize="6858000,0" path="m0,0l6858000,0">
-                  <v:stroke weight="0.398pt" endcap="flat" joinstyle="miter" miterlimit="10" on="true" color="#000000"/>
-                  <v:fill on="false" color="#000000" opacity="0"/>
+              <v:group id="Group 1459" style="width:542.98pt;height:0.480011pt;mso-position-horizontal-relative:char;mso-position-vertical-relative:line" coordsize="68958,60">
+                <v:shape id="Shape 1807" style="position:absolute;width:68958;height:91;left:0;top:0;" coordsize="6895846,9144" path="m0,0l6895846,0l6895846,9144l0,9144l0,0">
+                  <v:stroke weight="0pt" endcap="flat" joinstyle="miter" miterlimit="10" on="false" color="#000000" opacity="0"/>
+                  <v:fill on="true" color="#000000"/>
                 </v:shape>
               </v:group>
             </w:pict>
@@ -1237,294 +990,2358 @@
     </w:p>
     <w:p>
       <w:pPr>
-        <w:ind w:left="211"/>
+        <w:spacing w:after="33"/>
       </w:pPr>
       <w:r>
         <w:rPr>
           <w:b/>
         </w:rPr>
-        <w:t>Skills</w:t>
-      </w:r>
-      <w:r>
-        <w:t xml:space="preserve">: </w:t>
-      </w:r>
-      <w:r>
-        <w:t>Artificial Intelligence, Machine Learning</w:t>
-      </w:r>
-    </w:p>
-    <w:p>
-      <w:pPr>
-        <w:spacing w:after="206"/>
-        <w:ind w:left="211" w:right="1134"/>
-      </w:pPr>
+        <w:t>SRKR Engineering College</w:t>
+      </w:r>
+      <w:r>
+        <w:t xml:space="preserve">,| Bachelor of Technology (B.Tech) in AI&amp;DS                                                    </w:t>
+      </w:r>
       <w:r>
         <w:rPr>
           <w:b/>
         </w:rPr>
-        <w:t>Clubs</w:t>
-      </w:r>
-      <w:r>
-        <w:t xml:space="preserve">: </w:t>
-      </w:r>
-      <w:r>
-        <w:t>ACE</w:t>
-      </w:r>
-    </w:p>
-    <w:p>
-      <w:pPr>
-        <w:spacing w:after="206"/>
-        <w:ind w:left="211" w:right="1134"/>
-      </w:pPr>
+        <w:t xml:space="preserve">Bhimavaram  </w:t>
+      </w:r>
+      <w:r>
+        <w:t xml:space="preserve">                             </w:t>
+      </w:r>
+    </w:p>
+    <w:p>
+      <w:pPr>
+        <w:numPr>
+          <w:ilvl w:val="0"/>
+          <w:numId w:val="2"/>
+        </w:numPr>
+        <w:spacing w:after="0" w:line="259" w:lineRule="auto"/>
+        <w:ind w:hanging="360"/>
+        <w:jc w:val="left"/>
+      </w:pPr>
+      <w:r>
+        <w:rPr>
+          <w:b/>
+        </w:rPr>
+        <w:t>Cumulative GPA:</w:t>
+      </w:r>
+      <w:r>
+        <w:t xml:space="preserve"> 9.</w:t>
+      </w:r>
+      <w:r>
+        <w:t>17</w:t>
+      </w:r>
+      <w:r>
+        <w:t xml:space="preserve"> / 10.00 </w:t>
+      </w:r>
+    </w:p>
+    <w:p>
+      <w:pPr>
+        <w:numPr>
+          <w:ilvl w:val="0"/>
+          <w:numId w:val="2"/>
+        </w:numPr>
+        <w:spacing w:after="0" w:line="259" w:lineRule="auto"/>
+        <w:ind w:hanging="360"/>
+        <w:jc w:val="left"/>
+      </w:pPr>
+      <w:r>
+        <w:rPr>
+          <w:b/>
+        </w:rPr>
+        <w:t>Expected Year of Completion: 2027</w:t>
+      </w:r>
       <w:r>
         <w:t xml:space="preserve"> </w:t>
       </w:r>
+    </w:p>
+    <w:p>
+      <w:pPr>
+        <w:spacing w:after="77" w:line="259" w:lineRule="auto"/>
+        <w:ind w:right="-27"/>
+        <w:jc w:val="left"/>
+      </w:pPr>
+      <w:r>
+        <w:rPr>
+          <w:noProof/>
+          <w:sz w:val="8"/>
+          <w:szCs w:val="8"/>
+        </w:rPr>
+        <mc:AlternateContent>
+          <mc:Choice Requires="wpg">
+            <w:drawing>
+              <wp:inline distT="0" distB="0" distL="0" distR="0" wp14:anchorId="69AA1ED8" wp14:editId="52B0D4B7">
+                <wp:extent cx="6895846" cy="6096"/>
+                <wp:effectExtent l="0" t="0" r="0" b="0"/>
+                <wp:docPr id="1460" name="Group 1460"/>
+                <wp:cNvGraphicFramePr/>
+                <a:graphic xmlns:a="http://schemas.openxmlformats.org/drawingml/2006/main">
+                  <a:graphicData uri="http://schemas.microsoft.com/office/word/2010/wordprocessingGroup">
+                    <wpg:wgp>
+                      <wpg:cNvGrpSpPr/>
+                      <wpg:grpSpPr>
+                        <a:xfrm>
+                          <a:off x="0" y="0"/>
+                          <a:ext cx="6895846" cy="6096"/>
+                          <a:chOff x="0" y="0"/>
+                          <a:chExt cx="6895846" cy="6096"/>
+                        </a:xfrm>
+                      </wpg:grpSpPr>
+                      <wps:wsp>
+                        <wps:cNvPr id="1808" name="Shape 1808"/>
+                        <wps:cNvSpPr/>
+                        <wps:spPr>
+                          <a:xfrm>
+                            <a:off x="0" y="0"/>
+                            <a:ext cx="6895846" cy="9144"/>
+                          </a:xfrm>
+                          <a:custGeom>
+                            <a:avLst/>
+                            <a:gdLst/>
+                            <a:ahLst/>
+                            <a:cxnLst/>
+                            <a:rect l="0" t="0" r="0" b="0"/>
+                            <a:pathLst>
+                              <a:path w="6895846" h="9144">
+                                <a:moveTo>
+                                  <a:pt x="0" y="0"/>
+                                </a:moveTo>
+                                <a:lnTo>
+                                  <a:pt x="6895846" y="0"/>
+                                </a:lnTo>
+                                <a:lnTo>
+                                  <a:pt x="6895846" y="9144"/>
+                                </a:lnTo>
+                                <a:lnTo>
+                                  <a:pt x="0" y="9144"/>
+                                </a:lnTo>
+                                <a:lnTo>
+                                  <a:pt x="0" y="0"/>
+                                </a:lnTo>
+                              </a:path>
+                            </a:pathLst>
+                          </a:custGeom>
+                          <a:ln w="0" cap="flat">
+                            <a:miter lim="127000"/>
+                          </a:ln>
+                        </wps:spPr>
+                        <wps:style>
+                          <a:lnRef idx="0">
+                            <a:srgbClr val="000000">
+                              <a:alpha val="0"/>
+                            </a:srgbClr>
+                          </a:lnRef>
+                          <a:fillRef idx="1">
+                            <a:srgbClr val="000000"/>
+                          </a:fillRef>
+                          <a:effectRef idx="0">
+                            <a:scrgbClr r="0" g="0" b="0"/>
+                          </a:effectRef>
+                          <a:fontRef idx="none"/>
+                        </wps:style>
+                        <wps:bodyPr/>
+                      </wps:wsp>
+                    </wpg:wgp>
+                  </a:graphicData>
+                </a:graphic>
+              </wp:inline>
+            </w:drawing>
+          </mc:Choice>
+          <mc:Fallback xmlns:w16sdtfl="http://schemas.microsoft.com/office/word/2024/wordml/sdtformatlock">
+            <w:pict>
+              <v:group w14:anchorId="4876F727" id="Group 1460" o:spid="_x0000_s1026" style="width:543pt;height:.5pt;mso-position-horizontal-relative:char;mso-position-vertical-relative:line" coordsize="68958,60" o:gfxdata="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">
+                <v:shape id="Shape 1808" o:spid="_x0000_s1027" style="position:absolute;width:68958;height:91;visibility:visible;mso-wrap-style:square;v-text-anchor:top" coordsize="6895846,9144" o:gfxdata="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" path="m,l6895846,r,9144l,9144,,e" fillcolor="black" stroked="f" strokeweight="0">
+                  <v:stroke miterlimit="83231f" joinstyle="miter"/>
+                  <v:path arrowok="t" textboxrect="0,0,6895846,9144"/>
+                </v:shape>
+                <w10:anchorlock/>
+              </v:group>
+            </w:pict>
+          </mc:Fallback>
+        </mc:AlternateContent>
+      </w:r>
+    </w:p>
+    <w:p>
+      <w:pPr>
+        <w:pStyle w:val="Heading1"/>
+        <w:ind w:left="0" w:firstLine="0"/>
+      </w:pPr>
+      <w:r>
+        <w:t>EXPERIENCE</w:t>
+      </w:r>
+      <w:r>
+        <w:rPr>
+          <w:b w:val="0"/>
+          <w:sz w:val="22"/>
+        </w:rPr>
+        <w:t xml:space="preserve"> </w:t>
+      </w:r>
+    </w:p>
+    <w:p>
+      <w:pPr>
+        <w:spacing w:after="283" w:line="259" w:lineRule="auto"/>
+        <w:ind w:left="-29" w:right="-27" w:firstLine="0"/>
+        <w:jc w:val="left"/>
+      </w:pPr>
+      <w:r>
+        <w:rPr>
+          <w:noProof/>
+          <w:sz w:val="2"/>
+          <w:szCs w:val="2"/>
+        </w:rPr>
+        <mc:AlternateContent>
+          <mc:Choice Requires="wpg">
+            <w:drawing>
+              <wp:inline distT="0" distB="0" distL="0" distR="0" wp14:anchorId="24B54A08" wp14:editId="59E5E72D">
+                <wp:extent cx="6895846" cy="6096"/>
+                <wp:effectExtent l="0" t="0" r="0" b="0"/>
+                <wp:docPr id="1461" name="Group 1461"/>
+                <wp:cNvGraphicFramePr/>
+                <a:graphic xmlns:a="http://schemas.openxmlformats.org/drawingml/2006/main">
+                  <a:graphicData uri="http://schemas.microsoft.com/office/word/2010/wordprocessingGroup">
+                    <wpg:wgp>
+                      <wpg:cNvGrpSpPr/>
+                      <wpg:grpSpPr>
+                        <a:xfrm>
+                          <a:off x="0" y="0"/>
+                          <a:ext cx="6895846" cy="6096"/>
+                          <a:chOff x="0" y="0"/>
+                          <a:chExt cx="6895846" cy="6096"/>
+                        </a:xfrm>
+                      </wpg:grpSpPr>
+                      <wps:wsp>
+                        <wps:cNvPr id="1810" name="Shape 1810"/>
+                        <wps:cNvSpPr/>
+                        <wps:spPr>
+                          <a:xfrm>
+                            <a:off x="0" y="0"/>
+                            <a:ext cx="6895846" cy="9144"/>
+                          </a:xfrm>
+                          <a:custGeom>
+                            <a:avLst/>
+                            <a:gdLst/>
+                            <a:ahLst/>
+                            <a:cxnLst/>
+                            <a:rect l="0" t="0" r="0" b="0"/>
+                            <a:pathLst>
+                              <a:path w="6895846" h="9144">
+                                <a:moveTo>
+                                  <a:pt x="0" y="0"/>
+                                </a:moveTo>
+                                <a:lnTo>
+                                  <a:pt x="6895846" y="0"/>
+                                </a:lnTo>
+                                <a:lnTo>
+                                  <a:pt x="6895846" y="9144"/>
+                                </a:lnTo>
+                                <a:lnTo>
+                                  <a:pt x="0" y="9144"/>
+                                </a:lnTo>
+                                <a:lnTo>
+                                  <a:pt x="0" y="0"/>
+                                </a:lnTo>
+                              </a:path>
+                            </a:pathLst>
+                          </a:custGeom>
+                          <a:ln w="0" cap="flat">
+                            <a:miter lim="127000"/>
+                          </a:ln>
+                        </wps:spPr>
+                        <wps:style>
+                          <a:lnRef idx="0">
+                            <a:srgbClr val="000000">
+                              <a:alpha val="0"/>
+                            </a:srgbClr>
+                          </a:lnRef>
+                          <a:fillRef idx="1">
+                            <a:srgbClr val="000000"/>
+                          </a:fillRef>
+                          <a:effectRef idx="0">
+                            <a:scrgbClr r="0" g="0" b="0"/>
+                          </a:effectRef>
+                          <a:fontRef idx="none"/>
+                        </wps:style>
+                        <wps:bodyPr/>
+                      </wps:wsp>
+                    </wpg:wgp>
+                  </a:graphicData>
+                </a:graphic>
+              </wp:inline>
+            </w:drawing>
+          </mc:Choice>
+          <mc:Fallback xmlns:w16sdtfl="http://schemas.microsoft.com/office/word/2024/wordml/sdtformatlock" xmlns:a="http://schemas.openxmlformats.org/drawingml/2006/main">
+            <w:pict>
+              <v:group id="Group 1461" style="width:542.98pt;height:0.47998pt;mso-position-horizontal-relative:char;mso-position-vertical-relative:line" coordsize="68958,60">
+                <v:shape id="Shape 1811" style="position:absolute;width:68958;height:91;left:0;top:0;" coordsize="6895846,9144" path="m0,0l6895846,0l6895846,9144l0,9144l0,0">
+                  <v:stroke weight="0pt" endcap="flat" joinstyle="miter" miterlimit="10" on="false" color="#000000" opacity="0"/>
+                  <v:fill on="true" color="#000000"/>
+                </v:shape>
+              </v:group>
+            </w:pict>
+          </mc:Fallback>
+        </mc:AlternateContent>
+      </w:r>
+    </w:p>
+    <w:p>
+      <w:pPr>
+        <w:spacing w:after="0" w:line="259" w:lineRule="auto"/>
+        <w:ind w:left="-5"/>
+        <w:jc w:val="left"/>
+      </w:pPr>
       <w:r>
         <w:rPr>
           <w:b/>
         </w:rPr>
-        <w:t>Hobbies</w:t>
-      </w:r>
-      <w:r>
-        <w:t xml:space="preserve">: </w:t>
-      </w:r>
-      <w:r>
-        <w:t>Skating, Gy</w:t>
-      </w:r>
-      <w:r>
-        <w:t>m</w:t>
+        <w:t xml:space="preserve">Machine Learning Project – Spam Message Classification </w:t>
+      </w:r>
+      <w:r>
+        <w:t xml:space="preserve">(personal project) </w:t>
+      </w:r>
+    </w:p>
+    <w:p>
+      <w:pPr>
+        <w:numPr>
+          <w:ilvl w:val="0"/>
+          <w:numId w:val="3"/>
+        </w:numPr>
+        <w:ind w:hanging="360"/>
+      </w:pPr>
+      <w:r>
+        <w:t xml:space="preserve">Built a spam detection model using </w:t>
+      </w:r>
+      <w:r>
+        <w:rPr>
+          <w:b/>
+        </w:rPr>
+        <w:t>Logistic Regression</w:t>
+      </w:r>
+      <w:r>
+        <w:t xml:space="preserve"> algorithm. </w:t>
+      </w:r>
+    </w:p>
+    <w:p>
+      <w:pPr>
+        <w:numPr>
+          <w:ilvl w:val="0"/>
+          <w:numId w:val="3"/>
+        </w:numPr>
+        <w:ind w:hanging="360"/>
+      </w:pPr>
+      <w:r>
+        <w:t xml:space="preserve">Processed and vectorized text data using </w:t>
+      </w:r>
+      <w:r>
+        <w:rPr>
+          <w:b/>
+        </w:rPr>
+        <w:t>TF-IDF</w:t>
+      </w:r>
+      <w:r>
+        <w:t xml:space="preserve">. </w:t>
+      </w:r>
+    </w:p>
+    <w:p>
+      <w:pPr>
+        <w:numPr>
+          <w:ilvl w:val="0"/>
+          <w:numId w:val="3"/>
+        </w:numPr>
+        <w:ind w:hanging="360"/>
+      </w:pPr>
+      <w:r>
+        <w:t xml:space="preserve">Achieved over </w:t>
+      </w:r>
+      <w:r>
+        <w:rPr>
+          <w:b/>
+        </w:rPr>
+        <w:t>90% accuracy</w:t>
+      </w:r>
+      <w:r>
+        <w:t xml:space="preserve">; evaluated using a </w:t>
+      </w:r>
+      <w:r>
+        <w:rPr>
+          <w:b/>
+        </w:rPr>
+        <w:t>confusion matrix</w:t>
+      </w:r>
+      <w:r>
+        <w:t xml:space="preserve"> and cross-validation </w:t>
+      </w:r>
+    </w:p>
+    <w:p>
+      <w:pPr>
+        <w:spacing w:after="0" w:line="259" w:lineRule="auto"/>
+        <w:ind w:left="-5"/>
+        <w:jc w:val="left"/>
+      </w:pPr>
+      <w:r>
+        <w:rPr>
+          <w:b/>
+        </w:rPr>
+        <w:t>Altair Data Science Course (Cohort 10)-</w:t>
+      </w:r>
+      <w:r>
+        <w:rPr>
+          <w:b/>
+          <w:i/>
+        </w:rPr>
+        <w:t>Eduskills Portal | Completed: [2024]</w:t>
+      </w:r>
+      <w:r>
+        <w:t xml:space="preserve"> </w:t>
+      </w:r>
+    </w:p>
+    <w:p>
+      <w:pPr>
+        <w:numPr>
+          <w:ilvl w:val="0"/>
+          <w:numId w:val="3"/>
+        </w:numPr>
+        <w:ind w:hanging="360"/>
+      </w:pPr>
+      <w:r>
+        <w:t xml:space="preserve">Completed a comprehensive course on </w:t>
+      </w:r>
+      <w:r>
+        <w:rPr>
+          <w:b/>
+        </w:rPr>
+        <w:t>Data Science</w:t>
+      </w:r>
+      <w:r>
+        <w:t xml:space="preserve"> covering topics like data preprocessing, machine learning algorithms, and data visualization using </w:t>
+      </w:r>
+      <w:r>
+        <w:rPr>
+          <w:b/>
+        </w:rPr>
+        <w:t>Altair</w:t>
+      </w:r>
+      <w:r>
+        <w:t xml:space="preserve"> and </w:t>
+      </w:r>
+      <w:r>
+        <w:rPr>
+          <w:b/>
+        </w:rPr>
+        <w:t>Python</w:t>
+      </w:r>
+      <w:r>
+        <w:t xml:space="preserve">. </w:t>
+      </w:r>
+    </w:p>
+    <w:p>
+      <w:pPr>
+        <w:rPr>
+          <w:b/>
+          <w:bCs/>
+        </w:rPr>
+      </w:pPr>
+      <w:r>
+        <w:rPr>
+          <w:b/>
+          <w:bCs/>
+        </w:rPr>
+        <w:t>Cloud Security Course (Cohort 11) – Eduskills Portal | Completed : [2025]</w:t>
+      </w:r>
+    </w:p>
+    <w:p>
+      <w:pPr>
+        <w:pStyle w:val="ListParagraph"/>
+        <w:numPr>
+          <w:ilvl w:val="0"/>
+          <w:numId w:val="9"/>
+        </w:numPr>
+        <w:rPr>
+          <w:b/>
+          <w:bCs/>
+        </w:rPr>
+      </w:pPr>
+      <w:r>
+        <w:t>Completed a practical course on Cloud Security covering cloud fundamentals, security best practices, risk management, and secure cloud architecture principles.</w:t>
+      </w:r>
+    </w:p>
+    <w:p>
+      <w:pPr>
+        <w:rPr>
+          <w:b/>
+          <w:bCs/>
+        </w:rPr>
+      </w:pPr>
+      <w:r>
+        <w:rPr>
+          <w:b/>
+          <w:bCs/>
+        </w:rPr>
+        <w:t>Data Visualization Intern — Deloitte | Completed: July 2025</w:t>
+      </w:r>
+    </w:p>
+    <w:p>
+      <w:pPr>
+        <w:pStyle w:val="ListParagraph"/>
+        <w:numPr>
+          <w:ilvl w:val="0"/>
+          <w:numId w:val="8"/>
+        </w:numPr>
+      </w:pPr>
+      <w:r>
+        <w:t>Completed an internship focused on data visualization using Tableau.</w:t>
+      </w:r>
+    </w:p>
+    <w:p>
+      <w:pPr>
+        <w:pStyle w:val="ListParagraph"/>
+        <w:numPr>
+          <w:ilvl w:val="0"/>
+          <w:numId w:val="7"/>
+        </w:numPr>
+      </w:pPr>
+      <w:r>
+        <w:t>Developed interactive dashboards and reports to present business insights clearly and effectively.</w:t>
+      </w:r>
+    </w:p>
+    <w:p>
+      <w:pPr>
+        <w:spacing w:after="75" w:line="259" w:lineRule="auto"/>
+        <w:ind w:left="-29" w:right="-27" w:firstLine="0"/>
+        <w:jc w:val="left"/>
+      </w:pPr>
+      <w:r>
+        <w:rPr>
+          <w:noProof/>
+          <w:sz w:val="8"/>
+          <w:szCs w:val="8"/>
+        </w:rPr>
+        <mc:AlternateContent>
+          <mc:Choice Requires="wpg">
+            <w:drawing>
+              <wp:inline distT="0" distB="0" distL="0" distR="0" wp14:anchorId="63E2941E" wp14:editId="06593CE3">
+                <wp:extent cx="6895846" cy="6096"/>
+                <wp:effectExtent l="0" t="0" r="0" b="0"/>
+                <wp:docPr id="1462" name="Group 1462"/>
+                <wp:cNvGraphicFramePr/>
+                <a:graphic xmlns:a="http://schemas.openxmlformats.org/drawingml/2006/main">
+                  <a:graphicData uri="http://schemas.microsoft.com/office/word/2010/wordprocessingGroup">
+                    <wpg:wgp>
+                      <wpg:cNvGrpSpPr/>
+                      <wpg:grpSpPr>
+                        <a:xfrm>
+                          <a:off x="0" y="0"/>
+                          <a:ext cx="6895846" cy="6096"/>
+                          <a:chOff x="0" y="0"/>
+                          <a:chExt cx="6895846" cy="6096"/>
+                        </a:xfrm>
+                      </wpg:grpSpPr>
+                      <wps:wsp>
+                        <wps:cNvPr id="1812" name="Shape 1812"/>
+                        <wps:cNvSpPr/>
+                        <wps:spPr>
+                          <a:xfrm>
+                            <a:off x="0" y="0"/>
+                            <a:ext cx="6895846" cy="9144"/>
+                          </a:xfrm>
+                          <a:custGeom>
+                            <a:avLst/>
+                            <a:gdLst/>
+                            <a:ahLst/>
+                            <a:cxnLst/>
+                            <a:rect l="0" t="0" r="0" b="0"/>
+                            <a:pathLst>
+                              <a:path w="6895846" h="9144">
+                                <a:moveTo>
+                                  <a:pt x="0" y="0"/>
+                                </a:moveTo>
+                                <a:lnTo>
+                                  <a:pt x="6895846" y="0"/>
+                                </a:lnTo>
+                                <a:lnTo>
+                                  <a:pt x="6895846" y="9144"/>
+                                </a:lnTo>
+                                <a:lnTo>
+                                  <a:pt x="0" y="9144"/>
+                                </a:lnTo>
+                                <a:lnTo>
+                                  <a:pt x="0" y="0"/>
+                                </a:lnTo>
+                              </a:path>
+                            </a:pathLst>
+                          </a:custGeom>
+                          <a:ln w="0" cap="flat">
+                            <a:miter lim="127000"/>
+                          </a:ln>
+                        </wps:spPr>
+                        <wps:style>
+                          <a:lnRef idx="0">
+                            <a:srgbClr val="000000">
+                              <a:alpha val="0"/>
+                            </a:srgbClr>
+                          </a:lnRef>
+                          <a:fillRef idx="1">
+                            <a:srgbClr val="000000"/>
+                          </a:fillRef>
+                          <a:effectRef idx="0">
+                            <a:scrgbClr r="0" g="0" b="0"/>
+                          </a:effectRef>
+                          <a:fontRef idx="none"/>
+                        </wps:style>
+                        <wps:bodyPr/>
+                      </wps:wsp>
+                    </wpg:wgp>
+                  </a:graphicData>
+                </a:graphic>
+              </wp:inline>
+            </w:drawing>
+          </mc:Choice>
+          <mc:Fallback xmlns:w16sdtfl="http://schemas.microsoft.com/office/word/2024/wordml/sdtformatlock" xmlns:a="http://schemas.openxmlformats.org/drawingml/2006/main">
+            <w:pict>
+              <v:group id="Group 1462" style="width:542.98pt;height:0.47998pt;mso-position-horizontal-relative:char;mso-position-vertical-relative:line" coordsize="68958,60">
+                <v:shape id="Shape 1813" style="position:absolute;width:68958;height:91;left:0;top:0;" coordsize="6895846,9144" path="m0,0l6895846,0l6895846,9144l0,9144l0,0">
+                  <v:stroke weight="0pt" endcap="flat" joinstyle="miter" miterlimit="10" on="false" color="#000000" opacity="0"/>
+                  <v:fill on="true" color="#000000"/>
+                </v:shape>
+              </v:group>
+            </w:pict>
+          </mc:Fallback>
+        </mc:AlternateContent>
+      </w:r>
+    </w:p>
+    <w:p>
+      <w:pPr>
+        <w:pStyle w:val="Heading1"/>
+        <w:ind w:left="-5"/>
+      </w:pPr>
+      <w:r>
+        <w:t xml:space="preserve">INTERESTS </w:t>
+      </w:r>
+    </w:p>
+    <w:p>
+      <w:pPr>
+        <w:spacing w:after="287" w:line="259" w:lineRule="auto"/>
+        <w:ind w:left="-29" w:right="-27" w:firstLine="0"/>
+        <w:jc w:val="left"/>
+      </w:pPr>
+      <w:r>
+        <w:rPr>
+          <w:noProof/>
+          <w:sz w:val="2"/>
+          <w:szCs w:val="2"/>
+        </w:rPr>
+        <mc:AlternateContent>
+          <mc:Choice Requires="wpg">
+            <w:drawing>
+              <wp:inline distT="0" distB="0" distL="0" distR="0" wp14:anchorId="288178DA" wp14:editId="0A06195E">
+                <wp:extent cx="6895846" cy="6096"/>
+                <wp:effectExtent l="0" t="0" r="0" b="0"/>
+                <wp:docPr id="1463" name="Group 1463"/>
+                <wp:cNvGraphicFramePr/>
+                <a:graphic xmlns:a="http://schemas.openxmlformats.org/drawingml/2006/main">
+                  <a:graphicData uri="http://schemas.microsoft.com/office/word/2010/wordprocessingGroup">
+                    <wpg:wgp>
+                      <wpg:cNvGrpSpPr/>
+                      <wpg:grpSpPr>
+                        <a:xfrm>
+                          <a:off x="0" y="0"/>
+                          <a:ext cx="6895846" cy="6096"/>
+                          <a:chOff x="0" y="0"/>
+                          <a:chExt cx="6895846" cy="6096"/>
+                        </a:xfrm>
+                      </wpg:grpSpPr>
+                      <wps:wsp>
+                        <wps:cNvPr id="1814" name="Shape 1814"/>
+                        <wps:cNvSpPr/>
+                        <wps:spPr>
+                          <a:xfrm>
+                            <a:off x="0" y="0"/>
+                            <a:ext cx="6895846" cy="9144"/>
+                          </a:xfrm>
+                          <a:custGeom>
+                            <a:avLst/>
+                            <a:gdLst/>
+                            <a:ahLst/>
+                            <a:cxnLst/>
+                            <a:rect l="0" t="0" r="0" b="0"/>
+                            <a:pathLst>
+                              <a:path w="6895846" h="9144">
+                                <a:moveTo>
+                                  <a:pt x="0" y="0"/>
+                                </a:moveTo>
+                                <a:lnTo>
+                                  <a:pt x="6895846" y="0"/>
+                                </a:lnTo>
+                                <a:lnTo>
+                                  <a:pt x="6895846" y="9144"/>
+                                </a:lnTo>
+                                <a:lnTo>
+                                  <a:pt x="0" y="9144"/>
+                                </a:lnTo>
+                                <a:lnTo>
+                                  <a:pt x="0" y="0"/>
+                                </a:lnTo>
+                              </a:path>
+                            </a:pathLst>
+                          </a:custGeom>
+                          <a:ln w="0" cap="flat">
+                            <a:miter lim="127000"/>
+                          </a:ln>
+                        </wps:spPr>
+                        <wps:style>
+                          <a:lnRef idx="0">
+                            <a:srgbClr val="000000">
+                              <a:alpha val="0"/>
+                            </a:srgbClr>
+                          </a:lnRef>
+                          <a:fillRef idx="1">
+                            <a:srgbClr val="000000"/>
+                          </a:fillRef>
+                          <a:effectRef idx="0">
+                            <a:scrgbClr r="0" g="0" b="0"/>
+                          </a:effectRef>
+                          <a:fontRef idx="none"/>
+                        </wps:style>
+                        <wps:bodyPr/>
+                      </wps:wsp>
+                    </wpg:wgp>
+                  </a:graphicData>
+                </a:graphic>
+              </wp:inline>
+            </w:drawing>
+          </mc:Choice>
+          <mc:Fallback xmlns:w16sdtfl="http://schemas.microsoft.com/office/word/2024/wordml/sdtformatlock" xmlns:a="http://schemas.openxmlformats.org/drawingml/2006/main">
+            <w:pict>
+              <v:group id="Group 1463" style="width:542.98pt;height:0.47998pt;mso-position-horizontal-relative:char;mso-position-vertical-relative:line" coordsize="68958,60">
+                <v:shape id="Shape 1815" style="position:absolute;width:68958;height:91;left:0;top:0;" coordsize="6895846,9144" path="m0,0l6895846,0l6895846,9144l0,9144l0,0">
+                  <v:stroke weight="0pt" endcap="flat" joinstyle="miter" miterlimit="10" on="false" color="#000000" opacity="0"/>
+                  <v:fill on="true" color="#000000"/>
+                </v:shape>
+              </v:group>
+            </w:pict>
+          </mc:Fallback>
+        </mc:AlternateContent>
+      </w:r>
+    </w:p>
+    <w:p>
+      <w:pPr>
+        <w:numPr>
+          <w:ilvl w:val="0"/>
+          <w:numId w:val="4"/>
+        </w:numPr>
+        <w:ind w:hanging="168"/>
+      </w:pPr>
+      <w:r>
+        <w:t xml:space="preserve">Problem Solving </w:t>
+      </w:r>
+    </w:p>
+    <w:p>
+      <w:pPr>
+        <w:numPr>
+          <w:ilvl w:val="0"/>
+          <w:numId w:val="4"/>
+        </w:numPr>
+        <w:ind w:hanging="168"/>
+      </w:pPr>
+      <w:r>
+        <w:t xml:space="preserve">Data Analysis &amp; Visualization </w:t>
+      </w:r>
+    </w:p>
+    <w:p>
+      <w:pPr>
+        <w:numPr>
+          <w:ilvl w:val="0"/>
+          <w:numId w:val="4"/>
+        </w:numPr>
+        <w:ind w:hanging="168"/>
+      </w:pPr>
+      <w:r>
+        <w:t xml:space="preserve">Reading Books and Playing Games( mostly prefered online) </w:t>
       </w:r>
     </w:p>
     <w:sectPr>
-      <w:pgSz w:w="12240" w:h="15840"/>
-      <w:pgMar w:top="1417" w:right="835" w:bottom="1440" w:left="720" w:header="720" w:footer="720" w:gutter="0"/>
+      <w:headerReference w:type="default" r:id="rId11"/>
+      <w:pgSz w:w="11906" w:h="16838" w:code="9"/>
+      <w:pgMar w:top="284" w:right="720" w:bottom="284" w:left="720" w:header="680" w:footer="720" w:gutter="0"/>
       <w:cols w:space="720"/>
+      <w:docGrid w:linePitch="299"/>
     </w:sectPr>
   </w:body>
 </w:document>
 </file>
 
+<file path=word/endnotes.xml><?xml version="1.0" encoding="utf-8"?>
+<w:endnotes xmlns:wpc="http://schemas.microsoft.com/office/word/2010/wordprocessingCanvas" xmlns:cx="http://schemas.microsoft.com/office/drawing/2014/chartex" xmlns:cx1="http://schemas.microsoft.com/office/drawing/2015/9/8/chartex" xmlns:cx2="http://schemas.microsoft.com/office/drawing/2015/10/21/chartex" xmlns:cx3="http://schemas.microsoft.com/office/drawing/2016/5/9/chartex" xmlns:cx4="http://schemas.microsoft.com/office/drawing/2016/5/10/chartex" xmlns:cx5="http://schemas.microsoft.com/office/drawing/2016/5/11/chartex" xmlns:cx6="http://schemas.microsoft.com/office/drawing/2016/5/12/chartex" xmlns:cx7="http://schemas.microsoft.com/office/drawing/2016/5/13/chartex" xmlns:cx8="http://schemas.microsoft.com/office/drawing/2016/5/14/chartex" xmlns:mc="http://schemas.openxmlformats.org/markup-compatibility/2006" xmlns:aink="http://schemas.microsoft.com/office/drawing/2016/ink" xmlns:am3d="http://schemas.microsoft.com/office/drawing/2017/model3d" xmlns:o="urn:schemas-microsoft-com:office:office" xmlns:oel="http://schemas.microsoft.com/office/2019/extlst" xmlns:r="http://schemas.openxmlformats.org/officeDocument/2006/relationships" xmlns:m="http://schemas.openxmlformats.org/officeDocument/2006/math" xmlns:v="urn:schemas-microsoft-com:vml" xmlns:wp14="http://schemas.microsoft.com/office/word/2010/wordprocessingDrawing" xmlns:wp="http://schemas.openxmlformats.org/drawingml/2006/wordprocessingDrawing" xmlns:w10="urn:schemas-microsoft-com:office:word" xmlns:w="http://schemas.openxmlformats.org/wordprocessingml/2006/main" xmlns:w14="http://schemas.microsoft.com/office/word/2010/wordml" xmlns:w15="http://schemas.microsoft.com/office/word/2012/wordml" xmlns:w16cex="http://schemas.microsoft.com/office/word/2018/wordml/cex" xmlns:w16cid="http://schemas.microsoft.com/office/word/2016/wordml/cid" xmlns:w16="http://schemas.microsoft.com/office/word/2018/wordml" xmlns:w16du="http://schemas.microsoft.com/office/word/2023/wordml/word16du" xmlns:w16sdtdh="http://schemas.microsoft.com/office/word/2020/wordml/sdtdatahash" xmlns:w16se="http://schemas.microsoft.com/office/word/2015/wordml/symex" xmlns:wpg="http://schemas.microsoft.com/office/word/2010/wordprocessingGroup" xmlns:wpi="http://schemas.microsoft.com/office/word/2010/wordprocessingInk" xmlns:wne="http://schemas.microsoft.com/office/word/2006/wordml" xmlns:wps="http://schemas.microsoft.com/office/word/2010/wordprocessingShape" mc:Ignorable="w14 w15 w16se w16cid w16 w16cex w16sdtdh wp14">
+  <w:endnote w:type="separator" w:id="-1">
+    <w:p>
+      <w:pPr>
+        <w:spacing w:after="0" w:line="240" w:lineRule="auto"/>
+      </w:pPr>
+      <w:r>
+        <w:separator/>
+      </w:r>
+    </w:p>
+  </w:endnote>
+  <w:endnote w:type="continuationSeparator" w:id="0">
+    <w:p>
+      <w:pPr>
+        <w:spacing w:after="0" w:line="240" w:lineRule="auto"/>
+      </w:pPr>
+      <w:r>
+        <w:continuationSeparator/>
+      </w:r>
+    </w:p>
+  </w:endnote>
+</w:endnotes>
+</file>
+
+<file path=word/footnotes.xml><?xml version="1.0" encoding="utf-8"?>
+<w:footnotes xmlns:wpc="http://schemas.microsoft.com/office/word/2010/wordprocessingCanvas" xmlns:cx="http://schemas.microsoft.com/office/drawing/2014/chartex" xmlns:cx1="http://schemas.microsoft.com/office/drawing/2015/9/8/chartex" xmlns:cx2="http://schemas.microsoft.com/office/drawing/2015/10/21/chartex" xmlns:cx3="http://schemas.microsoft.com/office/drawing/2016/5/9/chartex" xmlns:cx4="http://schemas.microsoft.com/office/drawing/2016/5/10/chartex" xmlns:cx5="http://schemas.microsoft.com/office/drawing/2016/5/11/chartex" xmlns:cx6="http://schemas.microsoft.com/office/drawing/2016/5/12/chartex" xmlns:cx7="http://schemas.microsoft.com/office/drawing/2016/5/13/chartex" xmlns:cx8="http://schemas.microsoft.com/office/drawing/2016/5/14/chartex" xmlns:mc="http://schemas.openxmlformats.org/markup-compatibility/2006" xmlns:aink="http://schemas.microsoft.com/office/drawing/2016/ink" xmlns:am3d="http://schemas.microsoft.com/office/drawing/2017/model3d" xmlns:o="urn:schemas-microsoft-com:office:office" xmlns:oel="http://schemas.microsoft.com/office/2019/extlst" xmlns:r="http://schemas.openxmlformats.org/officeDocument/2006/relationships" xmlns:m="http://schemas.openxmlformats.org/officeDocument/2006/math" xmlns:v="urn:schemas-microsoft-com:vml" xmlns:wp14="http://schemas.microsoft.com/office/word/2010/wordprocessingDrawing" xmlns:wp="http://schemas.openxmlformats.org/drawingml/2006/wordprocessingDrawing" xmlns:w10="urn:schemas-microsoft-com:office:word" xmlns:w="http://schemas.openxmlformats.org/wordprocessingml/2006/main" xmlns:w14="http://schemas.microsoft.com/office/word/2010/wordml" xmlns:w15="http://schemas.microsoft.com/office/word/2012/wordml" xmlns:w16cex="http://schemas.microsoft.com/office/word/2018/wordml/cex" xmlns:w16cid="http://schemas.microsoft.com/office/word/2016/wordml/cid" xmlns:w16="http://schemas.microsoft.com/office/word/2018/wordml" xmlns:w16du="http://schemas.microsoft.com/office/word/2023/wordml/word16du" xmlns:w16sdtdh="http://schemas.microsoft.com/office/word/2020/wordml/sdtdatahash" xmlns:w16se="http://schemas.microsoft.com/office/word/2015/wordml/symex" xmlns:wpg="http://schemas.microsoft.com/office/word/2010/wordprocessingGroup" xmlns:wpi="http://schemas.microsoft.com/office/word/2010/wordprocessingInk" xmlns:wne="http://schemas.microsoft.com/office/word/2006/wordml" xmlns:wps="http://schemas.microsoft.com/office/word/2010/wordprocessingShape" mc:Ignorable="w14 w15 w16se w16cid w16 w16cex w16sdtdh wp14">
+  <w:footnote w:type="separator" w:id="-1">
+    <w:p>
+      <w:pPr>
+        <w:spacing w:after="0" w:line="240" w:lineRule="auto"/>
+      </w:pPr>
+      <w:r>
+        <w:separator/>
+      </w:r>
+    </w:p>
+  </w:footnote>
+  <w:footnote w:type="continuationSeparator" w:id="0">
+    <w:p>
+      <w:pPr>
+        <w:spacing w:after="0" w:line="240" w:lineRule="auto"/>
+      </w:pPr>
+      <w:r>
+        <w:continuationSeparator/>
+      </w:r>
+    </w:p>
+  </w:footnote>
+</w:footnotes>
+</file>
+
+<file path=word/header1.xml><?xml version="1.0" encoding="utf-8"?>
+<w:hdr xmlns:wpc="http://schemas.microsoft.com/office/word/2010/wordprocessingCanvas" xmlns:cx="http://schemas.microsoft.com/office/drawing/2014/chartex" xmlns:cx1="http://schemas.microsoft.com/office/drawing/2015/9/8/chartex" xmlns:cx2="http://schemas.microsoft.com/office/drawing/2015/10/21/chartex" xmlns:cx3="http://schemas.microsoft.com/office/drawing/2016/5/9/chartex" xmlns:cx4="http://schemas.microsoft.com/office/drawing/2016/5/10/chartex" xmlns:cx5="http://schemas.microsoft.com/office/drawing/2016/5/11/chartex" xmlns:cx6="http://schemas.microsoft.com/office/drawing/2016/5/12/chartex" xmlns:cx7="http://schemas.microsoft.com/office/drawing/2016/5/13/chartex" xmlns:cx8="http://schemas.microsoft.com/office/drawing/2016/5/14/chartex" xmlns:mc="http://schemas.openxmlformats.org/markup-compatibility/2006" xmlns:aink="http://schemas.microsoft.com/office/drawing/2016/ink" xmlns:am3d="http://schemas.microsoft.com/office/drawing/2017/model3d" xmlns:o="urn:schemas-microsoft-com:office:office" xmlns:oel="http://schemas.microsoft.com/office/2019/extlst" xmlns:r="http://schemas.openxmlformats.org/officeDocument/2006/relationships" xmlns:m="http://schemas.openxmlformats.org/officeDocument/2006/math" xmlns:v="urn:schemas-microsoft-com:vml" xmlns:wp14="http://schemas.microsoft.com/office/word/2010/wordprocessingDrawing" xmlns:wp="http://schemas.openxmlformats.org/drawingml/2006/wordprocessingDrawing" xmlns:w10="urn:schemas-microsoft-com:office:word" xmlns:w="http://schemas.openxmlformats.org/wordprocessingml/2006/main" xmlns:w14="http://schemas.microsoft.com/office/word/2010/wordml" xmlns:w15="http://schemas.microsoft.com/office/word/2012/wordml" xmlns:w16cex="http://schemas.microsoft.com/office/word/2018/wordml/cex" xmlns:w16cid="http://schemas.microsoft.com/office/word/2016/wordml/cid" xmlns:w16="http://schemas.microsoft.com/office/word/2018/wordml" xmlns:w16du="http://schemas.microsoft.com/office/word/2023/wordml/word16du" xmlns:w16sdtdh="http://schemas.microsoft.com/office/word/2020/wordml/sdtdatahash" xmlns:w16se="http://schemas.microsoft.com/office/word/2015/wordml/symex" xmlns:wpg="http://schemas.microsoft.com/office/word/2010/wordprocessingGroup" xmlns:wpi="http://schemas.microsoft.com/office/word/2010/wordprocessingInk" xmlns:wne="http://schemas.microsoft.com/office/word/2006/wordml" xmlns:wps="http://schemas.microsoft.com/office/word/2010/wordprocessingShape" mc:Ignorable="w14 w15 w16se w16cid w16 w16cex w16sdtdh wp14">
+  <w:p>
+    <w:pPr>
+      <w:spacing w:after="0" w:line="259" w:lineRule="auto"/>
+      <w:ind w:left="0" w:firstLine="0"/>
+      <w:jc w:val="center"/>
+      <w:rPr>
+        <w:b/>
+        <w:bCs/>
+        <w:color w:val="auto"/>
+        <w:sz w:val="28"/>
+        <w:szCs w:val="28"/>
+      </w:rPr>
+    </w:pPr>
+    <w:r>
+      <w:rPr>
+        <w:b/>
+        <w:bCs/>
+        <w:color w:val="auto"/>
+        <w:sz w:val="28"/>
+        <w:szCs w:val="28"/>
+      </w:rPr>
+      <w:t>ALLAKA YUGANDHAR</w:t>
+    </w:r>
+  </w:p>
+</w:hdr>
+</file>
+
 <file path=word/numbering.xml><?xml version="1.0" encoding="utf-8"?>
-<w:numbering xmlns:wpc="http://schemas.microsoft.com/office/word/2010/wordprocessingCanvas" xmlns:cx="http://schemas.microsoft.com/office/drawing/2014/chartex" xmlns:cx1="http://schemas.microsoft.com/office/drawing/2015/9/8/chartex" xmlns:cx2="http://schemas.microsoft.com/office/drawing/2015/10/21/chartex" xmlns:cx3="http://schemas.microsoft.com/office/drawing/2016/5/9/chartex" xmlns:cx4="http://schemas.microsoft.com/office/drawing/2016/5/10/chartex" xmlns:cx5="http://schemas.microsoft.com/office/drawing/2016/5/11/chartex" xmlns:cx6="http://schemas.microsoft.com/office/drawing/2016/5/12/chartex" xmlns:cx7="http://schemas.microsoft.com/office/drawing/2016/5/13/chartex" xmlns:cx8="http://schemas.microsoft.com/office/drawing/2016/5/14/chartex" xmlns:mc="http://schemas.openxmlformats.org/markup-compatibility/2006" xmlns:aink="http://schemas.microsoft.com/office/drawing/2016/ink" xmlns:am3d="http://schemas.microsoft.com/office/drawing/2017/model3d" xmlns:o="urn:schemas-microsoft-com:office:office" xmlns:oel="http://schemas.microsoft.com/office/2019/extlst" xmlns:r="http://schemas.openxmlformats.org/officeDocument/2006/relationships" xmlns:m="http://schemas.openxmlformats.org/officeDocument/2006/math" xmlns:v="urn:schemas-microsoft-com:vml" xmlns:wp14="http://schemas.microsoft.com/office/word/2010/wordprocessingDrawing" xmlns:wp="http://schemas.openxmlformats.org/drawingml/2006/wordprocessingDrawing" xmlns:w10="urn:schemas-microsoft-com:office:word" xmlns:w="http://schemas.openxmlformats.org/wordprocessingml/2006/main" xmlns:w14="http://schemas.microsoft.com/office/word/2010/wordml" xmlns:w15="http://schemas.microsoft.com/office/word/2012/wordml" xmlns:w16cex="http://schemas.microsoft.com/office/word/2018/wordml/cex" xmlns:w16cid="http://schemas.microsoft.com/office/word/2016/wordml/cid" xmlns:w16="http://schemas.microsoft.com/office/word/2018/wordml" xmlns:w16du="http://schemas.microsoft.com/office/word/2023/wordml/word16du" xmlns:w16sdtdh="http://schemas.microsoft.com/office/word/2020/wordml/sdtdatahash" xmlns:w16sdtfl="http://schemas.microsoft.com/office/word/2024/wordml/sdtformatlock" xmlns:w16se="http://schemas.microsoft.com/office/word/2015/wordml/symex" xmlns:wpg="http://schemas.microsoft.com/office/word/2010/wordprocessingGroup" xmlns:wpi="http://schemas.microsoft.com/office/word/2010/wordprocessingInk" xmlns:wne="http://schemas.microsoft.com/office/word/2006/wordml" xmlns:wps="http://schemas.microsoft.com/office/word/2010/wordprocessingShape" mc:Ignorable="w14 w15 w16se w16cid w16 w16cex w16sdtdh w16sdtfl w16du wp14">
+<w:numbering xmlns:wpc="http://schemas.microsoft.com/office/word/2010/wordprocessingCanvas" xmlns:cx="http://schemas.microsoft.com/office/drawing/2014/chartex" xmlns:cx1="http://schemas.microsoft.com/office/drawing/2015/9/8/chartex" xmlns:cx2="http://schemas.microsoft.com/office/drawing/2015/10/21/chartex" xmlns:cx3="http://schemas.microsoft.com/office/drawing/2016/5/9/chartex" xmlns:cx4="http://schemas.microsoft.com/office/drawing/2016/5/10/chartex" xmlns:cx5="http://schemas.microsoft.com/office/drawing/2016/5/11/chartex" xmlns:cx6="http://schemas.microsoft.com/office/drawing/2016/5/12/chartex" xmlns:cx7="http://schemas.microsoft.com/office/drawing/2016/5/13/chartex" xmlns:cx8="http://schemas.microsoft.com/office/drawing/2016/5/14/chartex" xmlns:mc="http://schemas.openxmlformats.org/markup-compatibility/2006" xmlns:aink="http://schemas.microsoft.com/office/drawing/2016/ink" xmlns:am3d="http://schemas.microsoft.com/office/drawing/2017/model3d" xmlns:o="urn:schemas-microsoft-com:office:office" xmlns:oel="http://schemas.microsoft.com/office/2019/extlst" xmlns:r="http://schemas.openxmlformats.org/officeDocument/2006/relationships" xmlns:m="http://schemas.openxmlformats.org/officeDocument/2006/math" xmlns:v="urn:schemas-microsoft-com:vml" xmlns:wp14="http://schemas.microsoft.com/office/word/2010/wordprocessingDrawing" xmlns:wp="http://schemas.openxmlformats.org/drawingml/2006/wordprocessingDrawing" xmlns:w10="urn:schemas-microsoft-com:office:word" xmlns:w="http://schemas.openxmlformats.org/wordprocessingml/2006/main" xmlns:w14="http://schemas.microsoft.com/office/word/2010/wordml" xmlns:w15="http://schemas.microsoft.com/office/word/2012/wordml" xmlns:w16cex="http://schemas.microsoft.com/office/word/2018/wordml/cex" xmlns:w16cid="http://schemas.microsoft.com/office/word/2016/wordml/cid" xmlns:w16="http://schemas.microsoft.com/office/word/2018/wordml" xmlns:w16du="http://schemas.microsoft.com/office/word/2023/wordml/word16du" xmlns:w16sdtdh="http://schemas.microsoft.com/office/word/2020/wordml/sdtdatahash" xmlns:w16se="http://schemas.microsoft.com/office/word/2015/wordml/symex" xmlns:wpg="http://schemas.microsoft.com/office/word/2010/wordprocessingGroup" xmlns:wpi="http://schemas.microsoft.com/office/word/2010/wordprocessingInk" xmlns:wne="http://schemas.microsoft.com/office/word/2006/wordml" xmlns:wps="http://schemas.microsoft.com/office/word/2010/wordprocessingShape" mc:Ignorable="w14 w15 w16se w16cid w16 w16cex w16sdtdh wp14">
   <w:abstractNum w:abstractNumId="0" w15:restartNumberingAfterBreak="0">
-    <w:nsid w:val="2C487EE4"/>
+    <w:nsid w:val="0CA67065"/>
     <w:multiLevelType w:val="hybridMultilevel"/>
-    <w:tmpl w:val="5B9016D6"/>
-    <w:lvl w:ilvl="0" w:tplc="8294D534">
+    <w:tmpl w:val="D4485038"/>
+    <w:lvl w:ilvl="0" w:tplc="FD788588">
+      <w:start w:val="1"/>
+      <w:numFmt w:val="bullet"/>
+      <w:lvlText w:val=""/>
+      <w:lvlJc w:val="left"/>
+      <w:pPr>
+        <w:ind w:left="720" w:hanging="360"/>
+      </w:pPr>
+      <w:rPr>
+        <w:rFonts w:ascii="Symbol" w:hAnsi="Symbol" w:hint="default"/>
+        <w:b w:val="0"/>
+        <w:bCs/>
+      </w:rPr>
+    </w:lvl>
+    <w:lvl w:ilvl="1" w:tplc="40090003" w:tentative="1">
+      <w:start w:val="1"/>
+      <w:numFmt w:val="bullet"/>
+      <w:lvlText w:val="o"/>
+      <w:lvlJc w:val="left"/>
+      <w:pPr>
+        <w:ind w:left="1440" w:hanging="360"/>
+      </w:pPr>
+      <w:rPr>
+        <w:rFonts w:ascii="Courier New" w:hAnsi="Courier New" w:cs="Courier New" w:hint="default"/>
+      </w:rPr>
+    </w:lvl>
+    <w:lvl w:ilvl="2" w:tplc="40090005" w:tentative="1">
+      <w:start w:val="1"/>
+      <w:numFmt w:val="bullet"/>
+      <w:lvlText w:val=""/>
+      <w:lvlJc w:val="left"/>
+      <w:pPr>
+        <w:ind w:left="2160" w:hanging="360"/>
+      </w:pPr>
+      <w:rPr>
+        <w:rFonts w:ascii="Wingdings" w:hAnsi="Wingdings" w:hint="default"/>
+      </w:rPr>
+    </w:lvl>
+    <w:lvl w:ilvl="3" w:tplc="40090001" w:tentative="1">
+      <w:start w:val="1"/>
+      <w:numFmt w:val="bullet"/>
+      <w:lvlText w:val=""/>
+      <w:lvlJc w:val="left"/>
+      <w:pPr>
+        <w:ind w:left="2880" w:hanging="360"/>
+      </w:pPr>
+      <w:rPr>
+        <w:rFonts w:ascii="Symbol" w:hAnsi="Symbol" w:hint="default"/>
+      </w:rPr>
+    </w:lvl>
+    <w:lvl w:ilvl="4" w:tplc="40090003" w:tentative="1">
+      <w:start w:val="1"/>
+      <w:numFmt w:val="bullet"/>
+      <w:lvlText w:val="o"/>
+      <w:lvlJc w:val="left"/>
+      <w:pPr>
+        <w:ind w:left="3600" w:hanging="360"/>
+      </w:pPr>
+      <w:rPr>
+        <w:rFonts w:ascii="Courier New" w:hAnsi="Courier New" w:cs="Courier New" w:hint="default"/>
+      </w:rPr>
+    </w:lvl>
+    <w:lvl w:ilvl="5" w:tplc="40090005" w:tentative="1">
+      <w:start w:val="1"/>
+      <w:numFmt w:val="bullet"/>
+      <w:lvlText w:val=""/>
+      <w:lvlJc w:val="left"/>
+      <w:pPr>
+        <w:ind w:left="4320" w:hanging="360"/>
+      </w:pPr>
+      <w:rPr>
+        <w:rFonts w:ascii="Wingdings" w:hAnsi="Wingdings" w:hint="default"/>
+      </w:rPr>
+    </w:lvl>
+    <w:lvl w:ilvl="6" w:tplc="40090001" w:tentative="1">
+      <w:start w:val="1"/>
+      <w:numFmt w:val="bullet"/>
+      <w:lvlText w:val=""/>
+      <w:lvlJc w:val="left"/>
+      <w:pPr>
+        <w:ind w:left="5040" w:hanging="360"/>
+      </w:pPr>
+      <w:rPr>
+        <w:rFonts w:ascii="Symbol" w:hAnsi="Symbol" w:hint="default"/>
+      </w:rPr>
+    </w:lvl>
+    <w:lvl w:ilvl="7" w:tplc="40090003" w:tentative="1">
+      <w:start w:val="1"/>
+      <w:numFmt w:val="bullet"/>
+      <w:lvlText w:val="o"/>
+      <w:lvlJc w:val="left"/>
+      <w:pPr>
+        <w:ind w:left="5760" w:hanging="360"/>
+      </w:pPr>
+      <w:rPr>
+        <w:rFonts w:ascii="Courier New" w:hAnsi="Courier New" w:cs="Courier New" w:hint="default"/>
+      </w:rPr>
+    </w:lvl>
+    <w:lvl w:ilvl="8" w:tplc="40090005" w:tentative="1">
+      <w:start w:val="1"/>
+      <w:numFmt w:val="bullet"/>
+      <w:lvlText w:val=""/>
+      <w:lvlJc w:val="left"/>
+      <w:pPr>
+        <w:ind w:left="6480" w:hanging="360"/>
+      </w:pPr>
+      <w:rPr>
+        <w:rFonts w:ascii="Wingdings" w:hAnsi="Wingdings" w:hint="default"/>
+      </w:rPr>
+    </w:lvl>
+  </w:abstractNum>
+  <w:abstractNum w:abstractNumId="1" w15:restartNumberingAfterBreak="0">
+    <w:nsid w:val="264026EE"/>
+    <w:multiLevelType w:val="hybridMultilevel"/>
+    <w:tmpl w:val="7EB0842A"/>
+    <w:lvl w:ilvl="0" w:tplc="0E32E6C4">
       <w:start w:val="1"/>
       <w:numFmt w:val="bullet"/>
       <w:lvlText w:val="•"/>
       <w:lvlJc w:val="left"/>
       <w:pPr>
-        <w:ind w:left="696"/>
-      </w:pPr>
-      <w:rPr>
-        <w:rFonts w:ascii="Cambria" w:eastAsia="Cambria" w:hAnsi="Cambria" w:cs="Cambria"/>
+        <w:ind w:left="1425" w:hanging="360"/>
+      </w:pPr>
+      <w:rPr>
+        <w:rFonts w:ascii="Arial" w:eastAsia="Arial" w:hAnsi="Arial" w:cs="Arial"/>
         <w:b w:val="0"/>
         <w:i w:val="0"/>
         <w:strike w:val="0"/>
         <w:dstrike w:val="0"/>
         <w:color w:val="000000"/>
-        <w:sz w:val="12"/>
-        <w:szCs w:val="12"/>
+        <w:sz w:val="20"/>
+        <w:szCs w:val="20"/>
         <w:u w:val="none" w:color="000000"/>
         <w:bdr w:val="none" w:sz="0" w:space="0" w:color="auto"/>
         <w:shd w:val="clear" w:color="auto" w:fill="auto"/>
         <w:vertAlign w:val="baseline"/>
       </w:rPr>
     </w:lvl>
-    <w:lvl w:ilvl="1" w:tplc="C9F8B5AA">
+    <w:lvl w:ilvl="1" w:tplc="40090003" w:tentative="1">
       <w:start w:val="1"/>
       <w:numFmt w:val="bullet"/>
       <w:lvlText w:val="o"/>
       <w:lvlJc w:val="left"/>
       <w:pPr>
-        <w:ind w:left="1591"/>
-      </w:pPr>
-      <w:rPr>
-        <w:rFonts w:ascii="Cambria" w:eastAsia="Cambria" w:hAnsi="Cambria" w:cs="Cambria"/>
+        <w:ind w:left="2145" w:hanging="360"/>
+      </w:pPr>
+      <w:rPr>
+        <w:rFonts w:ascii="Courier New" w:hAnsi="Courier New" w:cs="Courier New" w:hint="default"/>
+      </w:rPr>
+    </w:lvl>
+    <w:lvl w:ilvl="2" w:tplc="40090005" w:tentative="1">
+      <w:start w:val="1"/>
+      <w:numFmt w:val="bullet"/>
+      <w:lvlText w:val=""/>
+      <w:lvlJc w:val="left"/>
+      <w:pPr>
+        <w:ind w:left="2865" w:hanging="360"/>
+      </w:pPr>
+      <w:rPr>
+        <w:rFonts w:ascii="Wingdings" w:hAnsi="Wingdings" w:hint="default"/>
+      </w:rPr>
+    </w:lvl>
+    <w:lvl w:ilvl="3" w:tplc="40090001" w:tentative="1">
+      <w:start w:val="1"/>
+      <w:numFmt w:val="bullet"/>
+      <w:lvlText w:val=""/>
+      <w:lvlJc w:val="left"/>
+      <w:pPr>
+        <w:ind w:left="3585" w:hanging="360"/>
+      </w:pPr>
+      <w:rPr>
+        <w:rFonts w:ascii="Symbol" w:hAnsi="Symbol" w:hint="default"/>
+      </w:rPr>
+    </w:lvl>
+    <w:lvl w:ilvl="4" w:tplc="40090003" w:tentative="1">
+      <w:start w:val="1"/>
+      <w:numFmt w:val="bullet"/>
+      <w:lvlText w:val="o"/>
+      <w:lvlJc w:val="left"/>
+      <w:pPr>
+        <w:ind w:left="4305" w:hanging="360"/>
+      </w:pPr>
+      <w:rPr>
+        <w:rFonts w:ascii="Courier New" w:hAnsi="Courier New" w:cs="Courier New" w:hint="default"/>
+      </w:rPr>
+    </w:lvl>
+    <w:lvl w:ilvl="5" w:tplc="40090005" w:tentative="1">
+      <w:start w:val="1"/>
+      <w:numFmt w:val="bullet"/>
+      <w:lvlText w:val=""/>
+      <w:lvlJc w:val="left"/>
+      <w:pPr>
+        <w:ind w:left="5025" w:hanging="360"/>
+      </w:pPr>
+      <w:rPr>
+        <w:rFonts w:ascii="Wingdings" w:hAnsi="Wingdings" w:hint="default"/>
+      </w:rPr>
+    </w:lvl>
+    <w:lvl w:ilvl="6" w:tplc="40090001" w:tentative="1">
+      <w:start w:val="1"/>
+      <w:numFmt w:val="bullet"/>
+      <w:lvlText w:val=""/>
+      <w:lvlJc w:val="left"/>
+      <w:pPr>
+        <w:ind w:left="5745" w:hanging="360"/>
+      </w:pPr>
+      <w:rPr>
+        <w:rFonts w:ascii="Symbol" w:hAnsi="Symbol" w:hint="default"/>
+      </w:rPr>
+    </w:lvl>
+    <w:lvl w:ilvl="7" w:tplc="40090003" w:tentative="1">
+      <w:start w:val="1"/>
+      <w:numFmt w:val="bullet"/>
+      <w:lvlText w:val="o"/>
+      <w:lvlJc w:val="left"/>
+      <w:pPr>
+        <w:ind w:left="6465" w:hanging="360"/>
+      </w:pPr>
+      <w:rPr>
+        <w:rFonts w:ascii="Courier New" w:hAnsi="Courier New" w:cs="Courier New" w:hint="default"/>
+      </w:rPr>
+    </w:lvl>
+    <w:lvl w:ilvl="8" w:tplc="40090005" w:tentative="1">
+      <w:start w:val="1"/>
+      <w:numFmt w:val="bullet"/>
+      <w:lvlText w:val=""/>
+      <w:lvlJc w:val="left"/>
+      <w:pPr>
+        <w:ind w:left="7185" w:hanging="360"/>
+      </w:pPr>
+      <w:rPr>
+        <w:rFonts w:ascii="Wingdings" w:hAnsi="Wingdings" w:hint="default"/>
+      </w:rPr>
+    </w:lvl>
+  </w:abstractNum>
+  <w:abstractNum w:abstractNumId="2" w15:restartNumberingAfterBreak="0">
+    <w:nsid w:val="2C11470C"/>
+    <w:multiLevelType w:val="hybridMultilevel"/>
+    <w:tmpl w:val="C01C82F6"/>
+    <w:lvl w:ilvl="0" w:tplc="95C42064">
+      <w:start w:val="1"/>
+      <w:numFmt w:val="bullet"/>
+      <w:lvlText w:val="•"/>
+      <w:lvlJc w:val="left"/>
+      <w:pPr>
+        <w:ind w:left="872"/>
+      </w:pPr>
+      <w:rPr>
+        <w:rFonts w:ascii="Arial" w:eastAsia="Arial" w:hAnsi="Arial" w:cs="Arial"/>
         <w:b w:val="0"/>
         <w:i w:val="0"/>
         <w:strike w:val="0"/>
         <w:dstrike w:val="0"/>
         <w:color w:val="000000"/>
-        <w:sz w:val="12"/>
-        <w:szCs w:val="12"/>
+        <w:sz w:val="22"/>
+        <w:szCs w:val="22"/>
         <w:u w:val="none" w:color="000000"/>
         <w:bdr w:val="none" w:sz="0" w:space="0" w:color="auto"/>
         <w:shd w:val="clear" w:color="auto" w:fill="auto"/>
         <w:vertAlign w:val="baseline"/>
       </w:rPr>
     </w:lvl>
-    <w:lvl w:ilvl="2" w:tplc="C9881882">
-      <w:start w:val="1"/>
-      <w:numFmt w:val="bullet"/>
-      <w:lvlText w:val="▪"/>
-      <w:lvlJc w:val="left"/>
-      <w:pPr>
-        <w:ind w:left="2311"/>
-      </w:pPr>
-      <w:rPr>
-        <w:rFonts w:ascii="Cambria" w:eastAsia="Cambria" w:hAnsi="Cambria" w:cs="Cambria"/>
+    <w:lvl w:ilvl="1" w:tplc="E4E4A0E0">
+      <w:start w:val="1"/>
+      <w:numFmt w:val="bullet"/>
+      <w:lvlText w:val="o"/>
+      <w:lvlJc w:val="left"/>
+      <w:pPr>
+        <w:ind w:left="1592"/>
+      </w:pPr>
+      <w:rPr>
+        <w:rFonts w:ascii="Segoe UI Symbol" w:eastAsia="Segoe UI Symbol" w:hAnsi="Segoe UI Symbol" w:cs="Segoe UI Symbol"/>
         <w:b w:val="0"/>
         <w:i w:val="0"/>
         <w:strike w:val="0"/>
         <w:dstrike w:val="0"/>
         <w:color w:val="000000"/>
-        <w:sz w:val="12"/>
-        <w:szCs w:val="12"/>
+        <w:sz w:val="22"/>
+        <w:szCs w:val="22"/>
         <w:u w:val="none" w:color="000000"/>
         <w:bdr w:val="none" w:sz="0" w:space="0" w:color="auto"/>
         <w:shd w:val="clear" w:color="auto" w:fill="auto"/>
         <w:vertAlign w:val="baseline"/>
       </w:rPr>
     </w:lvl>
-    <w:lvl w:ilvl="3" w:tplc="74F42C3A">
-      <w:start w:val="1"/>
-      <w:numFmt w:val="bullet"/>
-      <w:lvlText w:val="•"/>
-      <w:lvlJc w:val="left"/>
-      <w:pPr>
-        <w:ind w:left="3031"/>
-      </w:pPr>
-      <w:rPr>
-        <w:rFonts w:ascii="Cambria" w:eastAsia="Cambria" w:hAnsi="Cambria" w:cs="Cambria"/>
+    <w:lvl w:ilvl="2" w:tplc="2384D670">
+      <w:start w:val="1"/>
+      <w:numFmt w:val="bullet"/>
+      <w:lvlText w:val="▪"/>
+      <w:lvlJc w:val="left"/>
+      <w:pPr>
+        <w:ind w:left="2312"/>
+      </w:pPr>
+      <w:rPr>
+        <w:rFonts w:ascii="Segoe UI Symbol" w:eastAsia="Segoe UI Symbol" w:hAnsi="Segoe UI Symbol" w:cs="Segoe UI Symbol"/>
         <w:b w:val="0"/>
         <w:i w:val="0"/>
         <w:strike w:val="0"/>
         <w:dstrike w:val="0"/>
         <w:color w:val="000000"/>
-        <w:sz w:val="12"/>
-        <w:szCs w:val="12"/>
+        <w:sz w:val="22"/>
+        <w:szCs w:val="22"/>
         <w:u w:val="none" w:color="000000"/>
         <w:bdr w:val="none" w:sz="0" w:space="0" w:color="auto"/>
         <w:shd w:val="clear" w:color="auto" w:fill="auto"/>
         <w:vertAlign w:val="baseline"/>
       </w:rPr>
     </w:lvl>
-    <w:lvl w:ilvl="4" w:tplc="2EA275E4">
-      <w:start w:val="1"/>
-      <w:numFmt w:val="bullet"/>
-      <w:lvlText w:val="o"/>
-      <w:lvlJc w:val="left"/>
-      <w:pPr>
-        <w:ind w:left="3751"/>
-      </w:pPr>
-      <w:rPr>
-        <w:rFonts w:ascii="Cambria" w:eastAsia="Cambria" w:hAnsi="Cambria" w:cs="Cambria"/>
+    <w:lvl w:ilvl="3" w:tplc="236C42C6">
+      <w:start w:val="1"/>
+      <w:numFmt w:val="bullet"/>
+      <w:lvlText w:val="•"/>
+      <w:lvlJc w:val="left"/>
+      <w:pPr>
+        <w:ind w:left="3032"/>
+      </w:pPr>
+      <w:rPr>
+        <w:rFonts w:ascii="Arial" w:eastAsia="Arial" w:hAnsi="Arial" w:cs="Arial"/>
         <w:b w:val="0"/>
         <w:i w:val="0"/>
         <w:strike w:val="0"/>
         <w:dstrike w:val="0"/>
         <w:color w:val="000000"/>
-        <w:sz w:val="12"/>
-        <w:szCs w:val="12"/>
+        <w:sz w:val="22"/>
+        <w:szCs w:val="22"/>
         <w:u w:val="none" w:color="000000"/>
         <w:bdr w:val="none" w:sz="0" w:space="0" w:color="auto"/>
         <w:shd w:val="clear" w:color="auto" w:fill="auto"/>
         <w:vertAlign w:val="baseline"/>
       </w:rPr>
     </w:lvl>
-    <w:lvl w:ilvl="5" w:tplc="0F72D28A">
-      <w:start w:val="1"/>
-      <w:numFmt w:val="bullet"/>
-      <w:lvlText w:val="▪"/>
-      <w:lvlJc w:val="left"/>
-      <w:pPr>
-        <w:ind w:left="4471"/>
-      </w:pPr>
-      <w:rPr>
-        <w:rFonts w:ascii="Cambria" w:eastAsia="Cambria" w:hAnsi="Cambria" w:cs="Cambria"/>
+    <w:lvl w:ilvl="4" w:tplc="1D161E76">
+      <w:start w:val="1"/>
+      <w:numFmt w:val="bullet"/>
+      <w:lvlText w:val="o"/>
+      <w:lvlJc w:val="left"/>
+      <w:pPr>
+        <w:ind w:left="3752"/>
+      </w:pPr>
+      <w:rPr>
+        <w:rFonts w:ascii="Segoe UI Symbol" w:eastAsia="Segoe UI Symbol" w:hAnsi="Segoe UI Symbol" w:cs="Segoe UI Symbol"/>
         <w:b w:val="0"/>
         <w:i w:val="0"/>
         <w:strike w:val="0"/>
         <w:dstrike w:val="0"/>
         <w:color w:val="000000"/>
-        <w:sz w:val="12"/>
-        <w:szCs w:val="12"/>
+        <w:sz w:val="22"/>
+        <w:szCs w:val="22"/>
         <w:u w:val="none" w:color="000000"/>
         <w:bdr w:val="none" w:sz="0" w:space="0" w:color="auto"/>
         <w:shd w:val="clear" w:color="auto" w:fill="auto"/>
         <w:vertAlign w:val="baseline"/>
       </w:rPr>
     </w:lvl>
-    <w:lvl w:ilvl="6" w:tplc="85963522">
-      <w:start w:val="1"/>
-      <w:numFmt w:val="bullet"/>
-      <w:lvlText w:val="•"/>
-      <w:lvlJc w:val="left"/>
-      <w:pPr>
-        <w:ind w:left="5191"/>
-      </w:pPr>
-      <w:rPr>
-        <w:rFonts w:ascii="Cambria" w:eastAsia="Cambria" w:hAnsi="Cambria" w:cs="Cambria"/>
+    <w:lvl w:ilvl="5" w:tplc="ECA6614E">
+      <w:start w:val="1"/>
+      <w:numFmt w:val="bullet"/>
+      <w:lvlText w:val="▪"/>
+      <w:lvlJc w:val="left"/>
+      <w:pPr>
+        <w:ind w:left="4472"/>
+      </w:pPr>
+      <w:rPr>
+        <w:rFonts w:ascii="Segoe UI Symbol" w:eastAsia="Segoe UI Symbol" w:hAnsi="Segoe UI Symbol" w:cs="Segoe UI Symbol"/>
         <w:b w:val="0"/>
         <w:i w:val="0"/>
         <w:strike w:val="0"/>
         <w:dstrike w:val="0"/>
         <w:color w:val="000000"/>
-        <w:sz w:val="12"/>
-        <w:szCs w:val="12"/>
+        <w:sz w:val="22"/>
+        <w:szCs w:val="22"/>
         <w:u w:val="none" w:color="000000"/>
         <w:bdr w:val="none" w:sz="0" w:space="0" w:color="auto"/>
         <w:shd w:val="clear" w:color="auto" w:fill="auto"/>
         <w:vertAlign w:val="baseline"/>
       </w:rPr>
     </w:lvl>
-    <w:lvl w:ilvl="7" w:tplc="B3E013B4">
-      <w:start w:val="1"/>
-      <w:numFmt w:val="bullet"/>
-      <w:lvlText w:val="o"/>
-      <w:lvlJc w:val="left"/>
-      <w:pPr>
-        <w:ind w:left="5911"/>
-      </w:pPr>
-      <w:rPr>
-        <w:rFonts w:ascii="Cambria" w:eastAsia="Cambria" w:hAnsi="Cambria" w:cs="Cambria"/>
+    <w:lvl w:ilvl="6" w:tplc="70B8D490">
+      <w:start w:val="1"/>
+      <w:numFmt w:val="bullet"/>
+      <w:lvlText w:val="•"/>
+      <w:lvlJc w:val="left"/>
+      <w:pPr>
+        <w:ind w:left="5192"/>
+      </w:pPr>
+      <w:rPr>
+        <w:rFonts w:ascii="Arial" w:eastAsia="Arial" w:hAnsi="Arial" w:cs="Arial"/>
         <w:b w:val="0"/>
         <w:i w:val="0"/>
         <w:strike w:val="0"/>
         <w:dstrike w:val="0"/>
         <w:color w:val="000000"/>
-        <w:sz w:val="12"/>
-        <w:szCs w:val="12"/>
+        <w:sz w:val="22"/>
+        <w:szCs w:val="22"/>
         <w:u w:val="none" w:color="000000"/>
         <w:bdr w:val="none" w:sz="0" w:space="0" w:color="auto"/>
         <w:shd w:val="clear" w:color="auto" w:fill="auto"/>
         <w:vertAlign w:val="baseline"/>
       </w:rPr>
     </w:lvl>
-    <w:lvl w:ilvl="8" w:tplc="43C8C316">
-      <w:start w:val="1"/>
-      <w:numFmt w:val="bullet"/>
-      <w:lvlText w:val="▪"/>
-      <w:lvlJc w:val="left"/>
-      <w:pPr>
-        <w:ind w:left="6631"/>
-      </w:pPr>
-      <w:rPr>
-        <w:rFonts w:ascii="Cambria" w:eastAsia="Cambria" w:hAnsi="Cambria" w:cs="Cambria"/>
+    <w:lvl w:ilvl="7" w:tplc="1B9A52EA">
+      <w:start w:val="1"/>
+      <w:numFmt w:val="bullet"/>
+      <w:lvlText w:val="o"/>
+      <w:lvlJc w:val="left"/>
+      <w:pPr>
+        <w:ind w:left="5912"/>
+      </w:pPr>
+      <w:rPr>
+        <w:rFonts w:ascii="Segoe UI Symbol" w:eastAsia="Segoe UI Symbol" w:hAnsi="Segoe UI Symbol" w:cs="Segoe UI Symbol"/>
         <w:b w:val="0"/>
         <w:i w:val="0"/>
         <w:strike w:val="0"/>
         <w:dstrike w:val="0"/>
         <w:color w:val="000000"/>
-        <w:sz w:val="12"/>
-        <w:szCs w:val="12"/>
+        <w:sz w:val="22"/>
+        <w:szCs w:val="22"/>
         <w:u w:val="none" w:color="000000"/>
         <w:bdr w:val="none" w:sz="0" w:space="0" w:color="auto"/>
         <w:shd w:val="clear" w:color="auto" w:fill="auto"/>
         <w:vertAlign w:val="baseline"/>
       </w:rPr>
     </w:lvl>
+    <w:lvl w:ilvl="8" w:tplc="6F42DA34">
+      <w:start w:val="1"/>
+      <w:numFmt w:val="bullet"/>
+      <w:lvlText w:val="▪"/>
+      <w:lvlJc w:val="left"/>
+      <w:pPr>
+        <w:ind w:left="6632"/>
+      </w:pPr>
+      <w:rPr>
+        <w:rFonts w:ascii="Segoe UI Symbol" w:eastAsia="Segoe UI Symbol" w:hAnsi="Segoe UI Symbol" w:cs="Segoe UI Symbol"/>
+        <w:b w:val="0"/>
+        <w:i w:val="0"/>
+        <w:strike w:val="0"/>
+        <w:dstrike w:val="0"/>
+        <w:color w:val="000000"/>
+        <w:sz w:val="22"/>
+        <w:szCs w:val="22"/>
+        <w:u w:val="none" w:color="000000"/>
+        <w:bdr w:val="none" w:sz="0" w:space="0" w:color="auto"/>
+        <w:shd w:val="clear" w:color="auto" w:fill="auto"/>
+        <w:vertAlign w:val="baseline"/>
+      </w:rPr>
+    </w:lvl>
   </w:abstractNum>
-  <w:num w:numId="1" w16cid:durableId="48771679">
+  <w:abstractNum w:abstractNumId="3" w15:restartNumberingAfterBreak="0">
+    <w:nsid w:val="480531B5"/>
+    <w:multiLevelType w:val="hybridMultilevel"/>
+    <w:tmpl w:val="5D9EE20E"/>
+    <w:lvl w:ilvl="0" w:tplc="C6C4C16E">
+      <w:start w:val="1"/>
+      <w:numFmt w:val="bullet"/>
+      <w:lvlText w:val="•"/>
+      <w:lvlJc w:val="left"/>
+      <w:pPr>
+        <w:ind w:left="513"/>
+      </w:pPr>
+      <w:rPr>
+        <w:rFonts w:ascii="Arial" w:eastAsia="Arial" w:hAnsi="Arial" w:cs="Arial"/>
+        <w:b w:val="0"/>
+        <w:i w:val="0"/>
+        <w:strike w:val="0"/>
+        <w:dstrike w:val="0"/>
+        <w:color w:val="000000"/>
+        <w:sz w:val="20"/>
+        <w:szCs w:val="20"/>
+        <w:u w:val="none" w:color="000000"/>
+        <w:bdr w:val="none" w:sz="0" w:space="0" w:color="auto"/>
+        <w:shd w:val="clear" w:color="auto" w:fill="auto"/>
+        <w:vertAlign w:val="baseline"/>
+      </w:rPr>
+    </w:lvl>
+    <w:lvl w:ilvl="1" w:tplc="11BA68E8">
+      <w:start w:val="1"/>
+      <w:numFmt w:val="bullet"/>
+      <w:lvlText w:val="o"/>
+      <w:lvlJc w:val="left"/>
+      <w:pPr>
+        <w:ind w:left="1440"/>
+      </w:pPr>
+      <w:rPr>
+        <w:rFonts w:ascii="Segoe UI Symbol" w:eastAsia="Segoe UI Symbol" w:hAnsi="Segoe UI Symbol" w:cs="Segoe UI Symbol"/>
+        <w:b w:val="0"/>
+        <w:i w:val="0"/>
+        <w:strike w:val="0"/>
+        <w:dstrike w:val="0"/>
+        <w:color w:val="000000"/>
+        <w:sz w:val="20"/>
+        <w:szCs w:val="20"/>
+        <w:u w:val="none" w:color="000000"/>
+        <w:bdr w:val="none" w:sz="0" w:space="0" w:color="auto"/>
+        <w:shd w:val="clear" w:color="auto" w:fill="auto"/>
+        <w:vertAlign w:val="baseline"/>
+      </w:rPr>
+    </w:lvl>
+    <w:lvl w:ilvl="2" w:tplc="0C02ED0E">
+      <w:start w:val="1"/>
+      <w:numFmt w:val="bullet"/>
+      <w:lvlText w:val="▪"/>
+      <w:lvlJc w:val="left"/>
+      <w:pPr>
+        <w:ind w:left="2160"/>
+      </w:pPr>
+      <w:rPr>
+        <w:rFonts w:ascii="Segoe UI Symbol" w:eastAsia="Segoe UI Symbol" w:hAnsi="Segoe UI Symbol" w:cs="Segoe UI Symbol"/>
+        <w:b w:val="0"/>
+        <w:i w:val="0"/>
+        <w:strike w:val="0"/>
+        <w:dstrike w:val="0"/>
+        <w:color w:val="000000"/>
+        <w:sz w:val="20"/>
+        <w:szCs w:val="20"/>
+        <w:u w:val="none" w:color="000000"/>
+        <w:bdr w:val="none" w:sz="0" w:space="0" w:color="auto"/>
+        <w:shd w:val="clear" w:color="auto" w:fill="auto"/>
+        <w:vertAlign w:val="baseline"/>
+      </w:rPr>
+    </w:lvl>
+    <w:lvl w:ilvl="3" w:tplc="D2A807AE">
+      <w:start w:val="1"/>
+      <w:numFmt w:val="bullet"/>
+      <w:lvlText w:val="•"/>
+      <w:lvlJc w:val="left"/>
+      <w:pPr>
+        <w:ind w:left="2880"/>
+      </w:pPr>
+      <w:rPr>
+        <w:rFonts w:ascii="Arial" w:eastAsia="Arial" w:hAnsi="Arial" w:cs="Arial"/>
+        <w:b w:val="0"/>
+        <w:i w:val="0"/>
+        <w:strike w:val="0"/>
+        <w:dstrike w:val="0"/>
+        <w:color w:val="000000"/>
+        <w:sz w:val="20"/>
+        <w:szCs w:val="20"/>
+        <w:u w:val="none" w:color="000000"/>
+        <w:bdr w:val="none" w:sz="0" w:space="0" w:color="auto"/>
+        <w:shd w:val="clear" w:color="auto" w:fill="auto"/>
+        <w:vertAlign w:val="baseline"/>
+      </w:rPr>
+    </w:lvl>
+    <w:lvl w:ilvl="4" w:tplc="EE303D0C">
+      <w:start w:val="1"/>
+      <w:numFmt w:val="bullet"/>
+      <w:lvlText w:val="o"/>
+      <w:lvlJc w:val="left"/>
+      <w:pPr>
+        <w:ind w:left="3600"/>
+      </w:pPr>
+      <w:rPr>
+        <w:rFonts w:ascii="Segoe UI Symbol" w:eastAsia="Segoe UI Symbol" w:hAnsi="Segoe UI Symbol" w:cs="Segoe UI Symbol"/>
+        <w:b w:val="0"/>
+        <w:i w:val="0"/>
+        <w:strike w:val="0"/>
+        <w:dstrike w:val="0"/>
+        <w:color w:val="000000"/>
+        <w:sz w:val="20"/>
+        <w:szCs w:val="20"/>
+        <w:u w:val="none" w:color="000000"/>
+        <w:bdr w:val="none" w:sz="0" w:space="0" w:color="auto"/>
+        <w:shd w:val="clear" w:color="auto" w:fill="auto"/>
+        <w:vertAlign w:val="baseline"/>
+      </w:rPr>
+    </w:lvl>
+    <w:lvl w:ilvl="5" w:tplc="7F4CF136">
+      <w:start w:val="1"/>
+      <w:numFmt w:val="bullet"/>
+      <w:lvlText w:val="▪"/>
+      <w:lvlJc w:val="left"/>
+      <w:pPr>
+        <w:ind w:left="4320"/>
+      </w:pPr>
+      <w:rPr>
+        <w:rFonts w:ascii="Segoe UI Symbol" w:eastAsia="Segoe UI Symbol" w:hAnsi="Segoe UI Symbol" w:cs="Segoe UI Symbol"/>
+        <w:b w:val="0"/>
+        <w:i w:val="0"/>
+        <w:strike w:val="0"/>
+        <w:dstrike w:val="0"/>
+        <w:color w:val="000000"/>
+        <w:sz w:val="20"/>
+        <w:szCs w:val="20"/>
+        <w:u w:val="none" w:color="000000"/>
+        <w:bdr w:val="none" w:sz="0" w:space="0" w:color="auto"/>
+        <w:shd w:val="clear" w:color="auto" w:fill="auto"/>
+        <w:vertAlign w:val="baseline"/>
+      </w:rPr>
+    </w:lvl>
+    <w:lvl w:ilvl="6" w:tplc="4FCA618E">
+      <w:start w:val="1"/>
+      <w:numFmt w:val="bullet"/>
+      <w:lvlText w:val="•"/>
+      <w:lvlJc w:val="left"/>
+      <w:pPr>
+        <w:ind w:left="5040"/>
+      </w:pPr>
+      <w:rPr>
+        <w:rFonts w:ascii="Arial" w:eastAsia="Arial" w:hAnsi="Arial" w:cs="Arial"/>
+        <w:b w:val="0"/>
+        <w:i w:val="0"/>
+        <w:strike w:val="0"/>
+        <w:dstrike w:val="0"/>
+        <w:color w:val="000000"/>
+        <w:sz w:val="20"/>
+        <w:szCs w:val="20"/>
+        <w:u w:val="none" w:color="000000"/>
+        <w:bdr w:val="none" w:sz="0" w:space="0" w:color="auto"/>
+        <w:shd w:val="clear" w:color="auto" w:fill="auto"/>
+        <w:vertAlign w:val="baseline"/>
+      </w:rPr>
+    </w:lvl>
+    <w:lvl w:ilvl="7" w:tplc="019C020C">
+      <w:start w:val="1"/>
+      <w:numFmt w:val="bullet"/>
+      <w:lvlText w:val="o"/>
+      <w:lvlJc w:val="left"/>
+      <w:pPr>
+        <w:ind w:left="5760"/>
+      </w:pPr>
+      <w:rPr>
+        <w:rFonts w:ascii="Segoe UI Symbol" w:eastAsia="Segoe UI Symbol" w:hAnsi="Segoe UI Symbol" w:cs="Segoe UI Symbol"/>
+        <w:b w:val="0"/>
+        <w:i w:val="0"/>
+        <w:strike w:val="0"/>
+        <w:dstrike w:val="0"/>
+        <w:color w:val="000000"/>
+        <w:sz w:val="20"/>
+        <w:szCs w:val="20"/>
+        <w:u w:val="none" w:color="000000"/>
+        <w:bdr w:val="none" w:sz="0" w:space="0" w:color="auto"/>
+        <w:shd w:val="clear" w:color="auto" w:fill="auto"/>
+        <w:vertAlign w:val="baseline"/>
+      </w:rPr>
+    </w:lvl>
+    <w:lvl w:ilvl="8" w:tplc="D5DE46FC">
+      <w:start w:val="1"/>
+      <w:numFmt w:val="bullet"/>
+      <w:lvlText w:val="▪"/>
+      <w:lvlJc w:val="left"/>
+      <w:pPr>
+        <w:ind w:left="6480"/>
+      </w:pPr>
+      <w:rPr>
+        <w:rFonts w:ascii="Segoe UI Symbol" w:eastAsia="Segoe UI Symbol" w:hAnsi="Segoe UI Symbol" w:cs="Segoe UI Symbol"/>
+        <w:b w:val="0"/>
+        <w:i w:val="0"/>
+        <w:strike w:val="0"/>
+        <w:dstrike w:val="0"/>
+        <w:color w:val="000000"/>
+        <w:sz w:val="20"/>
+        <w:szCs w:val="20"/>
+        <w:u w:val="none" w:color="000000"/>
+        <w:bdr w:val="none" w:sz="0" w:space="0" w:color="auto"/>
+        <w:shd w:val="clear" w:color="auto" w:fill="auto"/>
+        <w:vertAlign w:val="baseline"/>
+      </w:rPr>
+    </w:lvl>
+  </w:abstractNum>
+  <w:abstractNum w:abstractNumId="4" w15:restartNumberingAfterBreak="0">
+    <w:nsid w:val="51975BD0"/>
+    <w:multiLevelType w:val="hybridMultilevel"/>
+    <w:tmpl w:val="2A60EAD2"/>
+    <w:lvl w:ilvl="0" w:tplc="0E32E6C4">
+      <w:start w:val="1"/>
+      <w:numFmt w:val="bullet"/>
+      <w:lvlText w:val="•"/>
+      <w:lvlJc w:val="left"/>
+      <w:pPr>
+        <w:ind w:left="720" w:hanging="360"/>
+      </w:pPr>
+      <w:rPr>
+        <w:rFonts w:ascii="Arial" w:eastAsia="Arial" w:hAnsi="Arial" w:cs="Arial"/>
+        <w:b w:val="0"/>
+        <w:i w:val="0"/>
+        <w:strike w:val="0"/>
+        <w:dstrike w:val="0"/>
+        <w:color w:val="000000"/>
+        <w:sz w:val="20"/>
+        <w:szCs w:val="20"/>
+        <w:u w:val="none" w:color="000000"/>
+        <w:bdr w:val="none" w:sz="0" w:space="0" w:color="auto"/>
+        <w:shd w:val="clear" w:color="auto" w:fill="auto"/>
+        <w:vertAlign w:val="baseline"/>
+      </w:rPr>
+    </w:lvl>
+    <w:lvl w:ilvl="1" w:tplc="40090003" w:tentative="1">
+      <w:start w:val="1"/>
+      <w:numFmt w:val="bullet"/>
+      <w:lvlText w:val="o"/>
+      <w:lvlJc w:val="left"/>
+      <w:pPr>
+        <w:ind w:left="1440" w:hanging="360"/>
+      </w:pPr>
+      <w:rPr>
+        <w:rFonts w:ascii="Courier New" w:hAnsi="Courier New" w:cs="Courier New" w:hint="default"/>
+      </w:rPr>
+    </w:lvl>
+    <w:lvl w:ilvl="2" w:tplc="40090005" w:tentative="1">
+      <w:start w:val="1"/>
+      <w:numFmt w:val="bullet"/>
+      <w:lvlText w:val=""/>
+      <w:lvlJc w:val="left"/>
+      <w:pPr>
+        <w:ind w:left="2160" w:hanging="360"/>
+      </w:pPr>
+      <w:rPr>
+        <w:rFonts w:ascii="Wingdings" w:hAnsi="Wingdings" w:hint="default"/>
+      </w:rPr>
+    </w:lvl>
+    <w:lvl w:ilvl="3" w:tplc="40090001" w:tentative="1">
+      <w:start w:val="1"/>
+      <w:numFmt w:val="bullet"/>
+      <w:lvlText w:val=""/>
+      <w:lvlJc w:val="left"/>
+      <w:pPr>
+        <w:ind w:left="2880" w:hanging="360"/>
+      </w:pPr>
+      <w:rPr>
+        <w:rFonts w:ascii="Symbol" w:hAnsi="Symbol" w:hint="default"/>
+      </w:rPr>
+    </w:lvl>
+    <w:lvl w:ilvl="4" w:tplc="40090003" w:tentative="1">
+      <w:start w:val="1"/>
+      <w:numFmt w:val="bullet"/>
+      <w:lvlText w:val="o"/>
+      <w:lvlJc w:val="left"/>
+      <w:pPr>
+        <w:ind w:left="3600" w:hanging="360"/>
+      </w:pPr>
+      <w:rPr>
+        <w:rFonts w:ascii="Courier New" w:hAnsi="Courier New" w:cs="Courier New" w:hint="default"/>
+      </w:rPr>
+    </w:lvl>
+    <w:lvl w:ilvl="5" w:tplc="40090005" w:tentative="1">
+      <w:start w:val="1"/>
+      <w:numFmt w:val="bullet"/>
+      <w:lvlText w:val=""/>
+      <w:lvlJc w:val="left"/>
+      <w:pPr>
+        <w:ind w:left="4320" w:hanging="360"/>
+      </w:pPr>
+      <w:rPr>
+        <w:rFonts w:ascii="Wingdings" w:hAnsi="Wingdings" w:hint="default"/>
+      </w:rPr>
+    </w:lvl>
+    <w:lvl w:ilvl="6" w:tplc="40090001" w:tentative="1">
+      <w:start w:val="1"/>
+      <w:numFmt w:val="bullet"/>
+      <w:lvlText w:val=""/>
+      <w:lvlJc w:val="left"/>
+      <w:pPr>
+        <w:ind w:left="5040" w:hanging="360"/>
+      </w:pPr>
+      <w:rPr>
+        <w:rFonts w:ascii="Symbol" w:hAnsi="Symbol" w:hint="default"/>
+      </w:rPr>
+    </w:lvl>
+    <w:lvl w:ilvl="7" w:tplc="40090003" w:tentative="1">
+      <w:start w:val="1"/>
+      <w:numFmt w:val="bullet"/>
+      <w:lvlText w:val="o"/>
+      <w:lvlJc w:val="left"/>
+      <w:pPr>
+        <w:ind w:left="5760" w:hanging="360"/>
+      </w:pPr>
+      <w:rPr>
+        <w:rFonts w:ascii="Courier New" w:hAnsi="Courier New" w:cs="Courier New" w:hint="default"/>
+      </w:rPr>
+    </w:lvl>
+    <w:lvl w:ilvl="8" w:tplc="40090005" w:tentative="1">
+      <w:start w:val="1"/>
+      <w:numFmt w:val="bullet"/>
+      <w:lvlText w:val=""/>
+      <w:lvlJc w:val="left"/>
+      <w:pPr>
+        <w:ind w:left="6480" w:hanging="360"/>
+      </w:pPr>
+      <w:rPr>
+        <w:rFonts w:ascii="Wingdings" w:hAnsi="Wingdings" w:hint="default"/>
+      </w:rPr>
+    </w:lvl>
+  </w:abstractNum>
+  <w:abstractNum w:abstractNumId="5" w15:restartNumberingAfterBreak="0">
+    <w:nsid w:val="6A8376F4"/>
+    <w:multiLevelType w:val="hybridMultilevel"/>
+    <w:tmpl w:val="FAA41D30"/>
+    <w:lvl w:ilvl="0" w:tplc="0E32E6C4">
+      <w:start w:val="1"/>
+      <w:numFmt w:val="bullet"/>
+      <w:lvlText w:val="•"/>
+      <w:lvlJc w:val="left"/>
+      <w:pPr>
+        <w:ind w:left="705"/>
+      </w:pPr>
+      <w:rPr>
+        <w:rFonts w:ascii="Arial" w:eastAsia="Arial" w:hAnsi="Arial" w:cs="Arial"/>
+        <w:b w:val="0"/>
+        <w:i w:val="0"/>
+        <w:strike w:val="0"/>
+        <w:dstrike w:val="0"/>
+        <w:color w:val="000000"/>
+        <w:sz w:val="20"/>
+        <w:szCs w:val="20"/>
+        <w:u w:val="none" w:color="000000"/>
+        <w:bdr w:val="none" w:sz="0" w:space="0" w:color="auto"/>
+        <w:shd w:val="clear" w:color="auto" w:fill="auto"/>
+        <w:vertAlign w:val="baseline"/>
+      </w:rPr>
+    </w:lvl>
+    <w:lvl w:ilvl="1" w:tplc="B0B8227C">
+      <w:start w:val="1"/>
+      <w:numFmt w:val="bullet"/>
+      <w:lvlText w:val="o"/>
+      <w:lvlJc w:val="left"/>
+      <w:pPr>
+        <w:ind w:left="1440"/>
+      </w:pPr>
+      <w:rPr>
+        <w:rFonts w:ascii="Segoe UI Symbol" w:eastAsia="Segoe UI Symbol" w:hAnsi="Segoe UI Symbol" w:cs="Segoe UI Symbol"/>
+        <w:b w:val="0"/>
+        <w:i w:val="0"/>
+        <w:strike w:val="0"/>
+        <w:dstrike w:val="0"/>
+        <w:color w:val="000000"/>
+        <w:sz w:val="20"/>
+        <w:szCs w:val="20"/>
+        <w:u w:val="none" w:color="000000"/>
+        <w:bdr w:val="none" w:sz="0" w:space="0" w:color="auto"/>
+        <w:shd w:val="clear" w:color="auto" w:fill="auto"/>
+        <w:vertAlign w:val="baseline"/>
+      </w:rPr>
+    </w:lvl>
+    <w:lvl w:ilvl="2" w:tplc="4B546E0E">
+      <w:start w:val="1"/>
+      <w:numFmt w:val="bullet"/>
+      <w:lvlText w:val="▪"/>
+      <w:lvlJc w:val="left"/>
+      <w:pPr>
+        <w:ind w:left="2160"/>
+      </w:pPr>
+      <w:rPr>
+        <w:rFonts w:ascii="Segoe UI Symbol" w:eastAsia="Segoe UI Symbol" w:hAnsi="Segoe UI Symbol" w:cs="Segoe UI Symbol"/>
+        <w:b w:val="0"/>
+        <w:i w:val="0"/>
+        <w:strike w:val="0"/>
+        <w:dstrike w:val="0"/>
+        <w:color w:val="000000"/>
+        <w:sz w:val="20"/>
+        <w:szCs w:val="20"/>
+        <w:u w:val="none" w:color="000000"/>
+        <w:bdr w:val="none" w:sz="0" w:space="0" w:color="auto"/>
+        <w:shd w:val="clear" w:color="auto" w:fill="auto"/>
+        <w:vertAlign w:val="baseline"/>
+      </w:rPr>
+    </w:lvl>
+    <w:lvl w:ilvl="3" w:tplc="985ECD2C">
+      <w:start w:val="1"/>
+      <w:numFmt w:val="bullet"/>
+      <w:lvlText w:val="•"/>
+      <w:lvlJc w:val="left"/>
+      <w:pPr>
+        <w:ind w:left="2880"/>
+      </w:pPr>
+      <w:rPr>
+        <w:rFonts w:ascii="Arial" w:eastAsia="Arial" w:hAnsi="Arial" w:cs="Arial"/>
+        <w:b w:val="0"/>
+        <w:i w:val="0"/>
+        <w:strike w:val="0"/>
+        <w:dstrike w:val="0"/>
+        <w:color w:val="000000"/>
+        <w:sz w:val="20"/>
+        <w:szCs w:val="20"/>
+        <w:u w:val="none" w:color="000000"/>
+        <w:bdr w:val="none" w:sz="0" w:space="0" w:color="auto"/>
+        <w:shd w:val="clear" w:color="auto" w:fill="auto"/>
+        <w:vertAlign w:val="baseline"/>
+      </w:rPr>
+    </w:lvl>
+    <w:lvl w:ilvl="4" w:tplc="C79AD0FE">
+      <w:start w:val="1"/>
+      <w:numFmt w:val="bullet"/>
+      <w:lvlText w:val="o"/>
+      <w:lvlJc w:val="left"/>
+      <w:pPr>
+        <w:ind w:left="3600"/>
+      </w:pPr>
+      <w:rPr>
+        <w:rFonts w:ascii="Segoe UI Symbol" w:eastAsia="Segoe UI Symbol" w:hAnsi="Segoe UI Symbol" w:cs="Segoe UI Symbol"/>
+        <w:b w:val="0"/>
+        <w:i w:val="0"/>
+        <w:strike w:val="0"/>
+        <w:dstrike w:val="0"/>
+        <w:color w:val="000000"/>
+        <w:sz w:val="20"/>
+        <w:szCs w:val="20"/>
+        <w:u w:val="none" w:color="000000"/>
+        <w:bdr w:val="none" w:sz="0" w:space="0" w:color="auto"/>
+        <w:shd w:val="clear" w:color="auto" w:fill="auto"/>
+        <w:vertAlign w:val="baseline"/>
+      </w:rPr>
+    </w:lvl>
+    <w:lvl w:ilvl="5" w:tplc="5DE0F090">
+      <w:start w:val="1"/>
+      <w:numFmt w:val="bullet"/>
+      <w:lvlText w:val="▪"/>
+      <w:lvlJc w:val="left"/>
+      <w:pPr>
+        <w:ind w:left="4320"/>
+      </w:pPr>
+      <w:rPr>
+        <w:rFonts w:ascii="Segoe UI Symbol" w:eastAsia="Segoe UI Symbol" w:hAnsi="Segoe UI Symbol" w:cs="Segoe UI Symbol"/>
+        <w:b w:val="0"/>
+        <w:i w:val="0"/>
+        <w:strike w:val="0"/>
+        <w:dstrike w:val="0"/>
+        <w:color w:val="000000"/>
+        <w:sz w:val="20"/>
+        <w:szCs w:val="20"/>
+        <w:u w:val="none" w:color="000000"/>
+        <w:bdr w:val="none" w:sz="0" w:space="0" w:color="auto"/>
+        <w:shd w:val="clear" w:color="auto" w:fill="auto"/>
+        <w:vertAlign w:val="baseline"/>
+      </w:rPr>
+    </w:lvl>
+    <w:lvl w:ilvl="6" w:tplc="7A08F2AA">
+      <w:start w:val="1"/>
+      <w:numFmt w:val="bullet"/>
+      <w:lvlText w:val="•"/>
+      <w:lvlJc w:val="left"/>
+      <w:pPr>
+        <w:ind w:left="5040"/>
+      </w:pPr>
+      <w:rPr>
+        <w:rFonts w:ascii="Arial" w:eastAsia="Arial" w:hAnsi="Arial" w:cs="Arial"/>
+        <w:b w:val="0"/>
+        <w:i w:val="0"/>
+        <w:strike w:val="0"/>
+        <w:dstrike w:val="0"/>
+        <w:color w:val="000000"/>
+        <w:sz w:val="20"/>
+        <w:szCs w:val="20"/>
+        <w:u w:val="none" w:color="000000"/>
+        <w:bdr w:val="none" w:sz="0" w:space="0" w:color="auto"/>
+        <w:shd w:val="clear" w:color="auto" w:fill="auto"/>
+        <w:vertAlign w:val="baseline"/>
+      </w:rPr>
+    </w:lvl>
+    <w:lvl w:ilvl="7" w:tplc="2800050A">
+      <w:start w:val="1"/>
+      <w:numFmt w:val="bullet"/>
+      <w:lvlText w:val="o"/>
+      <w:lvlJc w:val="left"/>
+      <w:pPr>
+        <w:ind w:left="5760"/>
+      </w:pPr>
+      <w:rPr>
+        <w:rFonts w:ascii="Segoe UI Symbol" w:eastAsia="Segoe UI Symbol" w:hAnsi="Segoe UI Symbol" w:cs="Segoe UI Symbol"/>
+        <w:b w:val="0"/>
+        <w:i w:val="0"/>
+        <w:strike w:val="0"/>
+        <w:dstrike w:val="0"/>
+        <w:color w:val="000000"/>
+        <w:sz w:val="20"/>
+        <w:szCs w:val="20"/>
+        <w:u w:val="none" w:color="000000"/>
+        <w:bdr w:val="none" w:sz="0" w:space="0" w:color="auto"/>
+        <w:shd w:val="clear" w:color="auto" w:fill="auto"/>
+        <w:vertAlign w:val="baseline"/>
+      </w:rPr>
+    </w:lvl>
+    <w:lvl w:ilvl="8" w:tplc="A42EF4D8">
+      <w:start w:val="1"/>
+      <w:numFmt w:val="bullet"/>
+      <w:lvlText w:val="▪"/>
+      <w:lvlJc w:val="left"/>
+      <w:pPr>
+        <w:ind w:left="6480"/>
+      </w:pPr>
+      <w:rPr>
+        <w:rFonts w:ascii="Segoe UI Symbol" w:eastAsia="Segoe UI Symbol" w:hAnsi="Segoe UI Symbol" w:cs="Segoe UI Symbol"/>
+        <w:b w:val="0"/>
+        <w:i w:val="0"/>
+        <w:strike w:val="0"/>
+        <w:dstrike w:val="0"/>
+        <w:color w:val="000000"/>
+        <w:sz w:val="20"/>
+        <w:szCs w:val="20"/>
+        <w:u w:val="none" w:color="000000"/>
+        <w:bdr w:val="none" w:sz="0" w:space="0" w:color="auto"/>
+        <w:shd w:val="clear" w:color="auto" w:fill="auto"/>
+        <w:vertAlign w:val="baseline"/>
+      </w:rPr>
+    </w:lvl>
+  </w:abstractNum>
+  <w:abstractNum w:abstractNumId="6" w15:restartNumberingAfterBreak="0">
+    <w:nsid w:val="6C647413"/>
+    <w:multiLevelType w:val="hybridMultilevel"/>
+    <w:tmpl w:val="91F03848"/>
+    <w:lvl w:ilvl="0" w:tplc="1FB006CC">
+      <w:start w:val="1"/>
+      <w:numFmt w:val="bullet"/>
+      <w:lvlText w:val="•"/>
+      <w:lvlJc w:val="left"/>
+      <w:pPr>
+        <w:ind w:left="705"/>
+      </w:pPr>
+      <w:rPr>
+        <w:rFonts w:ascii="Arial" w:eastAsia="Arial" w:hAnsi="Arial" w:cs="Arial"/>
+        <w:b w:val="0"/>
+        <w:i w:val="0"/>
+        <w:strike w:val="0"/>
+        <w:dstrike w:val="0"/>
+        <w:color w:val="000000"/>
+        <w:sz w:val="20"/>
+        <w:szCs w:val="20"/>
+        <w:u w:val="none" w:color="000000"/>
+        <w:bdr w:val="none" w:sz="0" w:space="0" w:color="auto"/>
+        <w:shd w:val="clear" w:color="auto" w:fill="auto"/>
+        <w:vertAlign w:val="baseline"/>
+      </w:rPr>
+    </w:lvl>
+    <w:lvl w:ilvl="1" w:tplc="FA9CE43A">
+      <w:start w:val="1"/>
+      <w:numFmt w:val="bullet"/>
+      <w:lvlText w:val="o"/>
+      <w:lvlJc w:val="left"/>
+      <w:pPr>
+        <w:ind w:left="1440"/>
+      </w:pPr>
+      <w:rPr>
+        <w:rFonts w:ascii="Segoe UI Symbol" w:eastAsia="Segoe UI Symbol" w:hAnsi="Segoe UI Symbol" w:cs="Segoe UI Symbol"/>
+        <w:b w:val="0"/>
+        <w:i w:val="0"/>
+        <w:strike w:val="0"/>
+        <w:dstrike w:val="0"/>
+        <w:color w:val="000000"/>
+        <w:sz w:val="20"/>
+        <w:szCs w:val="20"/>
+        <w:u w:val="none" w:color="000000"/>
+        <w:bdr w:val="none" w:sz="0" w:space="0" w:color="auto"/>
+        <w:shd w:val="clear" w:color="auto" w:fill="auto"/>
+        <w:vertAlign w:val="baseline"/>
+      </w:rPr>
+    </w:lvl>
+    <w:lvl w:ilvl="2" w:tplc="05FE5110">
+      <w:start w:val="1"/>
+      <w:numFmt w:val="bullet"/>
+      <w:lvlText w:val="▪"/>
+      <w:lvlJc w:val="left"/>
+      <w:pPr>
+        <w:ind w:left="2160"/>
+      </w:pPr>
+      <w:rPr>
+        <w:rFonts w:ascii="Segoe UI Symbol" w:eastAsia="Segoe UI Symbol" w:hAnsi="Segoe UI Symbol" w:cs="Segoe UI Symbol"/>
+        <w:b w:val="0"/>
+        <w:i w:val="0"/>
+        <w:strike w:val="0"/>
+        <w:dstrike w:val="0"/>
+        <w:color w:val="000000"/>
+        <w:sz w:val="20"/>
+        <w:szCs w:val="20"/>
+        <w:u w:val="none" w:color="000000"/>
+        <w:bdr w:val="none" w:sz="0" w:space="0" w:color="auto"/>
+        <w:shd w:val="clear" w:color="auto" w:fill="auto"/>
+        <w:vertAlign w:val="baseline"/>
+      </w:rPr>
+    </w:lvl>
+    <w:lvl w:ilvl="3" w:tplc="526C8C24">
+      <w:start w:val="1"/>
+      <w:numFmt w:val="bullet"/>
+      <w:lvlText w:val="•"/>
+      <w:lvlJc w:val="left"/>
+      <w:pPr>
+        <w:ind w:left="2880"/>
+      </w:pPr>
+      <w:rPr>
+        <w:rFonts w:ascii="Arial" w:eastAsia="Arial" w:hAnsi="Arial" w:cs="Arial"/>
+        <w:b w:val="0"/>
+        <w:i w:val="0"/>
+        <w:strike w:val="0"/>
+        <w:dstrike w:val="0"/>
+        <w:color w:val="000000"/>
+        <w:sz w:val="20"/>
+        <w:szCs w:val="20"/>
+        <w:u w:val="none" w:color="000000"/>
+        <w:bdr w:val="none" w:sz="0" w:space="0" w:color="auto"/>
+        <w:shd w:val="clear" w:color="auto" w:fill="auto"/>
+        <w:vertAlign w:val="baseline"/>
+      </w:rPr>
+    </w:lvl>
+    <w:lvl w:ilvl="4" w:tplc="DEBECCC6">
+      <w:start w:val="1"/>
+      <w:numFmt w:val="bullet"/>
+      <w:lvlText w:val="o"/>
+      <w:lvlJc w:val="left"/>
+      <w:pPr>
+        <w:ind w:left="3600"/>
+      </w:pPr>
+      <w:rPr>
+        <w:rFonts w:ascii="Segoe UI Symbol" w:eastAsia="Segoe UI Symbol" w:hAnsi="Segoe UI Symbol" w:cs="Segoe UI Symbol"/>
+        <w:b w:val="0"/>
+        <w:i w:val="0"/>
+        <w:strike w:val="0"/>
+        <w:dstrike w:val="0"/>
+        <w:color w:val="000000"/>
+        <w:sz w:val="20"/>
+        <w:szCs w:val="20"/>
+        <w:u w:val="none" w:color="000000"/>
+        <w:bdr w:val="none" w:sz="0" w:space="0" w:color="auto"/>
+        <w:shd w:val="clear" w:color="auto" w:fill="auto"/>
+        <w:vertAlign w:val="baseline"/>
+      </w:rPr>
+    </w:lvl>
+    <w:lvl w:ilvl="5" w:tplc="7ADE3164">
+      <w:start w:val="1"/>
+      <w:numFmt w:val="bullet"/>
+      <w:lvlText w:val="▪"/>
+      <w:lvlJc w:val="left"/>
+      <w:pPr>
+        <w:ind w:left="4320"/>
+      </w:pPr>
+      <w:rPr>
+        <w:rFonts w:ascii="Segoe UI Symbol" w:eastAsia="Segoe UI Symbol" w:hAnsi="Segoe UI Symbol" w:cs="Segoe UI Symbol"/>
+        <w:b w:val="0"/>
+        <w:i w:val="0"/>
+        <w:strike w:val="0"/>
+        <w:dstrike w:val="0"/>
+        <w:color w:val="000000"/>
+        <w:sz w:val="20"/>
+        <w:szCs w:val="20"/>
+        <w:u w:val="none" w:color="000000"/>
+        <w:bdr w:val="none" w:sz="0" w:space="0" w:color="auto"/>
+        <w:shd w:val="clear" w:color="auto" w:fill="auto"/>
+        <w:vertAlign w:val="baseline"/>
+      </w:rPr>
+    </w:lvl>
+    <w:lvl w:ilvl="6" w:tplc="32CE7D1C">
+      <w:start w:val="1"/>
+      <w:numFmt w:val="bullet"/>
+      <w:lvlText w:val="•"/>
+      <w:lvlJc w:val="left"/>
+      <w:pPr>
+        <w:ind w:left="5040"/>
+      </w:pPr>
+      <w:rPr>
+        <w:rFonts w:ascii="Arial" w:eastAsia="Arial" w:hAnsi="Arial" w:cs="Arial"/>
+        <w:b w:val="0"/>
+        <w:i w:val="0"/>
+        <w:strike w:val="0"/>
+        <w:dstrike w:val="0"/>
+        <w:color w:val="000000"/>
+        <w:sz w:val="20"/>
+        <w:szCs w:val="20"/>
+        <w:u w:val="none" w:color="000000"/>
+        <w:bdr w:val="none" w:sz="0" w:space="0" w:color="auto"/>
+        <w:shd w:val="clear" w:color="auto" w:fill="auto"/>
+        <w:vertAlign w:val="baseline"/>
+      </w:rPr>
+    </w:lvl>
+    <w:lvl w:ilvl="7" w:tplc="101C4038">
+      <w:start w:val="1"/>
+      <w:numFmt w:val="bullet"/>
+      <w:lvlText w:val="o"/>
+      <w:lvlJc w:val="left"/>
+      <w:pPr>
+        <w:ind w:left="5760"/>
+      </w:pPr>
+      <w:rPr>
+        <w:rFonts w:ascii="Segoe UI Symbol" w:eastAsia="Segoe UI Symbol" w:hAnsi="Segoe UI Symbol" w:cs="Segoe UI Symbol"/>
+        <w:b w:val="0"/>
+        <w:i w:val="0"/>
+        <w:strike w:val="0"/>
+        <w:dstrike w:val="0"/>
+        <w:color w:val="000000"/>
+        <w:sz w:val="20"/>
+        <w:szCs w:val="20"/>
+        <w:u w:val="none" w:color="000000"/>
+        <w:bdr w:val="none" w:sz="0" w:space="0" w:color="auto"/>
+        <w:shd w:val="clear" w:color="auto" w:fill="auto"/>
+        <w:vertAlign w:val="baseline"/>
+      </w:rPr>
+    </w:lvl>
+    <w:lvl w:ilvl="8" w:tplc="1446FF2C">
+      <w:start w:val="1"/>
+      <w:numFmt w:val="bullet"/>
+      <w:lvlText w:val="▪"/>
+      <w:lvlJc w:val="left"/>
+      <w:pPr>
+        <w:ind w:left="6480"/>
+      </w:pPr>
+      <w:rPr>
+        <w:rFonts w:ascii="Segoe UI Symbol" w:eastAsia="Segoe UI Symbol" w:hAnsi="Segoe UI Symbol" w:cs="Segoe UI Symbol"/>
+        <w:b w:val="0"/>
+        <w:i w:val="0"/>
+        <w:strike w:val="0"/>
+        <w:dstrike w:val="0"/>
+        <w:color w:val="000000"/>
+        <w:sz w:val="20"/>
+        <w:szCs w:val="20"/>
+        <w:u w:val="none" w:color="000000"/>
+        <w:bdr w:val="none" w:sz="0" w:space="0" w:color="auto"/>
+        <w:shd w:val="clear" w:color="auto" w:fill="auto"/>
+        <w:vertAlign w:val="baseline"/>
+      </w:rPr>
+    </w:lvl>
+  </w:abstractNum>
+  <w:abstractNum w:abstractNumId="7" w15:restartNumberingAfterBreak="0">
+    <w:nsid w:val="751E42B6"/>
+    <w:multiLevelType w:val="hybridMultilevel"/>
+    <w:tmpl w:val="E5AEEEA4"/>
+    <w:lvl w:ilvl="0" w:tplc="0E32E6C4">
+      <w:start w:val="1"/>
+      <w:numFmt w:val="bullet"/>
+      <w:lvlText w:val="•"/>
+      <w:lvlJc w:val="left"/>
+      <w:pPr>
+        <w:ind w:left="720" w:hanging="360"/>
+      </w:pPr>
+      <w:rPr>
+        <w:rFonts w:ascii="Arial" w:eastAsia="Arial" w:hAnsi="Arial" w:cs="Arial"/>
+        <w:b w:val="0"/>
+        <w:i w:val="0"/>
+        <w:strike w:val="0"/>
+        <w:dstrike w:val="0"/>
+        <w:color w:val="000000"/>
+        <w:sz w:val="20"/>
+        <w:szCs w:val="20"/>
+        <w:u w:val="none" w:color="000000"/>
+        <w:bdr w:val="none" w:sz="0" w:space="0" w:color="auto"/>
+        <w:shd w:val="clear" w:color="auto" w:fill="auto"/>
+        <w:vertAlign w:val="baseline"/>
+      </w:rPr>
+    </w:lvl>
+    <w:lvl w:ilvl="1" w:tplc="40090003" w:tentative="1">
+      <w:start w:val="1"/>
+      <w:numFmt w:val="bullet"/>
+      <w:lvlText w:val="o"/>
+      <w:lvlJc w:val="left"/>
+      <w:pPr>
+        <w:ind w:left="1440" w:hanging="360"/>
+      </w:pPr>
+      <w:rPr>
+        <w:rFonts w:ascii="Courier New" w:hAnsi="Courier New" w:cs="Courier New" w:hint="default"/>
+      </w:rPr>
+    </w:lvl>
+    <w:lvl w:ilvl="2" w:tplc="40090005" w:tentative="1">
+      <w:start w:val="1"/>
+      <w:numFmt w:val="bullet"/>
+      <w:lvlText w:val=""/>
+      <w:lvlJc w:val="left"/>
+      <w:pPr>
+        <w:ind w:left="2160" w:hanging="360"/>
+      </w:pPr>
+      <w:rPr>
+        <w:rFonts w:ascii="Wingdings" w:hAnsi="Wingdings" w:hint="default"/>
+      </w:rPr>
+    </w:lvl>
+    <w:lvl w:ilvl="3" w:tplc="40090001" w:tentative="1">
+      <w:start w:val="1"/>
+      <w:numFmt w:val="bullet"/>
+      <w:lvlText w:val=""/>
+      <w:lvlJc w:val="left"/>
+      <w:pPr>
+        <w:ind w:left="2880" w:hanging="360"/>
+      </w:pPr>
+      <w:rPr>
+        <w:rFonts w:ascii="Symbol" w:hAnsi="Symbol" w:hint="default"/>
+      </w:rPr>
+    </w:lvl>
+    <w:lvl w:ilvl="4" w:tplc="40090003" w:tentative="1">
+      <w:start w:val="1"/>
+      <w:numFmt w:val="bullet"/>
+      <w:lvlText w:val="o"/>
+      <w:lvlJc w:val="left"/>
+      <w:pPr>
+        <w:ind w:left="3600" w:hanging="360"/>
+      </w:pPr>
+      <w:rPr>
+        <w:rFonts w:ascii="Courier New" w:hAnsi="Courier New" w:cs="Courier New" w:hint="default"/>
+      </w:rPr>
+    </w:lvl>
+    <w:lvl w:ilvl="5" w:tplc="40090005" w:tentative="1">
+      <w:start w:val="1"/>
+      <w:numFmt w:val="bullet"/>
+      <w:lvlText w:val=""/>
+      <w:lvlJc w:val="left"/>
+      <w:pPr>
+        <w:ind w:left="4320" w:hanging="360"/>
+      </w:pPr>
+      <w:rPr>
+        <w:rFonts w:ascii="Wingdings" w:hAnsi="Wingdings" w:hint="default"/>
+      </w:rPr>
+    </w:lvl>
+    <w:lvl w:ilvl="6" w:tplc="40090001" w:tentative="1">
+      <w:start w:val="1"/>
+      <w:numFmt w:val="bullet"/>
+      <w:lvlText w:val=""/>
+      <w:lvlJc w:val="left"/>
+      <w:pPr>
+        <w:ind w:left="5040" w:hanging="360"/>
+      </w:pPr>
+      <w:rPr>
+        <w:rFonts w:ascii="Symbol" w:hAnsi="Symbol" w:hint="default"/>
+      </w:rPr>
+    </w:lvl>
+    <w:lvl w:ilvl="7" w:tplc="40090003" w:tentative="1">
+      <w:start w:val="1"/>
+      <w:numFmt w:val="bullet"/>
+      <w:lvlText w:val="o"/>
+      <w:lvlJc w:val="left"/>
+      <w:pPr>
+        <w:ind w:left="5760" w:hanging="360"/>
+      </w:pPr>
+      <w:rPr>
+        <w:rFonts w:ascii="Courier New" w:hAnsi="Courier New" w:cs="Courier New" w:hint="default"/>
+      </w:rPr>
+    </w:lvl>
+    <w:lvl w:ilvl="8" w:tplc="40090005" w:tentative="1">
+      <w:start w:val="1"/>
+      <w:numFmt w:val="bullet"/>
+      <w:lvlText w:val=""/>
+      <w:lvlJc w:val="left"/>
+      <w:pPr>
+        <w:ind w:left="6480" w:hanging="360"/>
+      </w:pPr>
+      <w:rPr>
+        <w:rFonts w:ascii="Wingdings" w:hAnsi="Wingdings" w:hint="default"/>
+      </w:rPr>
+    </w:lvl>
+  </w:abstractNum>
+  <w:abstractNum w:abstractNumId="8" w15:restartNumberingAfterBreak="0">
+    <w:nsid w:val="7DED4227"/>
+    <w:multiLevelType w:val="hybridMultilevel"/>
+    <w:tmpl w:val="1A8235E6"/>
+    <w:lvl w:ilvl="0" w:tplc="0E32E6C4">
+      <w:start w:val="1"/>
+      <w:numFmt w:val="bullet"/>
+      <w:lvlText w:val="•"/>
+      <w:lvlJc w:val="left"/>
+      <w:pPr>
+        <w:ind w:left="720" w:hanging="360"/>
+      </w:pPr>
+      <w:rPr>
+        <w:rFonts w:ascii="Arial" w:eastAsia="Arial" w:hAnsi="Arial" w:cs="Arial"/>
+        <w:b w:val="0"/>
+        <w:i w:val="0"/>
+        <w:strike w:val="0"/>
+        <w:dstrike w:val="0"/>
+        <w:color w:val="000000"/>
+        <w:sz w:val="20"/>
+        <w:szCs w:val="20"/>
+        <w:u w:val="none" w:color="000000"/>
+        <w:bdr w:val="none" w:sz="0" w:space="0" w:color="auto"/>
+        <w:shd w:val="clear" w:color="auto" w:fill="auto"/>
+        <w:vertAlign w:val="baseline"/>
+      </w:rPr>
+    </w:lvl>
+    <w:lvl w:ilvl="1" w:tplc="40090003" w:tentative="1">
+      <w:start w:val="1"/>
+      <w:numFmt w:val="bullet"/>
+      <w:lvlText w:val="o"/>
+      <w:lvlJc w:val="left"/>
+      <w:pPr>
+        <w:ind w:left="1440" w:hanging="360"/>
+      </w:pPr>
+      <w:rPr>
+        <w:rFonts w:ascii="Courier New" w:hAnsi="Courier New" w:cs="Courier New" w:hint="default"/>
+      </w:rPr>
+    </w:lvl>
+    <w:lvl w:ilvl="2" w:tplc="40090005" w:tentative="1">
+      <w:start w:val="1"/>
+      <w:numFmt w:val="bullet"/>
+      <w:lvlText w:val=""/>
+      <w:lvlJc w:val="left"/>
+      <w:pPr>
+        <w:ind w:left="2160" w:hanging="360"/>
+      </w:pPr>
+      <w:rPr>
+        <w:rFonts w:ascii="Wingdings" w:hAnsi="Wingdings" w:hint="default"/>
+      </w:rPr>
+    </w:lvl>
+    <w:lvl w:ilvl="3" w:tplc="40090001" w:tentative="1">
+      <w:start w:val="1"/>
+      <w:numFmt w:val="bullet"/>
+      <w:lvlText w:val=""/>
+      <w:lvlJc w:val="left"/>
+      <w:pPr>
+        <w:ind w:left="2880" w:hanging="360"/>
+      </w:pPr>
+      <w:rPr>
+        <w:rFonts w:ascii="Symbol" w:hAnsi="Symbol" w:hint="default"/>
+      </w:rPr>
+    </w:lvl>
+    <w:lvl w:ilvl="4" w:tplc="40090003" w:tentative="1">
+      <w:start w:val="1"/>
+      <w:numFmt w:val="bullet"/>
+      <w:lvlText w:val="o"/>
+      <w:lvlJc w:val="left"/>
+      <w:pPr>
+        <w:ind w:left="3600" w:hanging="360"/>
+      </w:pPr>
+      <w:rPr>
+        <w:rFonts w:ascii="Courier New" w:hAnsi="Courier New" w:cs="Courier New" w:hint="default"/>
+      </w:rPr>
+    </w:lvl>
+    <w:lvl w:ilvl="5" w:tplc="40090005" w:tentative="1">
+      <w:start w:val="1"/>
+      <w:numFmt w:val="bullet"/>
+      <w:lvlText w:val=""/>
+      <w:lvlJc w:val="left"/>
+      <w:pPr>
+        <w:ind w:left="4320" w:hanging="360"/>
+      </w:pPr>
+      <w:rPr>
+        <w:rFonts w:ascii="Wingdings" w:hAnsi="Wingdings" w:hint="default"/>
+      </w:rPr>
+    </w:lvl>
+    <w:lvl w:ilvl="6" w:tplc="40090001" w:tentative="1">
+      <w:start w:val="1"/>
+      <w:numFmt w:val="bullet"/>
+      <w:lvlText w:val=""/>
+      <w:lvlJc w:val="left"/>
+      <w:pPr>
+        <w:ind w:left="5040" w:hanging="360"/>
+      </w:pPr>
+      <w:rPr>
+        <w:rFonts w:ascii="Symbol" w:hAnsi="Symbol" w:hint="default"/>
+      </w:rPr>
+    </w:lvl>
+    <w:lvl w:ilvl="7" w:tplc="40090003" w:tentative="1">
+      <w:start w:val="1"/>
+      <w:numFmt w:val="bullet"/>
+      <w:lvlText w:val="o"/>
+      <w:lvlJc w:val="left"/>
+      <w:pPr>
+        <w:ind w:left="5760" w:hanging="360"/>
+      </w:pPr>
+      <w:rPr>
+        <w:rFonts w:ascii="Courier New" w:hAnsi="Courier New" w:cs="Courier New" w:hint="default"/>
+      </w:rPr>
+    </w:lvl>
+    <w:lvl w:ilvl="8" w:tplc="40090005" w:tentative="1">
+      <w:start w:val="1"/>
+      <w:numFmt w:val="bullet"/>
+      <w:lvlText w:val=""/>
+      <w:lvlJc w:val="left"/>
+      <w:pPr>
+        <w:ind w:left="6480" w:hanging="360"/>
+      </w:pPr>
+      <w:rPr>
+        <w:rFonts w:ascii="Wingdings" w:hAnsi="Wingdings" w:hint="default"/>
+      </w:rPr>
+    </w:lvl>
+  </w:abstractNum>
+  <w:num w:numId="1" w16cid:durableId="618757832">
+    <w:abstractNumId w:val="5"/>
+  </w:num>
+  <w:num w:numId="2" w16cid:durableId="306281907">
+    <w:abstractNumId w:val="2"/>
+  </w:num>
+  <w:num w:numId="3" w16cid:durableId="1488399561">
+    <w:abstractNumId w:val="6"/>
+  </w:num>
+  <w:num w:numId="4" w16cid:durableId="71854949">
+    <w:abstractNumId w:val="3"/>
+  </w:num>
+  <w:num w:numId="5" w16cid:durableId="1514610055">
     <w:abstractNumId w:val="0"/>
+  </w:num>
+  <w:num w:numId="6" w16cid:durableId="501967629">
+    <w:abstractNumId w:val="1"/>
+  </w:num>
+  <w:num w:numId="7" w16cid:durableId="2087068675">
+    <w:abstractNumId w:val="4"/>
+  </w:num>
+  <w:num w:numId="8" w16cid:durableId="1484006097">
+    <w:abstractNumId w:val="7"/>
+  </w:num>
+  <w:num w:numId="9" w16cid:durableId="1551914202">
+    <w:abstractNumId w:val="8"/>
   </w:num>
 </w:numbering>
 </file>
 
 <file path=word/styles.xml><?xml version="1.0" encoding="utf-8"?>
-<w:styles xmlns:mc="http://schemas.openxmlformats.org/markup-compatibility/2006" xmlns:r="http://schemas.openxmlformats.org/officeDocument/2006/relationships" xmlns:w="http://schemas.openxmlformats.org/wordprocessingml/2006/main" xmlns:w14="http://schemas.microsoft.com/office/word/2010/wordml" xmlns:w15="http://schemas.microsoft.com/office/word/2012/wordml" xmlns:w16cex="http://schemas.microsoft.com/office/word/2018/wordml/cex" xmlns:w16cid="http://schemas.microsoft.com/office/word/2016/wordml/cid" xmlns:w16="http://schemas.microsoft.com/office/word/2018/wordml" xmlns:w16du="http://schemas.microsoft.com/office/word/2023/wordml/word16du" xmlns:w16sdtdh="http://schemas.microsoft.com/office/word/2020/wordml/sdtdatahash" xmlns:w16sdtfl="http://schemas.microsoft.com/office/word/2024/wordml/sdtformatlock" xmlns:w16se="http://schemas.microsoft.com/office/word/2015/wordml/symex" mc:Ignorable="w14 w15 w16se w16cid w16 w16cex w16sdtdh w16sdtfl w16du">
+<w:styles xmlns:mc="http://schemas.openxmlformats.org/markup-compatibility/2006" xmlns:r="http://schemas.openxmlformats.org/officeDocument/2006/relationships" xmlns:w="http://schemas.openxmlformats.org/wordprocessingml/2006/main" xmlns:w14="http://schemas.microsoft.com/office/word/2010/wordml" xmlns:w15="http://schemas.microsoft.com/office/word/2012/wordml" xmlns:w16cex="http://schemas.microsoft.com/office/word/2018/wordml/cex" xmlns:w16cid="http://schemas.microsoft.com/office/word/2016/wordml/cid" xmlns:w16="http://schemas.microsoft.com/office/word/2018/wordml" xmlns:w16sdtdh="http://schemas.microsoft.com/office/word/2020/wordml/sdtdatahash" xmlns:w16se="http://schemas.microsoft.com/office/word/2015/wordml/symex" mc:Ignorable="w14 w15 w16se w16cid w16 w16cex w16sdtdh">
   <w:docDefaults>
     <w:rPrDefault>
       <w:rPr>
@@ -1924,13 +3741,14 @@
     <w:name w:val="Normal"/>
     <w:qFormat/>
     <w:pPr>
-      <w:spacing w:after="24" w:line="253" w:lineRule="auto"/>
-      <w:ind w:left="125" w:hanging="10"/>
+      <w:spacing w:after="5" w:line="249" w:lineRule="auto"/>
+      <w:ind w:left="10" w:hanging="10"/>
+      <w:jc w:val="both"/>
     </w:pPr>
     <w:rPr>
-      <w:rFonts w:ascii="Cambria" w:eastAsia="Cambria" w:hAnsi="Cambria" w:cs="Cambria"/>
+      <w:rFonts w:ascii="Calibri" w:eastAsia="Calibri" w:hAnsi="Calibri" w:cs="Calibri"/>
       <w:color w:val="000000"/>
-      <w:sz w:val="20"/>
+      <w:sz w:val="22"/>
     </w:rPr>
   </w:style>
   <w:style w:type="paragraph" w:styleId="Heading1">
@@ -1948,28 +3766,9 @@
     </w:pPr>
     <w:rPr>
       <w:rFonts w:ascii="Calibri" w:eastAsia="Calibri" w:hAnsi="Calibri" w:cs="Calibri"/>
-      <w:color w:val="000000"/>
-    </w:rPr>
-  </w:style>
-  <w:style w:type="paragraph" w:styleId="Heading2">
-    <w:name w:val="heading 2"/>
-    <w:next w:val="Normal"/>
-    <w:link w:val="Heading2Char"/>
-    <w:uiPriority w:val="9"/>
-    <w:unhideWhenUsed/>
-    <w:qFormat/>
-    <w:pPr>
-      <w:keepNext/>
-      <w:keepLines/>
-      <w:spacing w:after="0" w:line="259" w:lineRule="auto"/>
-      <w:ind w:left="226" w:hanging="10"/>
-      <w:outlineLvl w:val="1"/>
-    </w:pPr>
-    <w:rPr>
-      <w:rFonts w:ascii="Cambria" w:eastAsia="Cambria" w:hAnsi="Cambria" w:cs="Cambria"/>
       <w:b/>
       <w:color w:val="000000"/>
-      <w:sz w:val="22"/>
+      <w:sz w:val="28"/>
     </w:rPr>
   </w:style>
   <w:style w:type="character" w:default="1" w:styleId="DefaultParagraphFont">
@@ -1999,38 +3798,131 @@
     <w:semiHidden/>
     <w:unhideWhenUsed/>
   </w:style>
-  <w:style w:type="character" w:customStyle="1" w:styleId="Heading2Char">
-    <w:name w:val="Heading 2 Char"/>
-    <w:link w:val="Heading2"/>
-    <w:rPr>
-      <w:rFonts w:ascii="Cambria" w:eastAsia="Cambria" w:hAnsi="Cambria" w:cs="Cambria"/>
-      <w:b/>
-      <w:color w:val="000000"/>
-      <w:sz w:val="22"/>
-    </w:rPr>
-  </w:style>
   <w:style w:type="character" w:customStyle="1" w:styleId="Heading1Char">
     <w:name w:val="Heading 1 Char"/>
     <w:link w:val="Heading1"/>
     <w:rPr>
       <w:rFonts w:ascii="Calibri" w:eastAsia="Calibri" w:hAnsi="Calibri" w:cs="Calibri"/>
+      <w:b/>
       <w:color w:val="000000"/>
-      <w:sz w:val="24"/>
+      <w:sz w:val="28"/>
     </w:rPr>
   </w:style>
-  <w:style w:type="table" w:customStyle="1" w:styleId="TableGrid">
-    <w:name w:val="TableGrid"/>
+  <w:style w:type="paragraph" w:styleId="Header">
+    <w:name w:val="header"/>
+    <w:basedOn w:val="Normal"/>
+    <w:link w:val="HeaderChar"/>
+    <w:uiPriority w:val="99"/>
+    <w:unhideWhenUsed/>
+    <w:rsid w:val="00703DEE"/>
+    <w:pPr>
+      <w:tabs>
+        <w:tab w:val="center" w:pos="4513"/>
+        <w:tab w:val="right" w:pos="9026"/>
+      </w:tabs>
+      <w:spacing w:after="0" w:line="240" w:lineRule="auto"/>
+    </w:pPr>
+  </w:style>
+  <w:style w:type="character" w:customStyle="1" w:styleId="HeaderChar">
+    <w:name w:val="Header Char"/>
+    <w:basedOn w:val="DefaultParagraphFont"/>
+    <w:link w:val="Header"/>
+    <w:uiPriority w:val="99"/>
+    <w:rsid w:val="00703DEE"/>
+    <w:rPr>
+      <w:rFonts w:ascii="Calibri" w:eastAsia="Calibri" w:hAnsi="Calibri" w:cs="Calibri"/>
+      <w:color w:val="000000"/>
+      <w:sz w:val="22"/>
+    </w:rPr>
+  </w:style>
+  <w:style w:type="paragraph" w:styleId="Footer">
+    <w:name w:val="footer"/>
+    <w:basedOn w:val="Normal"/>
+    <w:link w:val="FooterChar"/>
+    <w:uiPriority w:val="99"/>
+    <w:unhideWhenUsed/>
+    <w:rsid w:val="00703DEE"/>
+    <w:pPr>
+      <w:tabs>
+        <w:tab w:val="center" w:pos="4513"/>
+        <w:tab w:val="right" w:pos="9026"/>
+      </w:tabs>
+      <w:spacing w:after="0" w:line="240" w:lineRule="auto"/>
+    </w:pPr>
+  </w:style>
+  <w:style w:type="character" w:customStyle="1" w:styleId="FooterChar">
+    <w:name w:val="Footer Char"/>
+    <w:basedOn w:val="DefaultParagraphFont"/>
+    <w:link w:val="Footer"/>
+    <w:uiPriority w:val="99"/>
+    <w:rsid w:val="00703DEE"/>
+    <w:rPr>
+      <w:rFonts w:ascii="Calibri" w:eastAsia="Calibri" w:hAnsi="Calibri" w:cs="Calibri"/>
+      <w:color w:val="000000"/>
+      <w:sz w:val="22"/>
+    </w:rPr>
+  </w:style>
+  <w:style w:type="character" w:styleId="Hyperlink">
+    <w:name w:val="Hyperlink"/>
+    <w:basedOn w:val="DefaultParagraphFont"/>
+    <w:uiPriority w:val="99"/>
+    <w:unhideWhenUsed/>
+    <w:rsid w:val="000C760B"/>
+    <w:rPr>
+      <w:color w:val="0563C1" w:themeColor="hyperlink"/>
+      <w:u w:val="single"/>
+    </w:rPr>
+  </w:style>
+  <w:style w:type="character" w:styleId="UnresolvedMention">
+    <w:name w:val="Unresolved Mention"/>
+    <w:basedOn w:val="DefaultParagraphFont"/>
+    <w:uiPriority w:val="99"/>
+    <w:semiHidden/>
+    <w:unhideWhenUsed/>
+    <w:rsid w:val="000C760B"/>
+    <w:rPr>
+      <w:color w:val="605E5C"/>
+      <w:shd w:val="clear" w:color="auto" w:fill="E1DFDD"/>
+    </w:rPr>
+  </w:style>
+  <w:style w:type="character" w:styleId="FollowedHyperlink">
+    <w:name w:val="FollowedHyperlink"/>
+    <w:basedOn w:val="DefaultParagraphFont"/>
+    <w:uiPriority w:val="99"/>
+    <w:semiHidden/>
+    <w:unhideWhenUsed/>
+    <w:rsid w:val="000C760B"/>
+    <w:rPr>
+      <w:color w:val="954F72" w:themeColor="followedHyperlink"/>
+      <w:u w:val="single"/>
+    </w:rPr>
+  </w:style>
+  <w:style w:type="paragraph" w:styleId="NoSpacing">
+    <w:name w:val="No Spacing"/>
+    <w:uiPriority w:val="1"/>
+    <w:qFormat/>
+    <w:rsid w:val="009D1965"/>
     <w:pPr>
       <w:spacing w:after="0" w:line="240" w:lineRule="auto"/>
+      <w:ind w:left="10" w:hanging="10"/>
+      <w:jc w:val="both"/>
     </w:pPr>
-    <w:tblPr>
-      <w:tblCellMar>
-        <w:top w:w="0" w:type="dxa"/>
-        <w:left w:w="0" w:type="dxa"/>
-        <w:bottom w:w="0" w:type="dxa"/>
-        <w:right w:w="0" w:type="dxa"/>
-      </w:tblCellMar>
-    </w:tblPr>
+    <w:rPr>
+      <w:rFonts w:ascii="Calibri" w:eastAsia="Calibri" w:hAnsi="Calibri" w:cs="Calibri"/>
+      <w:color w:val="000000"/>
+      <w:sz w:val="22"/>
+    </w:rPr>
+  </w:style>
+  <w:style w:type="paragraph" w:styleId="ListParagraph">
+    <w:name w:val="List Paragraph"/>
+    <w:basedOn w:val="Normal"/>
+    <w:uiPriority w:val="34"/>
+    <w:qFormat/>
+    <w:rsid w:val="009D1965"/>
+    <w:pPr>
+      <w:ind w:left="720"/>
+      <w:contextualSpacing/>
+    </w:pPr>
   </w:style>
 </w:styles>
 </file>
@@ -2328,4 +4220,16 @@
     </a:ext>
   </a:extLst>
 </a:theme>
+</file>
+
+<file path=customXml/item1.xml><?xml version="1.0" encoding="utf-8"?>
+<b:Sources xmlns:b="http://schemas.openxmlformats.org/officeDocument/2006/bibliography" xmlns="http://schemas.openxmlformats.org/officeDocument/2006/bibliography" SelectedStyle="\APASixthEditionOfficeOnline.xsl" StyleName="APA" Version="6"/>
+</file>
+
+<file path=customXml/itemProps1.xml><?xml version="1.0" encoding="utf-8"?>
+<ds:datastoreItem xmlns:ds="http://schemas.openxmlformats.org/officeDocument/2006/customXml" ds:itemID="{3EB43E0F-8386-4A1B-A092-031783179D52}">
+  <ds:schemaRefs>
+    <ds:schemaRef ds:uri="http://schemas.openxmlformats.org/officeDocument/2006/bibliography"/>
+  </ds:schemaRefs>
+</ds:datastoreItem>
 </file>